--- a/Soft_Testing_First_Deliverable_First_Draft_RAUL_EDIT.docx
+++ b/Soft_Testing_First_Deliverable_First_Draft_RAUL_EDIT.docx
@@ -175,16 +175,8 @@
         <w:rPr>
           <w:rFonts w:ascii="Arial" w:hAnsi="Arial" w:cs="Arial"/>
         </w:rPr>
-        <w:t xml:space="preserve">Samuel </w:t>
-      </w:r>
-      <w:proofErr w:type="spellStart"/>
-      <w:r>
-        <w:rPr>
-          <w:rFonts w:ascii="Arial" w:hAnsi="Arial" w:cs="Arial"/>
-        </w:rPr>
-        <w:t>Yorizzo</w:t>
-      </w:r>
-      <w:proofErr w:type="spellEnd"/>
+        <w:t>Samuel Yorizzo</w:t>
+      </w:r>
     </w:p>
     <w:p>
       <w:pPr>
@@ -3780,39 +3772,7 @@
           <w:rFonts w:ascii="Arial" w:hAnsi="Arial" w:cs="Arial"/>
           <w:szCs w:val="26"/>
         </w:rPr>
-        <w:t xml:space="preserve">Unit testing is conducted on two specific classes of the PSM software, the </w:t>
-      </w:r>
-      <w:proofErr w:type="spellStart"/>
-      <w:r>
-        <w:rPr>
-          <w:rFonts w:ascii="Arial" w:hAnsi="Arial" w:cs="Arial"/>
-          <w:szCs w:val="26"/>
-        </w:rPr>
-        <w:t>appController</w:t>
-      </w:r>
-      <w:proofErr w:type="spellEnd"/>
-      <w:r>
-        <w:rPr>
-          <w:rFonts w:ascii="Arial" w:hAnsi="Arial" w:cs="Arial"/>
-          <w:szCs w:val="26"/>
-        </w:rPr>
-        <w:t xml:space="preserve"> class and the </w:t>
-      </w:r>
-      <w:proofErr w:type="spellStart"/>
-      <w:r>
-        <w:rPr>
-          <w:rFonts w:ascii="Arial" w:hAnsi="Arial" w:cs="Arial"/>
-          <w:szCs w:val="26"/>
-        </w:rPr>
-        <w:t>DBConnection</w:t>
-      </w:r>
-      <w:proofErr w:type="spellEnd"/>
-      <w:r>
-        <w:rPr>
-          <w:rFonts w:ascii="Arial" w:hAnsi="Arial" w:cs="Arial"/>
-          <w:szCs w:val="26"/>
-        </w:rPr>
-        <w:t xml:space="preserve"> class.  The classes are isolated from the system and states, variable and methods are tested independent of the rest of the system.</w:t>
+        <w:t>Unit testing is conducted on two specific classes of the PSM software, the appController class and the DBConnection class.  The classes are isolated from the system and states, variable and methods are tested independent of the rest of the system.</w:t>
       </w:r>
       <w:r>
         <w:rPr>
@@ -4972,7 +4932,6 @@
               </w:rPr>
               <w:t xml:space="preserve">Samuel </w:t>
             </w:r>
-            <w:proofErr w:type="spellStart"/>
             <w:r>
               <w:rPr>
                 <w:rFonts w:ascii="Arial" w:hAnsi="Arial" w:cs="Arial"/>
@@ -4981,7 +4940,6 @@
               </w:rPr>
               <w:t>Yorizzo</w:t>
             </w:r>
-            <w:proofErr w:type="spellEnd"/>
           </w:p>
         </w:tc>
         <w:tc>
@@ -6187,37 +6145,12 @@
           <w:color w:val="000000"/>
         </w:rPr>
       </w:pPr>
-      <w:proofErr w:type="spellStart"/>
       <w:r>
         <w:rPr>
           <w:rFonts w:ascii="Arial" w:hAnsi="Arial" w:cs="Arial"/>
           <w:color w:val="000000"/>
         </w:rPr>
-        <w:t>Mockito</w:t>
-      </w:r>
-      <w:proofErr w:type="spellEnd"/>
-      <w:r>
-        <w:rPr>
-          <w:rFonts w:ascii="Arial" w:hAnsi="Arial" w:cs="Arial"/>
-          <w:color w:val="000000"/>
-        </w:rPr>
-        <w:t xml:space="preserve"> (</w:t>
-      </w:r>
-      <w:proofErr w:type="spellStart"/>
-      <w:r>
-        <w:rPr>
-          <w:rFonts w:ascii="Arial" w:hAnsi="Arial" w:cs="Arial"/>
-          <w:color w:val="000000"/>
-        </w:rPr>
-        <w:t>mockito</w:t>
-      </w:r>
-      <w:proofErr w:type="spellEnd"/>
-      <w:r>
-        <w:rPr>
-          <w:rFonts w:ascii="Arial" w:hAnsi="Arial" w:cs="Arial"/>
-          <w:color w:val="000000"/>
-        </w:rPr>
-        <w:t>-core 2.23.4): Framework for mocking.</w:t>
+        <w:t>Mockito (mockito-core 2.23.4): Framework for mocking.</w:t>
       </w:r>
     </w:p>
     <w:p>
@@ -6321,33 +6254,11 @@
           <w:rFonts w:ascii="Arial" w:hAnsi="Arial" w:cs="Arial"/>
         </w:rPr>
       </w:pPr>
-      <w:proofErr w:type="spellStart"/>
-      <w:r>
-        <w:rPr>
-          <w:rFonts w:ascii="Arial" w:hAnsi="Arial" w:cs="Arial"/>
-        </w:rPr>
-        <w:t>Mockito</w:t>
-      </w:r>
-      <w:proofErr w:type="spellEnd"/>
-      <w:r>
-        <w:rPr>
-          <w:rFonts w:ascii="Arial" w:hAnsi="Arial" w:cs="Arial"/>
-        </w:rPr>
-        <w:t xml:space="preserve"> (</w:t>
-      </w:r>
-      <w:proofErr w:type="spellStart"/>
-      <w:r>
-        <w:rPr>
-          <w:rFonts w:ascii="Arial" w:hAnsi="Arial" w:cs="Arial"/>
-        </w:rPr>
-        <w:t>mockito</w:t>
-      </w:r>
-      <w:proofErr w:type="spellEnd"/>
-      <w:r>
-        <w:rPr>
-          <w:rFonts w:ascii="Arial" w:hAnsi="Arial" w:cs="Arial"/>
-        </w:rPr>
-        <w:t>-core 2.23.4): Framework used for mocking.</w:t>
+      <w:r>
+        <w:rPr>
+          <w:rFonts w:ascii="Arial" w:hAnsi="Arial" w:cs="Arial"/>
+        </w:rPr>
+        <w:t>Mockito (mockito-core 2.23.4): Framework used for mocking.</w:t>
       </w:r>
     </w:p>
     <w:p>
@@ -6449,49 +6360,7 @@
         <w:rPr>
           <w:rFonts w:ascii="Arial" w:hAnsi="Arial" w:cs="Arial"/>
         </w:rPr>
-        <w:t xml:space="preserve">FP (authors: Jessica </w:t>
-      </w:r>
-      <w:proofErr w:type="spellStart"/>
-      <w:r>
-        <w:rPr>
-          <w:rFonts w:ascii="Arial" w:hAnsi="Arial" w:cs="Arial"/>
-        </w:rPr>
-        <w:t>Canonico</w:t>
-      </w:r>
-      <w:proofErr w:type="spellEnd"/>
-      <w:r>
-        <w:rPr>
-          <w:rFonts w:ascii="Arial" w:hAnsi="Arial" w:cs="Arial"/>
-        </w:rPr>
-        <w:t xml:space="preserve">, Peter Wong, Kurt </w:t>
-      </w:r>
-      <w:proofErr w:type="spellStart"/>
-      <w:r>
-        <w:rPr>
-          <w:rFonts w:ascii="Arial" w:hAnsi="Arial" w:cs="Arial"/>
-        </w:rPr>
-        <w:t>Keipert</w:t>
-      </w:r>
-      <w:proofErr w:type="spellEnd"/>
-      <w:r>
-        <w:rPr>
-          <w:rFonts w:ascii="Arial" w:hAnsi="Arial" w:cs="Arial"/>
-        </w:rPr>
-        <w:t xml:space="preserve">, Luis </w:t>
-      </w:r>
-      <w:proofErr w:type="spellStart"/>
-      <w:r>
-        <w:rPr>
-          <w:rFonts w:ascii="Arial" w:hAnsi="Arial" w:cs="Arial"/>
-        </w:rPr>
-        <w:t>Rizo</w:t>
-      </w:r>
-      <w:proofErr w:type="spellEnd"/>
-      <w:r>
-        <w:rPr>
-          <w:rFonts w:ascii="Arial" w:hAnsi="Arial" w:cs="Arial"/>
-        </w:rPr>
-        <w:t>, Marcos Rojas): Final Paper for the application.</w:t>
+        <w:t>FP (authors: Jessica Canonico, Peter Wong, Kurt Keipert, Luis Rizo, Marcos Rojas): Final Paper for the application.</w:t>
       </w:r>
     </w:p>
     <w:p>
@@ -6539,125 +6408,77 @@
         <w:rPr>
           <w:rFonts w:ascii="Arial" w:hAnsi="Arial" w:cs="Arial"/>
         </w:rPr>
-        <w:t>PSM_001-</w:t>
-      </w:r>
-      <w:r>
-        <w:rPr>
-          <w:rFonts w:ascii="Arial" w:hAnsi="Arial" w:cs="Arial"/>
-        </w:rPr>
-        <w:t>Login</w:t>
-      </w:r>
-    </w:p>
-    <w:p>
-      <w:pPr>
-        <w:spacing w:line="360" w:lineRule="auto"/>
-        <w:rPr>
-          <w:rFonts w:ascii="Arial" w:hAnsi="Arial" w:cs="Arial"/>
-        </w:rPr>
-      </w:pPr>
-      <w:r>
-        <w:rPr>
-          <w:rFonts w:ascii="Arial" w:hAnsi="Arial" w:cs="Arial"/>
-        </w:rPr>
-        <w:t>PSM_002-</w:t>
-      </w:r>
-      <w:r>
-        <w:rPr>
-          <w:rFonts w:ascii="Arial" w:hAnsi="Arial" w:cs="Arial"/>
-        </w:rPr>
-        <w:t>Logout</w:t>
-      </w:r>
-    </w:p>
-    <w:p>
-      <w:pPr>
-        <w:spacing w:line="360" w:lineRule="auto"/>
-        <w:rPr>
-          <w:rFonts w:ascii="Arial" w:hAnsi="Arial" w:cs="Arial"/>
-        </w:rPr>
-      </w:pPr>
-      <w:r>
-        <w:rPr>
-          <w:rFonts w:ascii="Arial" w:hAnsi="Arial" w:cs="Arial"/>
-        </w:rPr>
-        <w:t>PSM_003-</w:t>
-      </w:r>
-      <w:r>
-        <w:rPr>
-          <w:rFonts w:ascii="Arial" w:hAnsi="Arial" w:cs="Arial"/>
-        </w:rPr>
-        <w:t>Authenticate</w:t>
-      </w:r>
-    </w:p>
-    <w:p>
-      <w:pPr>
-        <w:spacing w:line="360" w:lineRule="auto"/>
-        <w:rPr>
-          <w:rFonts w:ascii="Arial" w:hAnsi="Arial" w:cs="Arial"/>
-        </w:rPr>
-      </w:pPr>
-      <w:r>
-        <w:rPr>
-          <w:rFonts w:ascii="Arial" w:hAnsi="Arial" w:cs="Arial"/>
-        </w:rPr>
-        <w:t>PSM_004-</w:t>
-      </w:r>
-      <w:r>
-        <w:rPr>
-          <w:rFonts w:ascii="Arial" w:hAnsi="Arial" w:cs="Arial"/>
-        </w:rPr>
-        <w:t>Schedule Setup</w:t>
-      </w:r>
-    </w:p>
-    <w:p>
-      <w:pPr>
-        <w:spacing w:line="360" w:lineRule="auto"/>
-        <w:rPr>
-          <w:rFonts w:ascii="Arial" w:hAnsi="Arial" w:cs="Arial"/>
-        </w:rPr>
-      </w:pPr>
-      <w:r>
-        <w:rPr>
-          <w:rFonts w:ascii="Arial" w:hAnsi="Arial" w:cs="Arial"/>
-        </w:rPr>
-        <w:t>PSM_012-</w:t>
-      </w:r>
-      <w:r>
-        <w:rPr>
-          <w:rFonts w:ascii="Arial" w:hAnsi="Arial" w:cs="Arial"/>
-        </w:rPr>
-        <w:t>Schedule Edit</w:t>
-      </w:r>
-    </w:p>
-    <w:p>
-      <w:pPr>
-        <w:spacing w:line="360" w:lineRule="auto"/>
-        <w:rPr>
-          <w:rFonts w:ascii="Arial" w:hAnsi="Arial" w:cs="Arial"/>
-        </w:rPr>
-      </w:pPr>
-      <w:r>
-        <w:rPr>
-          <w:rFonts w:ascii="Arial" w:hAnsi="Arial" w:cs="Arial"/>
-        </w:rPr>
-        <w:t>PSM_008-Message P</w:t>
-      </w:r>
-      <w:r>
-        <w:rPr>
-          <w:rFonts w:ascii="Arial" w:hAnsi="Arial" w:cs="Arial"/>
-        </w:rPr>
-        <w:t>op</w:t>
-      </w:r>
-      <w:r>
-        <w:rPr>
-          <w:rFonts w:ascii="Arial" w:hAnsi="Arial" w:cs="Arial"/>
-        </w:rPr>
-        <w:t>-</w:t>
-      </w:r>
-      <w:r>
-        <w:rPr>
-          <w:rFonts w:ascii="Arial" w:hAnsi="Arial" w:cs="Arial"/>
-        </w:rPr>
-        <w:t>up</w:t>
+        <w:t>PSM_001-Login</w:t>
+      </w:r>
+    </w:p>
+    <w:p>
+      <w:pPr>
+        <w:spacing w:line="360" w:lineRule="auto"/>
+        <w:rPr>
+          <w:rFonts w:ascii="Arial" w:hAnsi="Arial" w:cs="Arial"/>
+        </w:rPr>
+      </w:pPr>
+      <w:r>
+        <w:rPr>
+          <w:rFonts w:ascii="Arial" w:hAnsi="Arial" w:cs="Arial"/>
+        </w:rPr>
+        <w:t>PSM_002-Logout</w:t>
+      </w:r>
+    </w:p>
+    <w:p>
+      <w:pPr>
+        <w:spacing w:line="360" w:lineRule="auto"/>
+        <w:rPr>
+          <w:rFonts w:ascii="Arial" w:hAnsi="Arial" w:cs="Arial"/>
+        </w:rPr>
+      </w:pPr>
+      <w:r>
+        <w:rPr>
+          <w:rFonts w:ascii="Arial" w:hAnsi="Arial" w:cs="Arial"/>
+        </w:rPr>
+        <w:t>PSM_003-Authenticate</w:t>
+      </w:r>
+    </w:p>
+    <w:p>
+      <w:pPr>
+        <w:spacing w:line="360" w:lineRule="auto"/>
+        <w:rPr>
+          <w:rFonts w:ascii="Arial" w:hAnsi="Arial" w:cs="Arial"/>
+        </w:rPr>
+      </w:pPr>
+      <w:r>
+        <w:rPr>
+          <w:rFonts w:ascii="Arial" w:hAnsi="Arial" w:cs="Arial"/>
+        </w:rPr>
+        <w:t>PSM_004-Schedule Setup</w:t>
+      </w:r>
+    </w:p>
+    <w:p>
+      <w:pPr>
+        <w:spacing w:line="360" w:lineRule="auto"/>
+        <w:rPr>
+          <w:rFonts w:ascii="Arial" w:hAnsi="Arial" w:cs="Arial"/>
+        </w:rPr>
+      </w:pPr>
+      <w:r>
+        <w:rPr>
+          <w:rFonts w:ascii="Arial" w:hAnsi="Arial" w:cs="Arial"/>
+        </w:rPr>
+        <w:t>PSM_012-Schedule Edit</w:t>
+      </w:r>
+    </w:p>
+    <w:p>
+      <w:pPr>
+        <w:spacing w:line="360" w:lineRule="auto"/>
+        <w:rPr>
+          <w:rFonts w:ascii="Arial" w:hAnsi="Arial" w:cs="Arial"/>
+        </w:rPr>
+      </w:pPr>
+      <w:r>
+        <w:rPr>
+          <w:rFonts w:ascii="Arial" w:hAnsi="Arial" w:cs="Arial"/>
+        </w:rPr>
+        <w:t>PSM_008-Message Pop-up</w:t>
       </w:r>
     </w:p>
     <w:p>
@@ -7742,107 +7563,661 @@
         </w:rPr>
         <w:t>3. Unit Testing</w:t>
       </w:r>
+    </w:p>
+    <w:p>
+      <w:pPr>
+        <w:spacing w:line="360" w:lineRule="auto"/>
+        <w:rPr>
+          <w:rFonts w:ascii="Arial" w:hAnsi="Arial" w:cs="Arial"/>
+          <w:b/>
+          <w:sz w:val="26"/>
+          <w:szCs w:val="26"/>
+        </w:rPr>
+      </w:pPr>
+      <w:r>
+        <w:rPr>
+          <w:rFonts w:ascii="Arial" w:hAnsi="Arial" w:cs="Arial"/>
+          <w:b/>
+          <w:sz w:val="26"/>
+          <w:szCs w:val="26"/>
+        </w:rPr>
+        <w:t>3.1 Unit Test Cases</w:t>
+      </w:r>
+    </w:p>
+    <w:p>
+      <w:pPr>
+        <w:spacing w:line="360" w:lineRule="auto"/>
+        <w:rPr>
+          <w:rFonts w:ascii="Arial" w:hAnsi="Arial" w:cs="Arial"/>
+          <w:b/>
+          <w:sz w:val="26"/>
+          <w:szCs w:val="26"/>
+        </w:rPr>
+      </w:pPr>
+      <w:r>
+        <w:rPr>
+          <w:rFonts w:ascii="Arial" w:hAnsi="Arial" w:cs="Arial"/>
+          <w:b/>
+          <w:sz w:val="26"/>
+          <w:szCs w:val="26"/>
+        </w:rPr>
+        <w:t>3.1.1 Test Identification and Objective</w:t>
+      </w:r>
+    </w:p>
+    <w:p>
+      <w:pPr>
+        <w:spacing w:line="360" w:lineRule="auto"/>
+        <w:rPr>
+          <w:rFonts w:ascii="Arial" w:hAnsi="Arial" w:cs="Arial"/>
+          <w:b/>
+          <w:sz w:val="26"/>
+          <w:szCs w:val="26"/>
+        </w:rPr>
+      </w:pPr>
+      <w:r>
+        <w:rPr>
+          <w:rFonts w:ascii="Arial" w:hAnsi="Arial" w:cs="Arial"/>
+          <w:b/>
+          <w:sz w:val="26"/>
+          <w:szCs w:val="26"/>
+        </w:rPr>
+        <w:t>3.1.2 Test Criteria and Procedures</w:t>
+      </w:r>
+    </w:p>
+    <w:p>
+      <w:pPr>
+        <w:spacing w:line="360" w:lineRule="auto"/>
+        <w:rPr>
+          <w:rFonts w:ascii="Arial" w:hAnsi="Arial" w:cs="Arial"/>
+          <w:b/>
+          <w:sz w:val="26"/>
+          <w:szCs w:val="26"/>
+        </w:rPr>
+      </w:pPr>
+      <w:r>
+        <w:rPr>
+          <w:rFonts w:ascii="Arial" w:hAnsi="Arial" w:cs="Arial"/>
+          <w:b/>
+          <w:sz w:val="26"/>
+          <w:szCs w:val="26"/>
+        </w:rPr>
+        <w:t>3.1.3 Test Cases</w:t>
+      </w:r>
+    </w:p>
+    <w:p>
+      <w:pPr>
+        <w:spacing w:line="360" w:lineRule="auto"/>
+        <w:rPr>
+          <w:rFonts w:ascii="Arial" w:hAnsi="Arial" w:cs="Arial"/>
+          <w:b/>
+          <w:sz w:val="26"/>
+          <w:szCs w:val="26"/>
+        </w:rPr>
+      </w:pPr>
+      <w:r>
+        <w:rPr>
+          <w:rFonts w:ascii="Arial" w:hAnsi="Arial" w:cs="Arial"/>
+          <w:b/>
+          <w:sz w:val="26"/>
+          <w:szCs w:val="26"/>
+        </w:rPr>
+        <w:t>3.2 Actual Test Results</w:t>
+      </w:r>
+    </w:p>
+    <w:p>
+      <w:pPr>
+        <w:spacing w:line="360" w:lineRule="auto"/>
+        <w:rPr>
+          <w:rFonts w:ascii="Arial" w:hAnsi="Arial" w:cs="Arial"/>
+          <w:b/>
+          <w:sz w:val="32"/>
+          <w:szCs w:val="26"/>
+        </w:rPr>
+      </w:pPr>
+      <w:r>
+        <w:rPr>
+          <w:rFonts w:ascii="Arial" w:hAnsi="Arial" w:cs="Arial"/>
+          <w:b/>
+          <w:sz w:val="32"/>
+          <w:szCs w:val="26"/>
+        </w:rPr>
+        <w:t>4. Subsystem Testing</w:t>
+      </w:r>
+    </w:p>
+    <w:p>
+      <w:pPr>
+        <w:spacing w:line="360" w:lineRule="auto"/>
+        <w:rPr>
+          <w:rFonts w:ascii="Arial" w:hAnsi="Arial" w:cs="Arial"/>
+          <w:b/>
+          <w:sz w:val="26"/>
+          <w:szCs w:val="26"/>
+        </w:rPr>
+      </w:pPr>
+      <w:r>
+        <w:rPr>
+          <w:rFonts w:ascii="Arial" w:hAnsi="Arial" w:cs="Arial"/>
+          <w:b/>
+          <w:sz w:val="26"/>
+          <w:szCs w:val="26"/>
+        </w:rPr>
+        <w:t>4.1 Unit Test Cases</w:t>
+      </w:r>
+    </w:p>
+    <w:p>
+      <w:pPr>
+        <w:spacing w:line="360" w:lineRule="auto"/>
+        <w:rPr>
+          <w:rFonts w:ascii="Arial" w:hAnsi="Arial" w:cs="Arial"/>
+          <w:b/>
+          <w:sz w:val="26"/>
+          <w:szCs w:val="26"/>
+        </w:rPr>
+      </w:pPr>
+      <w:r>
+        <w:rPr>
+          <w:rFonts w:ascii="Arial" w:hAnsi="Arial" w:cs="Arial"/>
+          <w:b/>
+          <w:sz w:val="26"/>
+          <w:szCs w:val="26"/>
+        </w:rPr>
+        <w:lastRenderedPageBreak/>
+        <w:t>4.1.1 Test Identification and Objective</w:t>
+      </w:r>
+    </w:p>
+    <w:p>
+      <w:pPr>
+        <w:spacing w:line="360" w:lineRule="auto"/>
+        <w:rPr>
+          <w:rFonts w:ascii="Arial" w:hAnsi="Arial" w:cs="Arial"/>
+          <w:b/>
+          <w:sz w:val="26"/>
+          <w:szCs w:val="26"/>
+        </w:rPr>
+      </w:pPr>
+      <w:r>
+        <w:rPr>
+          <w:rFonts w:ascii="Arial" w:hAnsi="Arial" w:cs="Arial"/>
+          <w:b/>
+          <w:sz w:val="26"/>
+          <w:szCs w:val="26"/>
+        </w:rPr>
+        <w:t>4.1.2 Test Criteria and Procedures</w:t>
+      </w:r>
+    </w:p>
+    <w:p>
+      <w:pPr>
+        <w:spacing w:line="360" w:lineRule="auto"/>
+        <w:rPr>
+          <w:rFonts w:ascii="Arial" w:hAnsi="Arial" w:cs="Arial"/>
+          <w:b/>
+          <w:sz w:val="26"/>
+          <w:szCs w:val="26"/>
+        </w:rPr>
+      </w:pPr>
+      <w:r>
+        <w:rPr>
+          <w:rFonts w:ascii="Arial" w:hAnsi="Arial" w:cs="Arial"/>
+          <w:b/>
+          <w:sz w:val="26"/>
+          <w:szCs w:val="26"/>
+        </w:rPr>
+        <w:t>4.1.3 Test Cases</w:t>
+      </w:r>
+    </w:p>
+    <w:p>
+      <w:pPr>
+        <w:spacing w:line="360" w:lineRule="auto"/>
+        <w:rPr>
+          <w:rFonts w:ascii="Arial" w:hAnsi="Arial" w:cs="Arial"/>
+          <w:b/>
+          <w:sz w:val="26"/>
+          <w:szCs w:val="26"/>
+        </w:rPr>
+      </w:pPr>
+      <w:r>
+        <w:rPr>
+          <w:rFonts w:ascii="Arial" w:hAnsi="Arial" w:cs="Arial"/>
+          <w:b/>
+          <w:sz w:val="26"/>
+          <w:szCs w:val="26"/>
+        </w:rPr>
+        <w:t>4.2 Actual Test Results</w:t>
+      </w:r>
+    </w:p>
+    <w:p>
+      <w:pPr>
+        <w:spacing w:line="360" w:lineRule="auto"/>
+        <w:rPr>
+          <w:rFonts w:ascii="Arial" w:hAnsi="Arial" w:cs="Arial"/>
+          <w:b/>
+          <w:sz w:val="32"/>
+          <w:szCs w:val="26"/>
+        </w:rPr>
+      </w:pPr>
+      <w:r>
+        <w:rPr>
+          <w:rFonts w:ascii="Arial" w:hAnsi="Arial" w:cs="Arial"/>
+          <w:b/>
+          <w:sz w:val="32"/>
+          <w:szCs w:val="26"/>
+        </w:rPr>
+        <w:t>5. System Testing</w:t>
+      </w:r>
+    </w:p>
+    <w:p>
+      <w:pPr>
+        <w:spacing w:line="360" w:lineRule="auto"/>
+        <w:rPr>
+          <w:rFonts w:ascii="Arial" w:hAnsi="Arial" w:cs="Arial"/>
+          <w:b/>
+          <w:sz w:val="26"/>
+          <w:szCs w:val="26"/>
+        </w:rPr>
+      </w:pPr>
+      <w:r>
+        <w:rPr>
+          <w:rFonts w:ascii="Arial" w:hAnsi="Arial" w:cs="Arial"/>
+          <w:b/>
+          <w:sz w:val="26"/>
+          <w:szCs w:val="26"/>
+        </w:rPr>
+        <w:t>5.1 Unit Test Cases</w:t>
+      </w:r>
+    </w:p>
+    <w:p>
+      <w:pPr>
+        <w:spacing w:line="360" w:lineRule="auto"/>
+        <w:rPr>
+          <w:rFonts w:ascii="Arial" w:hAnsi="Arial" w:cs="Arial"/>
+          <w:b/>
+          <w:sz w:val="26"/>
+          <w:szCs w:val="26"/>
+        </w:rPr>
+      </w:pPr>
+      <w:r>
+        <w:rPr>
+          <w:rFonts w:ascii="Arial" w:hAnsi="Arial" w:cs="Arial"/>
+          <w:b/>
+          <w:sz w:val="26"/>
+          <w:szCs w:val="26"/>
+        </w:rPr>
+        <w:t>5.1.1 Test Identification and Objective</w:t>
+      </w:r>
+    </w:p>
+    <w:p>
+      <w:pPr>
+        <w:spacing w:line="360" w:lineRule="auto"/>
+        <w:rPr>
+          <w:rFonts w:ascii="Arial" w:hAnsi="Arial" w:cs="Arial"/>
+          <w:b/>
+          <w:sz w:val="26"/>
+          <w:szCs w:val="26"/>
+        </w:rPr>
+      </w:pPr>
+      <w:r>
+        <w:rPr>
+          <w:rFonts w:ascii="Arial" w:hAnsi="Arial" w:cs="Arial"/>
+          <w:b/>
+          <w:sz w:val="26"/>
+          <w:szCs w:val="26"/>
+        </w:rPr>
+        <w:t>5.1.2 Test Criteria and Procedures</w:t>
+      </w:r>
+    </w:p>
+    <w:p>
+      <w:pPr>
+        <w:spacing w:line="360" w:lineRule="auto"/>
+        <w:rPr>
+          <w:rFonts w:ascii="Arial" w:hAnsi="Arial" w:cs="Arial"/>
+          <w:b/>
+          <w:sz w:val="26"/>
+          <w:szCs w:val="26"/>
+        </w:rPr>
+      </w:pPr>
+      <w:r>
+        <w:rPr>
+          <w:rFonts w:ascii="Arial" w:hAnsi="Arial" w:cs="Arial"/>
+          <w:b/>
+          <w:sz w:val="26"/>
+          <w:szCs w:val="26"/>
+        </w:rPr>
+        <w:t>5.1.3 Test Cases</w:t>
+      </w:r>
+    </w:p>
+    <w:p>
+      <w:pPr>
+        <w:spacing w:line="360" w:lineRule="auto"/>
+        <w:rPr>
+          <w:rFonts w:ascii="Arial" w:hAnsi="Arial" w:cs="Arial"/>
+          <w:b/>
+          <w:sz w:val="26"/>
+          <w:szCs w:val="26"/>
+        </w:rPr>
+      </w:pPr>
+      <w:r>
+        <w:rPr>
+          <w:rFonts w:ascii="Arial" w:hAnsi="Arial" w:cs="Arial"/>
+          <w:b/>
+          <w:sz w:val="26"/>
+          <w:szCs w:val="26"/>
+        </w:rPr>
+        <w:t>5.2 Actual Test Results</w:t>
+      </w:r>
+    </w:p>
+    <w:p>
+      <w:pPr>
+        <w:spacing w:line="360" w:lineRule="auto"/>
+        <w:rPr>
+          <w:rFonts w:ascii="Arial" w:hAnsi="Arial" w:cs="Arial"/>
+          <w:b/>
+          <w:sz w:val="32"/>
+          <w:szCs w:val="26"/>
+        </w:rPr>
+      </w:pPr>
+      <w:r>
+        <w:rPr>
+          <w:rFonts w:ascii="Arial" w:hAnsi="Arial" w:cs="Arial"/>
+          <w:b/>
+          <w:sz w:val="32"/>
+          <w:szCs w:val="26"/>
+        </w:rPr>
+        <w:t>6. Test Summary Report</w:t>
+      </w:r>
+    </w:p>
+    <w:p>
+      <w:pPr>
+        <w:spacing w:line="360" w:lineRule="auto"/>
+        <w:rPr>
+          <w:rFonts w:ascii="Arial" w:hAnsi="Arial" w:cs="Arial"/>
+          <w:b/>
+          <w:sz w:val="32"/>
+          <w:szCs w:val="26"/>
+        </w:rPr>
+      </w:pPr>
+      <w:r>
+        <w:rPr>
+          <w:rFonts w:ascii="Arial" w:hAnsi="Arial" w:cs="Arial"/>
+          <w:b/>
+          <w:sz w:val="32"/>
+          <w:szCs w:val="26"/>
+        </w:rPr>
+        <w:t>7. Risks and Contingencies</w:t>
+      </w:r>
+    </w:p>
+    <w:p>
+      <w:pPr>
+        <w:spacing w:line="360" w:lineRule="auto"/>
+        <w:rPr>
+          <w:rFonts w:ascii="Arial" w:hAnsi="Arial" w:cs="Arial"/>
+        </w:rPr>
+      </w:pPr>
+      <w:r>
+        <w:rPr>
+          <w:rFonts w:ascii="Arial" w:hAnsi="Arial" w:cs="Arial"/>
+        </w:rPr>
+        <w:t>The team identified a number of potential risks that could arise during the course of testing the PSM software. These were as follows:</w:t>
+      </w:r>
+    </w:p>
+    <w:p>
+      <w:pPr>
+        <w:pStyle w:val="ListParagraph"/>
+        <w:numPr>
+          <w:ilvl w:val="0"/>
+          <w:numId w:val="12"/>
+        </w:numPr>
+        <w:spacing w:line="360" w:lineRule="auto"/>
+        <w:rPr>
+          <w:rFonts w:ascii="Arial" w:hAnsi="Arial" w:cs="Arial"/>
+          <w:sz w:val="32"/>
+          <w:szCs w:val="26"/>
+        </w:rPr>
+      </w:pPr>
+      <w:r>
+        <w:rPr>
+          <w:rFonts w:ascii="Arial" w:hAnsi="Arial" w:cs="Arial"/>
+        </w:rPr>
+        <w:t>Scheduling conflicts between team members</w:t>
+      </w:r>
+      <w:r>
+        <w:rPr>
+          <w:rFonts w:ascii="Arial" w:hAnsi="Arial" w:cs="Arial"/>
+        </w:rPr>
+        <w:t xml:space="preserve"> due to other class projects, wor</w:t>
+      </w:r>
+      <w:r>
+        <w:rPr>
+          <w:rFonts w:ascii="Arial" w:hAnsi="Arial" w:cs="Arial"/>
+        </w:rPr>
+        <w:t>k responsibilities, etc could result in the team having difficulties in setting up meetings.</w:t>
+      </w:r>
+    </w:p>
+    <w:p>
+      <w:pPr>
+        <w:pStyle w:val="ListParagraph"/>
+        <w:numPr>
+          <w:ilvl w:val="0"/>
+          <w:numId w:val="12"/>
+        </w:numPr>
+        <w:spacing w:line="360" w:lineRule="auto"/>
+        <w:rPr>
+          <w:rFonts w:ascii="Arial" w:hAnsi="Arial" w:cs="Arial"/>
+          <w:sz w:val="32"/>
+          <w:szCs w:val="26"/>
+        </w:rPr>
+      </w:pPr>
+      <w:r>
+        <w:rPr>
+          <w:rFonts w:ascii="Arial" w:hAnsi="Arial" w:cs="Arial"/>
+        </w:rPr>
+        <w:t>Failure to properly manage what time members did have available, which could result in failure to complete the project and/or poor overall project quality.</w:t>
+      </w:r>
+    </w:p>
+    <w:p>
+      <w:pPr>
+        <w:pStyle w:val="ListParagraph"/>
+        <w:numPr>
+          <w:ilvl w:val="0"/>
+          <w:numId w:val="12"/>
+        </w:numPr>
+        <w:spacing w:line="360" w:lineRule="auto"/>
+        <w:rPr>
+          <w:rFonts w:ascii="Arial" w:hAnsi="Arial" w:cs="Arial"/>
+          <w:sz w:val="32"/>
+          <w:szCs w:val="26"/>
+        </w:rPr>
+      </w:pPr>
+      <w:r>
+        <w:rPr>
+          <w:rFonts w:ascii="Arial" w:hAnsi="Arial" w:cs="Arial"/>
+        </w:rPr>
+        <w:t>Poor quality of PSM project</w:t>
+      </w:r>
+      <w:r>
+        <w:rPr>
+          <w:rFonts w:ascii="Arial" w:hAnsi="Arial" w:cs="Arial"/>
+        </w:rPr>
+        <w:t>, specifically poor readability (lack of comments)</w:t>
+      </w:r>
+      <w:r>
+        <w:rPr>
+          <w:rFonts w:ascii="Arial" w:hAnsi="Arial" w:cs="Arial"/>
+        </w:rPr>
+        <w:t xml:space="preserve"> and </w:t>
+      </w:r>
+      <w:r>
+        <w:rPr>
+          <w:rFonts w:ascii="Arial" w:hAnsi="Arial" w:cs="Arial"/>
+        </w:rPr>
+        <w:t>high redundancy (large amount of redundant and unused code)</w:t>
+      </w:r>
+      <w:r>
+        <w:rPr>
+          <w:rFonts w:ascii="Arial" w:hAnsi="Arial" w:cs="Arial"/>
+        </w:rPr>
+        <w:t>, could be an impediment to the team’s comprehension of how the software is supposed to work, which could lead to difficulties in testing.</w:t>
+      </w:r>
+    </w:p>
+    <w:p>
+      <w:pPr>
+        <w:pStyle w:val="ListParagraph"/>
+        <w:numPr>
+          <w:ilvl w:val="0"/>
+          <w:numId w:val="12"/>
+        </w:numPr>
+        <w:spacing w:line="360" w:lineRule="auto"/>
+        <w:rPr>
+          <w:rFonts w:ascii="Arial" w:hAnsi="Arial" w:cs="Arial"/>
+          <w:sz w:val="32"/>
+          <w:szCs w:val="26"/>
+        </w:rPr>
+      </w:pPr>
+      <w:r>
+        <w:rPr>
+          <w:rFonts w:ascii="Arial" w:hAnsi="Arial" w:cs="Arial"/>
+        </w:rPr>
+        <w:t>Lack of knowledge/understanding of the tools intended to be used for testing could result in failure to complete the project on time.</w:t>
+      </w:r>
+    </w:p>
+    <w:p>
+      <w:pPr>
+        <w:spacing w:line="360" w:lineRule="auto"/>
+        <w:rPr>
+          <w:rFonts w:ascii="Arial" w:hAnsi="Arial" w:cs="Arial"/>
+        </w:rPr>
+      </w:pPr>
+      <w:r>
+        <w:rPr>
+          <w:rFonts w:ascii="Arial" w:hAnsi="Arial" w:cs="Arial"/>
+        </w:rPr>
+        <w:t>Contingency plans for the aforementioned risks are:</w:t>
+      </w:r>
+    </w:p>
+    <w:p>
+      <w:pPr>
+        <w:pStyle w:val="ListParagraph"/>
+        <w:numPr>
+          <w:ilvl w:val="0"/>
+          <w:numId w:val="13"/>
+        </w:numPr>
+        <w:spacing w:line="360" w:lineRule="auto"/>
+        <w:rPr>
+          <w:rFonts w:ascii="Arial" w:hAnsi="Arial" w:cs="Arial"/>
+        </w:rPr>
+      </w:pPr>
+      <w:r>
+        <w:rPr>
+          <w:rFonts w:ascii="Arial" w:hAnsi="Arial" w:cs="Arial"/>
+        </w:rPr>
+        <w:lastRenderedPageBreak/>
+        <w:t>Establish weekly meeting times that are acceptable for all team members early in the process.</w:t>
+      </w:r>
+    </w:p>
+    <w:p>
+      <w:pPr>
+        <w:pStyle w:val="ListParagraph"/>
+        <w:numPr>
+          <w:ilvl w:val="0"/>
+          <w:numId w:val="13"/>
+        </w:numPr>
+        <w:spacing w:line="360" w:lineRule="auto"/>
+        <w:rPr>
+          <w:rFonts w:ascii="Arial" w:hAnsi="Arial" w:cs="Arial"/>
+        </w:rPr>
+      </w:pPr>
+      <w:r>
+        <w:rPr>
+          <w:rFonts w:ascii="Arial" w:hAnsi="Arial" w:cs="Arial"/>
+        </w:rPr>
+        <w:t>Team should strive to start work on the project early and establish deadlines for the completion of specific testing “milestones”</w:t>
+      </w:r>
+      <w:r>
+        <w:rPr>
+          <w:rFonts w:ascii="Arial" w:hAnsi="Arial" w:cs="Arial"/>
+        </w:rPr>
+        <w:t xml:space="preserve">. Scrum-style bi-weekly standups could </w:t>
+      </w:r>
+      <w:r>
+        <w:rPr>
+          <w:rFonts w:ascii="Arial" w:hAnsi="Arial" w:cs="Arial"/>
+        </w:rPr>
+        <w:t>be used to assess each member’s progress, identify and resolve impediments, and ultimately ensure that deadlines are met.</w:t>
+      </w:r>
+    </w:p>
+    <w:p>
+      <w:pPr>
+        <w:pStyle w:val="ListParagraph"/>
+        <w:numPr>
+          <w:ilvl w:val="0"/>
+          <w:numId w:val="13"/>
+        </w:numPr>
+        <w:spacing w:line="360" w:lineRule="auto"/>
+        <w:rPr>
+          <w:rFonts w:ascii="Arial" w:hAnsi="Arial" w:cs="Arial"/>
+        </w:rPr>
+      </w:pPr>
+      <w:r>
+        <w:rPr>
+          <w:rFonts w:ascii="Arial" w:hAnsi="Arial" w:cs="Arial"/>
+        </w:rPr>
+        <w:t xml:space="preserve">A portion of meeting time should be set aside for the entire group to analyze the PSM software code </w:t>
+      </w:r>
+      <w:r>
+        <w:rPr>
+          <w:rFonts w:ascii="Arial" w:hAnsi="Arial" w:cs="Arial"/>
+        </w:rPr>
+        <w:t>so that an understanding of the code’s functionality can be gained. Special temporary drivers could be written to serve as aides in understanding.</w:t>
+      </w:r>
+    </w:p>
+    <w:p>
+      <w:pPr>
+        <w:pStyle w:val="ListParagraph"/>
+        <w:numPr>
+          <w:ilvl w:val="0"/>
+          <w:numId w:val="13"/>
+        </w:numPr>
+        <w:spacing w:line="360" w:lineRule="auto"/>
+        <w:rPr>
+          <w:rFonts w:ascii="Arial" w:hAnsi="Arial" w:cs="Arial"/>
+        </w:rPr>
+      </w:pPr>
+      <w:r>
+        <w:rPr>
+          <w:rFonts w:ascii="Arial" w:hAnsi="Arial" w:cs="Arial"/>
+        </w:rPr>
+        <w:t xml:space="preserve">Members should be queried as to which, if any, of the intended testing tools they </w:t>
+      </w:r>
+      <w:r>
+        <w:rPr>
+          <w:rFonts w:ascii="Arial" w:hAnsi="Arial" w:cs="Arial"/>
+        </w:rPr>
+        <w:t xml:space="preserve">know how to use. </w:t>
+      </w:r>
+      <w:r>
+        <w:rPr>
+          <w:rFonts w:ascii="Arial" w:hAnsi="Arial" w:cs="Arial"/>
+        </w:rPr>
+        <w:t xml:space="preserve">Those team members who do not know any of the tools should be assigned one tool to learn and be given a reasonable amount of time to learn how to use it. </w:t>
+      </w:r>
+      <w:r>
+        <w:rPr>
+          <w:rFonts w:ascii="Arial" w:hAnsi="Arial" w:cs="Arial"/>
+        </w:rPr>
+        <w:t>If any member knows how t</w:t>
+      </w:r>
+      <w:r>
+        <w:rPr>
+          <w:rFonts w:ascii="Arial" w:hAnsi="Arial" w:cs="Arial"/>
+        </w:rPr>
+        <w:t>o use any of the tools, they should</w:t>
+      </w:r>
       <w:bookmarkStart w:id="0" w:name="_GoBack"/>
       <w:bookmarkEnd w:id="0"/>
-    </w:p>
-    <w:p>
-      <w:pPr>
-        <w:spacing w:line="360" w:lineRule="auto"/>
-        <w:rPr>
-          <w:rFonts w:ascii="Arial" w:hAnsi="Arial" w:cs="Arial"/>
-          <w:b/>
-          <w:sz w:val="26"/>
-          <w:szCs w:val="26"/>
-        </w:rPr>
-      </w:pPr>
-      <w:r>
-        <w:rPr>
-          <w:rFonts w:ascii="Arial" w:hAnsi="Arial" w:cs="Arial"/>
-          <w:b/>
-          <w:sz w:val="26"/>
-          <w:szCs w:val="26"/>
-        </w:rPr>
-        <w:t>3.1 Unit Test Cases</w:t>
-      </w:r>
-    </w:p>
-    <w:p>
-      <w:pPr>
-        <w:spacing w:line="360" w:lineRule="auto"/>
-        <w:rPr>
-          <w:rFonts w:ascii="Arial" w:hAnsi="Arial" w:cs="Arial"/>
-          <w:b/>
-          <w:sz w:val="26"/>
-          <w:szCs w:val="26"/>
-        </w:rPr>
-      </w:pPr>
-      <w:r>
-        <w:rPr>
-          <w:rFonts w:ascii="Arial" w:hAnsi="Arial" w:cs="Arial"/>
-          <w:b/>
-          <w:sz w:val="26"/>
-          <w:szCs w:val="26"/>
-        </w:rPr>
-        <w:t>3.1.1 Test Identification and Objective</w:t>
-      </w:r>
-    </w:p>
-    <w:p>
-      <w:pPr>
-        <w:spacing w:line="360" w:lineRule="auto"/>
-        <w:rPr>
-          <w:rFonts w:ascii="Arial" w:hAnsi="Arial" w:cs="Arial"/>
-          <w:b/>
-          <w:sz w:val="26"/>
-          <w:szCs w:val="26"/>
-        </w:rPr>
-      </w:pPr>
-      <w:r>
-        <w:rPr>
-          <w:rFonts w:ascii="Arial" w:hAnsi="Arial" w:cs="Arial"/>
-          <w:b/>
-          <w:sz w:val="26"/>
-          <w:szCs w:val="26"/>
-        </w:rPr>
-        <w:t>3.1.2 Test Criteria and Procedures</w:t>
-      </w:r>
-    </w:p>
-    <w:p>
-      <w:pPr>
-        <w:spacing w:line="360" w:lineRule="auto"/>
-        <w:rPr>
-          <w:rFonts w:ascii="Arial" w:hAnsi="Arial" w:cs="Arial"/>
-          <w:b/>
-          <w:sz w:val="26"/>
-          <w:szCs w:val="26"/>
-        </w:rPr>
-      </w:pPr>
-      <w:r>
-        <w:rPr>
-          <w:rFonts w:ascii="Arial" w:hAnsi="Arial" w:cs="Arial"/>
-          <w:b/>
-          <w:sz w:val="26"/>
-          <w:szCs w:val="26"/>
-        </w:rPr>
-        <w:t>3.1.3 Test Cases</w:t>
-      </w:r>
-    </w:p>
-    <w:p>
-      <w:pPr>
-        <w:spacing w:line="360" w:lineRule="auto"/>
-        <w:rPr>
-          <w:rFonts w:ascii="Arial" w:hAnsi="Arial" w:cs="Arial"/>
-          <w:b/>
-          <w:sz w:val="26"/>
-          <w:szCs w:val="26"/>
-        </w:rPr>
-      </w:pPr>
-      <w:r>
-        <w:rPr>
-          <w:rFonts w:ascii="Arial" w:hAnsi="Arial" w:cs="Arial"/>
-          <w:b/>
-          <w:sz w:val="26"/>
-          <w:szCs w:val="26"/>
-        </w:rPr>
-        <w:t>3.2 Actual Test Results</w:t>
+      <w:r>
+        <w:rPr>
+          <w:rFonts w:ascii="Arial" w:hAnsi="Arial" w:cs="Arial"/>
+        </w:rPr>
+        <w:t xml:space="preserve"> help teach the rest of the team.</w:t>
       </w:r>
     </w:p>
     <w:p>
@@ -7862,108 +8237,548 @@
           <w:sz w:val="32"/>
           <w:szCs w:val="26"/>
         </w:rPr>
-        <w:t>4. Subsystem Testing</w:t>
-      </w:r>
-    </w:p>
-    <w:p>
-      <w:pPr>
-        <w:spacing w:line="360" w:lineRule="auto"/>
-        <w:rPr>
-          <w:rFonts w:ascii="Arial" w:hAnsi="Arial" w:cs="Arial"/>
-          <w:b/>
-          <w:sz w:val="26"/>
-          <w:szCs w:val="26"/>
-        </w:rPr>
-      </w:pPr>
-      <w:r>
-        <w:rPr>
-          <w:rFonts w:ascii="Arial" w:hAnsi="Arial" w:cs="Arial"/>
-          <w:b/>
-          <w:sz w:val="26"/>
-          <w:szCs w:val="26"/>
-        </w:rPr>
-        <w:t>4.1 Unit Test Cases</w:t>
-      </w:r>
-    </w:p>
-    <w:p>
-      <w:pPr>
-        <w:spacing w:line="360" w:lineRule="auto"/>
-        <w:rPr>
-          <w:rFonts w:ascii="Arial" w:hAnsi="Arial" w:cs="Arial"/>
-          <w:b/>
-          <w:sz w:val="26"/>
-          <w:szCs w:val="26"/>
-        </w:rPr>
-      </w:pPr>
-      <w:r>
-        <w:rPr>
-          <w:rFonts w:ascii="Arial" w:hAnsi="Arial" w:cs="Arial"/>
-          <w:b/>
-          <w:sz w:val="26"/>
-          <w:szCs w:val="26"/>
+        <w:t>8. Approvals</w:t>
+      </w:r>
+    </w:p>
+    <w:tbl>
+      <w:tblPr>
+        <w:tblStyle w:val="TableGrid"/>
+        <w:tblW w:w="0" w:type="auto"/>
+        <w:tblLook w:val="04A0" w:firstRow="1" w:lastRow="0" w:firstColumn="1" w:lastColumn="0" w:noHBand="0" w:noVBand="1"/>
+      </w:tblPr>
+      <w:tblGrid>
+        <w:gridCol w:w="3116"/>
+        <w:gridCol w:w="3117"/>
+        <w:gridCol w:w="3117"/>
+      </w:tblGrid>
+      <w:tr>
+        <w:tc>
+          <w:tcPr>
+            <w:tcW w:w="3116" w:type="dxa"/>
+          </w:tcPr>
+          <w:p>
+            <w:pPr>
+              <w:spacing w:line="360" w:lineRule="auto"/>
+              <w:jc w:val="center"/>
+              <w:rPr>
+                <w:rFonts w:ascii="Arial" w:hAnsi="Arial" w:cs="Arial"/>
+                <w:b/>
+              </w:rPr>
+            </w:pPr>
+            <w:r>
+              <w:rPr>
+                <w:rFonts w:ascii="Arial" w:hAnsi="Arial" w:cs="Arial"/>
+                <w:b/>
+              </w:rPr>
+              <w:t>Approved By</w:t>
+            </w:r>
+          </w:p>
+        </w:tc>
+        <w:tc>
+          <w:tcPr>
+            <w:tcW w:w="3117" w:type="dxa"/>
+          </w:tcPr>
+          <w:p>
+            <w:pPr>
+              <w:spacing w:line="360" w:lineRule="auto"/>
+              <w:jc w:val="center"/>
+              <w:rPr>
+                <w:rFonts w:ascii="Arial" w:hAnsi="Arial" w:cs="Arial"/>
+                <w:b/>
+              </w:rPr>
+            </w:pPr>
+            <w:r>
+              <w:rPr>
+                <w:rFonts w:ascii="Arial" w:hAnsi="Arial" w:cs="Arial"/>
+                <w:b/>
+              </w:rPr>
+              <w:t>Signature</w:t>
+            </w:r>
+          </w:p>
+        </w:tc>
+        <w:tc>
+          <w:tcPr>
+            <w:tcW w:w="3117" w:type="dxa"/>
+          </w:tcPr>
+          <w:p>
+            <w:pPr>
+              <w:spacing w:line="360" w:lineRule="auto"/>
+              <w:jc w:val="center"/>
+              <w:rPr>
+                <w:rFonts w:ascii="Arial" w:hAnsi="Arial" w:cs="Arial"/>
+                <w:b/>
+              </w:rPr>
+            </w:pPr>
+            <w:r>
+              <w:rPr>
+                <w:rFonts w:ascii="Arial" w:hAnsi="Arial" w:cs="Arial"/>
+                <w:b/>
+              </w:rPr>
+              <w:t>On (Date)</w:t>
+            </w:r>
+          </w:p>
+        </w:tc>
+      </w:tr>
+      <w:tr>
+        <w:tc>
+          <w:tcPr>
+            <w:tcW w:w="3116" w:type="dxa"/>
+          </w:tcPr>
+          <w:p>
+            <w:pPr>
+              <w:spacing w:line="360" w:lineRule="auto"/>
+              <w:rPr>
+                <w:rFonts w:ascii="Arial" w:hAnsi="Arial" w:cs="Arial"/>
+                <w:b/>
+              </w:rPr>
+            </w:pPr>
+            <w:r>
+              <w:rPr>
+                <w:rFonts w:ascii="Arial" w:hAnsi="Arial" w:cs="Arial"/>
+                <w:b/>
+              </w:rPr>
+              <w:t>Raul Espinosa</w:t>
+            </w:r>
+          </w:p>
+        </w:tc>
+        <w:tc>
+          <w:tcPr>
+            <w:tcW w:w="3117" w:type="dxa"/>
+          </w:tcPr>
+          <w:p>
+            <w:pPr>
+              <w:spacing w:line="360" w:lineRule="auto"/>
+              <w:rPr>
+                <w:rFonts w:ascii="Arial" w:hAnsi="Arial" w:cs="Arial"/>
+              </w:rPr>
+            </w:pPr>
+            <w:r>
+              <w:rPr>
+                <w:rFonts w:ascii="Arial" w:hAnsi="Arial" w:cs="Arial"/>
+                <w:i/>
+              </w:rPr>
+              <w:t>Raul Espinosa</w:t>
+            </w:r>
+          </w:p>
+        </w:tc>
+        <w:tc>
+          <w:tcPr>
+            <w:tcW w:w="3117" w:type="dxa"/>
+          </w:tcPr>
+          <w:p>
+            <w:pPr>
+              <w:spacing w:line="360" w:lineRule="auto"/>
+              <w:jc w:val="center"/>
+              <w:rPr>
+                <w:rFonts w:ascii="Arial" w:hAnsi="Arial" w:cs="Arial"/>
+              </w:rPr>
+            </w:pPr>
+            <w:r>
+              <w:rPr>
+                <w:rFonts w:ascii="Arial" w:hAnsi="Arial" w:cs="Arial"/>
+              </w:rPr>
+              <w:t>2/21/19</w:t>
+            </w:r>
+          </w:p>
+        </w:tc>
+      </w:tr>
+      <w:tr>
+        <w:tc>
+          <w:tcPr>
+            <w:tcW w:w="3116" w:type="dxa"/>
+          </w:tcPr>
+          <w:p>
+            <w:pPr>
+              <w:spacing w:line="360" w:lineRule="auto"/>
+              <w:rPr>
+                <w:rFonts w:ascii="Arial" w:hAnsi="Arial" w:cs="Arial"/>
+                <w:b/>
+              </w:rPr>
+            </w:pPr>
+            <w:r>
+              <w:rPr>
+                <w:rFonts w:ascii="Arial" w:hAnsi="Arial" w:cs="Arial"/>
+                <w:b/>
+              </w:rPr>
+              <w:t>Alejando Perez</w:t>
+            </w:r>
+          </w:p>
+        </w:tc>
+        <w:tc>
+          <w:tcPr>
+            <w:tcW w:w="3117" w:type="dxa"/>
+          </w:tcPr>
+          <w:p>
+            <w:pPr>
+              <w:spacing w:line="360" w:lineRule="auto"/>
+              <w:rPr>
+                <w:rFonts w:ascii="Arial" w:hAnsi="Arial" w:cs="Arial"/>
+                <w:i/>
+              </w:rPr>
+            </w:pPr>
+            <w:r>
+              <w:rPr>
+                <w:rFonts w:ascii="Arial" w:hAnsi="Arial" w:cs="Arial"/>
+                <w:i/>
+              </w:rPr>
+              <w:t>Alejandro Perez</w:t>
+            </w:r>
+          </w:p>
+        </w:tc>
+        <w:tc>
+          <w:tcPr>
+            <w:tcW w:w="3117" w:type="dxa"/>
+          </w:tcPr>
+          <w:p>
+            <w:pPr>
+              <w:spacing w:line="360" w:lineRule="auto"/>
+              <w:jc w:val="center"/>
+              <w:rPr>
+                <w:rFonts w:ascii="Arial" w:hAnsi="Arial" w:cs="Arial"/>
+              </w:rPr>
+            </w:pPr>
+            <w:r>
+              <w:rPr>
+                <w:rFonts w:ascii="Arial" w:hAnsi="Arial" w:cs="Arial"/>
+              </w:rPr>
+              <w:t>2/21/19</w:t>
+            </w:r>
+          </w:p>
+        </w:tc>
+      </w:tr>
+      <w:tr>
+        <w:tc>
+          <w:tcPr>
+            <w:tcW w:w="3116" w:type="dxa"/>
+          </w:tcPr>
+          <w:p>
+            <w:pPr>
+              <w:spacing w:line="360" w:lineRule="auto"/>
+              <w:rPr>
+                <w:rFonts w:ascii="Arial" w:hAnsi="Arial" w:cs="Arial"/>
+                <w:b/>
+              </w:rPr>
+            </w:pPr>
+            <w:r>
+              <w:rPr>
+                <w:rFonts w:ascii="Arial" w:hAnsi="Arial" w:cs="Arial"/>
+                <w:b/>
+              </w:rPr>
+              <w:t>David Rocha</w:t>
+            </w:r>
+          </w:p>
+        </w:tc>
+        <w:tc>
+          <w:tcPr>
+            <w:tcW w:w="3117" w:type="dxa"/>
+          </w:tcPr>
+          <w:p>
+            <w:pPr>
+              <w:spacing w:line="360" w:lineRule="auto"/>
+              <w:rPr>
+                <w:rFonts w:ascii="Arial" w:hAnsi="Arial" w:cs="Arial"/>
+                <w:i/>
+              </w:rPr>
+            </w:pPr>
+            <w:r>
+              <w:rPr>
+                <w:rFonts w:ascii="Arial" w:hAnsi="Arial" w:cs="Arial"/>
+                <w:i/>
+              </w:rPr>
+              <w:t>David Rocha</w:t>
+            </w:r>
+          </w:p>
+        </w:tc>
+        <w:tc>
+          <w:tcPr>
+            <w:tcW w:w="3117" w:type="dxa"/>
+          </w:tcPr>
+          <w:p>
+            <w:pPr>
+              <w:spacing w:line="360" w:lineRule="auto"/>
+              <w:jc w:val="center"/>
+              <w:rPr>
+                <w:rFonts w:ascii="Arial" w:hAnsi="Arial" w:cs="Arial"/>
+              </w:rPr>
+            </w:pPr>
+            <w:r>
+              <w:rPr>
+                <w:rFonts w:ascii="Arial" w:hAnsi="Arial" w:cs="Arial"/>
+              </w:rPr>
+              <w:t>2/21/19</w:t>
+            </w:r>
+          </w:p>
+        </w:tc>
+      </w:tr>
+      <w:tr>
+        <w:tc>
+          <w:tcPr>
+            <w:tcW w:w="3116" w:type="dxa"/>
+          </w:tcPr>
+          <w:p>
+            <w:pPr>
+              <w:spacing w:line="360" w:lineRule="auto"/>
+              <w:rPr>
+                <w:rFonts w:ascii="Arial" w:hAnsi="Arial" w:cs="Arial"/>
+                <w:b/>
+              </w:rPr>
+            </w:pPr>
+            <w:r>
+              <w:rPr>
+                <w:rFonts w:ascii="Arial" w:hAnsi="Arial" w:cs="Arial"/>
+                <w:b/>
+              </w:rPr>
+              <w:t>Samuel Yorizzo</w:t>
+            </w:r>
+          </w:p>
+        </w:tc>
+        <w:tc>
+          <w:tcPr>
+            <w:tcW w:w="3117" w:type="dxa"/>
+          </w:tcPr>
+          <w:p>
+            <w:pPr>
+              <w:spacing w:line="360" w:lineRule="auto"/>
+              <w:rPr>
+                <w:rFonts w:ascii="Arial" w:hAnsi="Arial" w:cs="Arial"/>
+                <w:i/>
+              </w:rPr>
+            </w:pPr>
+            <w:r>
+              <w:rPr>
+                <w:rFonts w:ascii="Arial" w:hAnsi="Arial" w:cs="Arial"/>
+                <w:i/>
+              </w:rPr>
+              <w:t>Samuel Yorizzo</w:t>
+            </w:r>
+          </w:p>
+        </w:tc>
+        <w:tc>
+          <w:tcPr>
+            <w:tcW w:w="3117" w:type="dxa"/>
+          </w:tcPr>
+          <w:p>
+            <w:pPr>
+              <w:spacing w:line="360" w:lineRule="auto"/>
+              <w:jc w:val="center"/>
+              <w:rPr>
+                <w:rFonts w:ascii="Arial" w:hAnsi="Arial" w:cs="Arial"/>
+              </w:rPr>
+            </w:pPr>
+            <w:r>
+              <w:rPr>
+                <w:rFonts w:ascii="Arial" w:hAnsi="Arial" w:cs="Arial"/>
+              </w:rPr>
+              <w:t>2/21/19</w:t>
+            </w:r>
+          </w:p>
+        </w:tc>
+      </w:tr>
+    </w:tbl>
+    <w:p>
+      <w:pPr>
+        <w:spacing w:line="360" w:lineRule="auto"/>
+        <w:rPr>
+          <w:rFonts w:ascii="Arial" w:hAnsi="Arial" w:cs="Arial"/>
+          <w:b/>
+          <w:sz w:val="32"/>
+          <w:szCs w:val="26"/>
+        </w:rPr>
+      </w:pPr>
+    </w:p>
+    <w:p>
+      <w:pPr>
+        <w:spacing w:line="360" w:lineRule="auto"/>
+        <w:rPr>
+          <w:rFonts w:ascii="Arial" w:hAnsi="Arial" w:cs="Arial"/>
+          <w:b/>
+          <w:sz w:val="32"/>
+          <w:szCs w:val="26"/>
+        </w:rPr>
+      </w:pPr>
+      <w:r>
+        <w:rPr>
+          <w:rFonts w:ascii="Arial" w:hAnsi="Arial" w:cs="Arial"/>
+          <w:b/>
+          <w:sz w:val="32"/>
+          <w:szCs w:val="26"/>
+        </w:rPr>
+        <w:t>9. Glossary</w:t>
+      </w:r>
+    </w:p>
+    <w:p>
+      <w:pPr>
+        <w:spacing w:line="360" w:lineRule="auto"/>
+        <w:ind w:left="720" w:hanging="720"/>
+        <w:rPr>
+          <w:rFonts w:ascii="Arial" w:hAnsi="Arial" w:cs="Arial"/>
+        </w:rPr>
+      </w:pPr>
+      <w:r>
+        <w:rPr>
+          <w:rFonts w:ascii="Arial" w:hAnsi="Arial" w:cs="Arial"/>
+        </w:rPr>
+        <w:t>JUnit:</w:t>
+      </w:r>
+      <w:r>
+        <w:rPr>
+          <w:rFonts w:ascii="Arial" w:hAnsi="Arial" w:cs="Arial"/>
+        </w:rPr>
+        <w:tab/>
+        <w:t>Framework used for unit and subsystem testing in the Java Programming Language. Can be used in tandem with the Eclipse IDE.</w:t>
+      </w:r>
+    </w:p>
+    <w:p>
+      <w:pPr>
+        <w:spacing w:line="360" w:lineRule="auto"/>
+        <w:ind w:left="720" w:hanging="720"/>
+        <w:rPr>
+          <w:rFonts w:ascii="Arial" w:hAnsi="Arial" w:cs="Arial"/>
+        </w:rPr>
+      </w:pPr>
+      <w:r>
+        <w:rPr>
+          <w:rFonts w:ascii="Arial" w:hAnsi="Arial" w:cs="Arial"/>
+        </w:rPr>
+        <w:t>IDE:</w:t>
+      </w:r>
+      <w:r>
+        <w:rPr>
+          <w:rFonts w:ascii="Arial" w:hAnsi="Arial" w:cs="Arial"/>
+        </w:rPr>
+        <w:tab/>
+        <w:t>Integrated Development Environment. A software environment that provides a series of facilities and tools to computer programmers for the purpose of software development.</w:t>
+      </w:r>
+    </w:p>
+    <w:p>
+      <w:pPr>
+        <w:spacing w:line="360" w:lineRule="auto"/>
+        <w:ind w:left="720" w:hanging="720"/>
+        <w:rPr>
+          <w:rFonts w:ascii="Arial" w:hAnsi="Arial" w:cs="Arial"/>
+        </w:rPr>
+      </w:pPr>
+      <w:r>
+        <w:rPr>
+          <w:rFonts w:ascii="Arial" w:hAnsi="Arial" w:cs="Arial"/>
+        </w:rPr>
+        <w:t>RFT:</w:t>
+      </w:r>
+      <w:r>
+        <w:rPr>
+          <w:rFonts w:ascii="Arial" w:hAnsi="Arial" w:cs="Arial"/>
+        </w:rPr>
+        <w:tab/>
+        <w:t>Rational Functional Tester. A software tool developed by IBM that is used for automated system testing. It mimics the actions and assessments of a human tester.</w:t>
+      </w:r>
+    </w:p>
+    <w:p>
+      <w:pPr>
+        <w:spacing w:line="360" w:lineRule="auto"/>
+        <w:ind w:left="720" w:hanging="720"/>
+        <w:rPr>
+          <w:rFonts w:ascii="Arial" w:hAnsi="Arial" w:cs="Arial"/>
+        </w:rPr>
+      </w:pPr>
+      <w:r>
+        <w:rPr>
+          <w:rFonts w:ascii="Arial" w:hAnsi="Arial" w:cs="Arial"/>
         </w:rPr>
         <w:lastRenderedPageBreak/>
-        <w:t>4.1.1 Test Identification and Objective</w:t>
-      </w:r>
-    </w:p>
-    <w:p>
-      <w:pPr>
-        <w:spacing w:line="360" w:lineRule="auto"/>
-        <w:rPr>
-          <w:rFonts w:ascii="Arial" w:hAnsi="Arial" w:cs="Arial"/>
-          <w:b/>
-          <w:sz w:val="26"/>
-          <w:szCs w:val="26"/>
-        </w:rPr>
-      </w:pPr>
-      <w:r>
-        <w:rPr>
-          <w:rFonts w:ascii="Arial" w:hAnsi="Arial" w:cs="Arial"/>
-          <w:b/>
-          <w:sz w:val="26"/>
-          <w:szCs w:val="26"/>
-        </w:rPr>
-        <w:t>4.1.2 Test Criteria and Procedures</w:t>
-      </w:r>
-    </w:p>
-    <w:p>
-      <w:pPr>
-        <w:spacing w:line="360" w:lineRule="auto"/>
-        <w:rPr>
-          <w:rFonts w:ascii="Arial" w:hAnsi="Arial" w:cs="Arial"/>
-          <w:b/>
-          <w:sz w:val="26"/>
-          <w:szCs w:val="26"/>
-        </w:rPr>
-      </w:pPr>
-      <w:r>
-        <w:rPr>
-          <w:rFonts w:ascii="Arial" w:hAnsi="Arial" w:cs="Arial"/>
-          <w:b/>
-          <w:sz w:val="26"/>
-          <w:szCs w:val="26"/>
-        </w:rPr>
-        <w:t>4.1.3 Test Cases</w:t>
-      </w:r>
-    </w:p>
-    <w:p>
-      <w:pPr>
-        <w:spacing w:line="360" w:lineRule="auto"/>
-        <w:rPr>
-          <w:rFonts w:ascii="Arial" w:hAnsi="Arial" w:cs="Arial"/>
-          <w:b/>
-          <w:sz w:val="26"/>
-          <w:szCs w:val="26"/>
-        </w:rPr>
-      </w:pPr>
-      <w:r>
-        <w:rPr>
-          <w:rFonts w:ascii="Arial" w:hAnsi="Arial" w:cs="Arial"/>
-          <w:b/>
-          <w:sz w:val="26"/>
-          <w:szCs w:val="26"/>
-        </w:rPr>
-        <w:t>4.2 Actual Test Results</w:t>
+        <w:t>Mockito: A framework used for mocking in Java unit testing. Can be used in conjunction with   JUnit.</w:t>
+      </w:r>
+    </w:p>
+    <w:p>
+      <w:pPr>
+        <w:spacing w:line="360" w:lineRule="auto"/>
+        <w:ind w:left="720" w:hanging="720"/>
+        <w:rPr>
+          <w:rFonts w:ascii="Arial" w:hAnsi="Arial" w:cs="Arial"/>
+        </w:rPr>
+      </w:pPr>
+      <w:r>
+        <w:rPr>
+          <w:rFonts w:ascii="Arial" w:hAnsi="Arial" w:cs="Arial"/>
+        </w:rPr>
+        <w:t>FIU:</w:t>
+      </w:r>
+      <w:r>
+        <w:rPr>
+          <w:rFonts w:ascii="Arial" w:hAnsi="Arial" w:cs="Arial"/>
+        </w:rPr>
+        <w:tab/>
+        <w:t>Florida International University.</w:t>
+      </w:r>
+    </w:p>
+    <w:p>
+      <w:pPr>
+        <w:spacing w:line="360" w:lineRule="auto"/>
+        <w:ind w:left="720" w:hanging="720"/>
+        <w:rPr>
+          <w:rFonts w:ascii="Arial" w:hAnsi="Arial" w:cs="Arial"/>
+        </w:rPr>
+      </w:pPr>
+      <w:r>
+        <w:rPr>
+          <w:rFonts w:ascii="Arial" w:hAnsi="Arial" w:cs="Arial"/>
+        </w:rPr>
+        <w:t xml:space="preserve">JRE: </w:t>
+      </w:r>
+      <w:r>
+        <w:rPr>
+          <w:rFonts w:ascii="Arial" w:hAnsi="Arial" w:cs="Arial"/>
+        </w:rPr>
+        <w:tab/>
+      </w:r>
+      <w:r>
+        <w:rPr>
+          <w:rFonts w:ascii="Arial" w:hAnsi="Arial" w:cs="Arial"/>
+        </w:rPr>
+        <w:t>Java Runtime Environment.</w:t>
+      </w:r>
+    </w:p>
+    <w:p>
+      <w:pPr>
+        <w:spacing w:line="360" w:lineRule="auto"/>
+        <w:ind w:left="720" w:hanging="720"/>
+        <w:rPr>
+          <w:rFonts w:ascii="Arial" w:hAnsi="Arial" w:cs="Arial"/>
+        </w:rPr>
+      </w:pPr>
+      <w:r>
+        <w:rPr>
+          <w:rFonts w:ascii="Arial" w:hAnsi="Arial" w:cs="Arial"/>
+        </w:rPr>
+        <w:t xml:space="preserve">MySQL: </w:t>
+      </w:r>
+      <w:r>
+        <w:rPr>
+          <w:rFonts w:ascii="Arial" w:hAnsi="Arial" w:cs="Arial"/>
+        </w:rPr>
+        <w:tab/>
+        <w:t>A relational database and database management system.</w:t>
+      </w:r>
+    </w:p>
+    <w:p>
+      <w:pPr>
+        <w:spacing w:line="360" w:lineRule="auto"/>
+        <w:ind w:left="720" w:hanging="720"/>
+        <w:rPr>
+          <w:rFonts w:ascii="Arial" w:hAnsi="Arial" w:cs="Arial"/>
+        </w:rPr>
+      </w:pPr>
+      <w:r>
+        <w:rPr>
+          <w:rFonts w:ascii="Arial" w:hAnsi="Arial" w:cs="Arial"/>
+        </w:rPr>
+        <w:t>Mocking:</w:t>
+      </w:r>
+      <w:r>
+        <w:rPr>
+          <w:rFonts w:ascii="Arial" w:hAnsi="Arial" w:cs="Arial"/>
+        </w:rPr>
+        <w:tab/>
+        <w:t>The act of creating an instance of an object with discrete values using Mockito.</w:t>
       </w:r>
     </w:p>
     <w:p>
@@ -7983,217 +8798,6 @@
           <w:sz w:val="32"/>
           <w:szCs w:val="26"/>
         </w:rPr>
-        <w:t>5. System Testing</w:t>
-      </w:r>
-    </w:p>
-    <w:p>
-      <w:pPr>
-        <w:spacing w:line="360" w:lineRule="auto"/>
-        <w:rPr>
-          <w:rFonts w:ascii="Arial" w:hAnsi="Arial" w:cs="Arial"/>
-          <w:b/>
-          <w:sz w:val="26"/>
-          <w:szCs w:val="26"/>
-        </w:rPr>
-      </w:pPr>
-      <w:r>
-        <w:rPr>
-          <w:rFonts w:ascii="Arial" w:hAnsi="Arial" w:cs="Arial"/>
-          <w:b/>
-          <w:sz w:val="26"/>
-          <w:szCs w:val="26"/>
-        </w:rPr>
-        <w:t>5.1 Unit Test Cases</w:t>
-      </w:r>
-    </w:p>
-    <w:p>
-      <w:pPr>
-        <w:spacing w:line="360" w:lineRule="auto"/>
-        <w:rPr>
-          <w:rFonts w:ascii="Arial" w:hAnsi="Arial" w:cs="Arial"/>
-          <w:b/>
-          <w:sz w:val="26"/>
-          <w:szCs w:val="26"/>
-        </w:rPr>
-      </w:pPr>
-      <w:r>
-        <w:rPr>
-          <w:rFonts w:ascii="Arial" w:hAnsi="Arial" w:cs="Arial"/>
-          <w:b/>
-          <w:sz w:val="26"/>
-          <w:szCs w:val="26"/>
-        </w:rPr>
-        <w:t>5.1.1 Test Identification and Objective</w:t>
-      </w:r>
-    </w:p>
-    <w:p>
-      <w:pPr>
-        <w:spacing w:line="360" w:lineRule="auto"/>
-        <w:rPr>
-          <w:rFonts w:ascii="Arial" w:hAnsi="Arial" w:cs="Arial"/>
-          <w:b/>
-          <w:sz w:val="26"/>
-          <w:szCs w:val="26"/>
-        </w:rPr>
-      </w:pPr>
-      <w:r>
-        <w:rPr>
-          <w:rFonts w:ascii="Arial" w:hAnsi="Arial" w:cs="Arial"/>
-          <w:b/>
-          <w:sz w:val="26"/>
-          <w:szCs w:val="26"/>
-        </w:rPr>
-        <w:t>5.1.2 Test Criteria and Procedures</w:t>
-      </w:r>
-    </w:p>
-    <w:p>
-      <w:pPr>
-        <w:spacing w:line="360" w:lineRule="auto"/>
-        <w:rPr>
-          <w:rFonts w:ascii="Arial" w:hAnsi="Arial" w:cs="Arial"/>
-          <w:b/>
-          <w:sz w:val="26"/>
-          <w:szCs w:val="26"/>
-        </w:rPr>
-      </w:pPr>
-      <w:r>
-        <w:rPr>
-          <w:rFonts w:ascii="Arial" w:hAnsi="Arial" w:cs="Arial"/>
-          <w:b/>
-          <w:sz w:val="26"/>
-          <w:szCs w:val="26"/>
-        </w:rPr>
-        <w:t>5.1.3 Test Cases</w:t>
-      </w:r>
-    </w:p>
-    <w:p>
-      <w:pPr>
-        <w:spacing w:line="360" w:lineRule="auto"/>
-        <w:rPr>
-          <w:rFonts w:ascii="Arial" w:hAnsi="Arial" w:cs="Arial"/>
-          <w:b/>
-          <w:sz w:val="26"/>
-          <w:szCs w:val="26"/>
-        </w:rPr>
-      </w:pPr>
-      <w:r>
-        <w:rPr>
-          <w:rFonts w:ascii="Arial" w:hAnsi="Arial" w:cs="Arial"/>
-          <w:b/>
-          <w:sz w:val="26"/>
-          <w:szCs w:val="26"/>
-        </w:rPr>
-        <w:t>5.2 Actual Test Results</w:t>
-      </w:r>
-    </w:p>
-    <w:p>
-      <w:pPr>
-        <w:spacing w:line="360" w:lineRule="auto"/>
-        <w:rPr>
-          <w:rFonts w:ascii="Arial" w:hAnsi="Arial" w:cs="Arial"/>
-          <w:b/>
-          <w:sz w:val="32"/>
-          <w:szCs w:val="26"/>
-        </w:rPr>
-      </w:pPr>
-    </w:p>
-    <w:p>
-      <w:pPr>
-        <w:spacing w:line="360" w:lineRule="auto"/>
-        <w:rPr>
-          <w:rFonts w:ascii="Arial" w:hAnsi="Arial" w:cs="Arial"/>
-          <w:b/>
-          <w:sz w:val="32"/>
-          <w:szCs w:val="26"/>
-        </w:rPr>
-      </w:pPr>
-      <w:r>
-        <w:rPr>
-          <w:rFonts w:ascii="Arial" w:hAnsi="Arial" w:cs="Arial"/>
-          <w:b/>
-          <w:sz w:val="32"/>
-          <w:szCs w:val="26"/>
-        </w:rPr>
-        <w:t>6. Test Summary Report</w:t>
-      </w:r>
-    </w:p>
-    <w:p>
-      <w:pPr>
-        <w:spacing w:line="360" w:lineRule="auto"/>
-        <w:rPr>
-          <w:rFonts w:ascii="Arial" w:hAnsi="Arial" w:cs="Arial"/>
-          <w:b/>
-          <w:sz w:val="32"/>
-          <w:szCs w:val="26"/>
-        </w:rPr>
-      </w:pPr>
-      <w:r>
-        <w:rPr>
-          <w:rFonts w:ascii="Arial" w:hAnsi="Arial" w:cs="Arial"/>
-          <w:b/>
-          <w:sz w:val="32"/>
-          <w:szCs w:val="26"/>
-        </w:rPr>
-        <w:t>7. Risks and Contingencies</w:t>
-      </w:r>
-    </w:p>
-    <w:p>
-      <w:pPr>
-        <w:spacing w:line="360" w:lineRule="auto"/>
-        <w:rPr>
-          <w:rFonts w:ascii="Arial" w:hAnsi="Arial" w:cs="Arial"/>
-          <w:b/>
-          <w:sz w:val="32"/>
-          <w:szCs w:val="26"/>
-        </w:rPr>
-      </w:pPr>
-      <w:r>
-        <w:rPr>
-          <w:rFonts w:ascii="Arial" w:hAnsi="Arial" w:cs="Arial"/>
-          <w:b/>
-          <w:sz w:val="32"/>
-          <w:szCs w:val="26"/>
-        </w:rPr>
-        <w:t>8. Approvals</w:t>
-      </w:r>
-    </w:p>
-    <w:p>
-      <w:pPr>
-        <w:spacing w:line="360" w:lineRule="auto"/>
-        <w:rPr>
-          <w:rFonts w:ascii="Arial" w:hAnsi="Arial" w:cs="Arial"/>
-          <w:b/>
-          <w:sz w:val="32"/>
-          <w:szCs w:val="26"/>
-        </w:rPr>
-      </w:pPr>
-      <w:r>
-        <w:rPr>
-          <w:rFonts w:ascii="Arial" w:hAnsi="Arial" w:cs="Arial"/>
-          <w:b/>
-          <w:sz w:val="32"/>
-          <w:szCs w:val="26"/>
-        </w:rPr>
-        <w:t>9. Glossary</w:t>
-      </w:r>
-    </w:p>
-    <w:p>
-      <w:pPr>
-        <w:spacing w:line="360" w:lineRule="auto"/>
-        <w:rPr>
-          <w:rFonts w:ascii="Arial" w:hAnsi="Arial" w:cs="Arial"/>
-          <w:b/>
-          <w:sz w:val="32"/>
-          <w:szCs w:val="26"/>
-        </w:rPr>
-      </w:pPr>
-      <w:r>
-        <w:rPr>
-          <w:rFonts w:ascii="Arial" w:hAnsi="Arial" w:cs="Arial"/>
-          <w:b/>
-          <w:sz w:val="32"/>
-          <w:szCs w:val="26"/>
-        </w:rPr>
         <w:t>10. Appendix</w:t>
       </w:r>
     </w:p>
@@ -8234,6 +8838,188 @@
           <w:sz w:val="26"/>
           <w:szCs w:val="26"/>
         </w:rPr>
+        <w:drawing>
+          <wp:inline distT="0" distB="0" distL="0" distR="0" wp14:anchorId="589AACC5" wp14:editId="7AB2AEE7">
+            <wp:extent cx="5943600" cy="1463040"/>
+            <wp:effectExtent l="0" t="0" r="0" b="10160"/>
+            <wp:docPr id="2" name="Picture 1"/>
+            <wp:cNvGraphicFramePr>
+              <a:graphicFrameLocks xmlns:a="http://schemas.openxmlformats.org/drawingml/2006/main" noChangeAspect="1"/>
+            </wp:cNvGraphicFramePr>
+            <a:graphic xmlns:a="http://schemas.openxmlformats.org/drawingml/2006/main">
+              <a:graphicData uri="http://schemas.openxmlformats.org/drawingml/2006/picture">
+                <pic:pic xmlns:pic="http://schemas.openxmlformats.org/drawingml/2006/picture">
+                  <pic:nvPicPr>
+                    <pic:cNvPr id="2" name="Picture 1"/>
+                    <pic:cNvPicPr>
+                      <a:picLocks noChangeAspect="1"/>
+                    </pic:cNvPicPr>
+                  </pic:nvPicPr>
+                  <pic:blipFill>
+                    <a:blip r:embed="rId9">
+                      <a:extLst>
+                        <a:ext uri="{28A0092B-C50C-407E-A947-70E740481C1C}">
+                          <a14:useLocalDpi xmlns:a14="http://schemas.microsoft.com/office/drawing/2010/main" val="0"/>
+                        </a:ext>
+                      </a:extLst>
+                    </a:blip>
+                    <a:stretch>
+                      <a:fillRect/>
+                    </a:stretch>
+                  </pic:blipFill>
+                  <pic:spPr>
+                    <a:xfrm>
+                      <a:off x="0" y="0"/>
+                      <a:ext cx="5943600" cy="1463040"/>
+                    </a:xfrm>
+                    <a:prstGeom prst="rect">
+                      <a:avLst/>
+                    </a:prstGeom>
+                  </pic:spPr>
+                </pic:pic>
+              </a:graphicData>
+            </a:graphic>
+          </wp:inline>
+        </w:drawing>
+      </w:r>
+    </w:p>
+    <w:p>
+      <w:pPr>
+        <w:spacing w:line="360" w:lineRule="auto"/>
+        <w:rPr>
+          <w:rFonts w:ascii="Arial" w:hAnsi="Arial" w:cs="Arial"/>
+          <w:i/>
+          <w:sz w:val="20"/>
+          <w:szCs w:val="20"/>
+        </w:rPr>
+      </w:pPr>
+      <w:r>
+        <w:rPr>
+          <w:rFonts w:ascii="Arial" w:hAnsi="Arial" w:cs="Arial"/>
+          <w:i/>
+          <w:sz w:val="20"/>
+          <w:szCs w:val="20"/>
+        </w:rPr>
+        <w:t>Figure 10.1.1: Gantt Chart illustrating test schedule</w:t>
+      </w:r>
+    </w:p>
+    <w:p>
+      <w:pPr>
+        <w:spacing w:line="360" w:lineRule="auto"/>
+        <w:rPr>
+          <w:rFonts w:ascii="Arial" w:hAnsi="Arial" w:cs="Arial"/>
+          <w:b/>
+          <w:sz w:val="26"/>
+          <w:szCs w:val="26"/>
+        </w:rPr>
+      </w:pPr>
+    </w:p>
+    <w:p>
+      <w:pPr>
+        <w:spacing w:line="360" w:lineRule="auto"/>
+        <w:rPr>
+          <w:rFonts w:ascii="Arial" w:hAnsi="Arial" w:cs="Arial"/>
+          <w:b/>
+          <w:sz w:val="26"/>
+          <w:szCs w:val="26"/>
+        </w:rPr>
+      </w:pPr>
+    </w:p>
+    <w:p>
+      <w:pPr>
+        <w:spacing w:line="360" w:lineRule="auto"/>
+        <w:rPr>
+          <w:rFonts w:ascii="Arial" w:hAnsi="Arial" w:cs="Arial"/>
+          <w:b/>
+          <w:sz w:val="26"/>
+          <w:szCs w:val="26"/>
+        </w:rPr>
+      </w:pPr>
+    </w:p>
+    <w:p>
+      <w:pPr>
+        <w:spacing w:line="360" w:lineRule="auto"/>
+        <w:rPr>
+          <w:rFonts w:ascii="Arial" w:hAnsi="Arial" w:cs="Arial"/>
+          <w:b/>
+          <w:sz w:val="26"/>
+          <w:szCs w:val="26"/>
+        </w:rPr>
+      </w:pPr>
+    </w:p>
+    <w:p>
+      <w:pPr>
+        <w:spacing w:line="360" w:lineRule="auto"/>
+        <w:rPr>
+          <w:rFonts w:ascii="Arial" w:hAnsi="Arial" w:cs="Arial"/>
+          <w:b/>
+          <w:sz w:val="26"/>
+          <w:szCs w:val="26"/>
+        </w:rPr>
+      </w:pPr>
+    </w:p>
+    <w:p>
+      <w:pPr>
+        <w:spacing w:line="360" w:lineRule="auto"/>
+        <w:rPr>
+          <w:rFonts w:ascii="Arial" w:hAnsi="Arial" w:cs="Arial"/>
+          <w:b/>
+          <w:sz w:val="26"/>
+          <w:szCs w:val="26"/>
+        </w:rPr>
+      </w:pPr>
+    </w:p>
+    <w:p>
+      <w:pPr>
+        <w:spacing w:line="360" w:lineRule="auto"/>
+        <w:rPr>
+          <w:rFonts w:ascii="Arial" w:hAnsi="Arial" w:cs="Arial"/>
+          <w:b/>
+          <w:sz w:val="26"/>
+          <w:szCs w:val="26"/>
+        </w:rPr>
+      </w:pPr>
+    </w:p>
+    <w:p>
+      <w:pPr>
+        <w:spacing w:line="360" w:lineRule="auto"/>
+        <w:rPr>
+          <w:rFonts w:ascii="Arial" w:hAnsi="Arial" w:cs="Arial"/>
+          <w:b/>
+          <w:sz w:val="26"/>
+          <w:szCs w:val="26"/>
+        </w:rPr>
+      </w:pPr>
+    </w:p>
+    <w:p>
+      <w:pPr>
+        <w:spacing w:line="360" w:lineRule="auto"/>
+        <w:rPr>
+          <w:rFonts w:ascii="Arial" w:hAnsi="Arial" w:cs="Arial"/>
+          <w:b/>
+          <w:sz w:val="26"/>
+          <w:szCs w:val="26"/>
+        </w:rPr>
+      </w:pPr>
+    </w:p>
+    <w:p>
+      <w:pPr>
+        <w:spacing w:line="360" w:lineRule="auto"/>
+        <w:rPr>
+          <w:rFonts w:ascii="Arial" w:hAnsi="Arial" w:cs="Arial"/>
+          <w:b/>
+          <w:sz w:val="26"/>
+          <w:szCs w:val="26"/>
+        </w:rPr>
+      </w:pPr>
+      <w:r>
+        <w:rPr>
+          <w:rFonts w:ascii="Arial" w:hAnsi="Arial" w:cs="Arial"/>
+          <w:b/>
+          <w:sz w:val="26"/>
+          <w:szCs w:val="26"/>
+        </w:rPr>
+        <w:lastRenderedPageBreak/>
         <w:t>10.2 Appendix B – Use Cases (implemented only)</w:t>
       </w:r>
     </w:p>
@@ -8251,6 +9037,254 @@
         <w:rPr>
           <w:rFonts w:ascii="Arial" w:hAnsi="Arial" w:cs="Arial"/>
           <w:b/>
+          <w:noProof/>
+          <w:sz w:val="26"/>
+          <w:szCs w:val="26"/>
+        </w:rPr>
+        <w:drawing>
+          <wp:anchor distT="0" distB="0" distL="114300" distR="114300" simplePos="0" relativeHeight="251659264" behindDoc="0" locked="0" layoutInCell="1" allowOverlap="1" wp14:editId="702429C3">
+            <wp:simplePos x="0" y="0"/>
+            <wp:positionH relativeFrom="column">
+              <wp:posOffset>149225</wp:posOffset>
+            </wp:positionH>
+            <wp:positionV relativeFrom="paragraph">
+              <wp:posOffset>0</wp:posOffset>
+            </wp:positionV>
+            <wp:extent cx="5829300" cy="4515485"/>
+            <wp:effectExtent l="0" t="0" r="0" b="0"/>
+            <wp:wrapThrough wrapText="bothSides">
+              <wp:wrapPolygon edited="0">
+                <wp:start x="6400" y="608"/>
+                <wp:lineTo x="6118" y="4739"/>
+                <wp:lineTo x="1412" y="6561"/>
+                <wp:lineTo x="1412" y="8627"/>
+                <wp:lineTo x="1506" y="10571"/>
+                <wp:lineTo x="1129" y="11664"/>
+                <wp:lineTo x="1224" y="12393"/>
+                <wp:lineTo x="4141" y="12515"/>
+                <wp:lineTo x="5553" y="14459"/>
+                <wp:lineTo x="6400" y="16403"/>
+                <wp:lineTo x="6400" y="20777"/>
+                <wp:lineTo x="12800" y="20777"/>
+                <wp:lineTo x="12894" y="16403"/>
+                <wp:lineTo x="13741" y="14459"/>
+                <wp:lineTo x="15435" y="12515"/>
+                <wp:lineTo x="16000" y="12515"/>
+                <wp:lineTo x="20424" y="10814"/>
+                <wp:lineTo x="20612" y="10571"/>
+                <wp:lineTo x="20424" y="9599"/>
+                <wp:lineTo x="20047" y="8627"/>
+                <wp:lineTo x="20424" y="7655"/>
+                <wp:lineTo x="20235" y="5468"/>
+                <wp:lineTo x="20141" y="4739"/>
+                <wp:lineTo x="12800" y="2795"/>
+                <wp:lineTo x="12800" y="608"/>
+                <wp:lineTo x="6400" y="608"/>
+              </wp:wrapPolygon>
+            </wp:wrapThrough>
+            <wp:docPr id="6" name="Picture 6"/>
+            <wp:cNvGraphicFramePr>
+              <a:graphicFrameLocks xmlns:a="http://schemas.openxmlformats.org/drawingml/2006/main" noChangeAspect="1"/>
+            </wp:cNvGraphicFramePr>
+            <a:graphic xmlns:a="http://schemas.openxmlformats.org/drawingml/2006/main">
+              <a:graphicData uri="http://schemas.openxmlformats.org/drawingml/2006/picture">
+                <pic:pic xmlns:pic="http://schemas.openxmlformats.org/drawingml/2006/picture">
+                  <pic:nvPicPr>
+                    <pic:cNvPr id="0" name="Picture 5"/>
+                    <pic:cNvPicPr>
+                      <a:picLocks noChangeAspect="1" noChangeArrowheads="1"/>
+                    </pic:cNvPicPr>
+                  </pic:nvPicPr>
+                  <pic:blipFill>
+                    <a:blip r:embed="rId10">
+                      <a:extLst>
+                        <a:ext uri="{28A0092B-C50C-407E-A947-70E740481C1C}">
+                          <a14:useLocalDpi xmlns:a14="http://schemas.microsoft.com/office/drawing/2010/main" val="0"/>
+                        </a:ext>
+                      </a:extLst>
+                    </a:blip>
+                    <a:srcRect/>
+                    <a:stretch>
+                      <a:fillRect/>
+                    </a:stretch>
+                  </pic:blipFill>
+                  <pic:spPr bwMode="auto">
+                    <a:xfrm>
+                      <a:off x="0" y="0"/>
+                      <a:ext cx="5829300" cy="4515485"/>
+                    </a:xfrm>
+                    <a:prstGeom prst="rect">
+                      <a:avLst/>
+                    </a:prstGeom>
+                    <a:noFill/>
+                    <a:ln>
+                      <a:noFill/>
+                    </a:ln>
+                  </pic:spPr>
+                </pic:pic>
+              </a:graphicData>
+            </a:graphic>
+            <wp14:sizeRelH relativeFrom="page">
+              <wp14:pctWidth>0</wp14:pctWidth>
+            </wp14:sizeRelH>
+            <wp14:sizeRelV relativeFrom="page">
+              <wp14:pctHeight>0</wp14:pctHeight>
+            </wp14:sizeRelV>
+          </wp:anchor>
+        </w:drawing>
+      </w:r>
+    </w:p>
+    <w:p>
+      <w:pPr>
+        <w:spacing w:line="360" w:lineRule="auto"/>
+        <w:rPr>
+          <w:rFonts w:ascii="Arial" w:hAnsi="Arial" w:cs="Arial"/>
+          <w:b/>
+          <w:sz w:val="26"/>
+          <w:szCs w:val="26"/>
+        </w:rPr>
+      </w:pPr>
+    </w:p>
+    <w:p>
+      <w:pPr>
+        <w:spacing w:line="360" w:lineRule="auto"/>
+        <w:rPr>
+          <w:rFonts w:ascii="Arial" w:hAnsi="Arial" w:cs="Arial"/>
+          <w:b/>
+          <w:sz w:val="26"/>
+          <w:szCs w:val="26"/>
+        </w:rPr>
+      </w:pPr>
+    </w:p>
+    <w:p>
+      <w:pPr>
+        <w:spacing w:line="360" w:lineRule="auto"/>
+        <w:rPr>
+          <w:rFonts w:ascii="Arial" w:hAnsi="Arial" w:cs="Arial"/>
+          <w:b/>
+          <w:sz w:val="26"/>
+          <w:szCs w:val="26"/>
+        </w:rPr>
+      </w:pPr>
+    </w:p>
+    <w:p>
+      <w:pPr>
+        <w:spacing w:line="360" w:lineRule="auto"/>
+        <w:rPr>
+          <w:rFonts w:ascii="Arial" w:hAnsi="Arial" w:cs="Arial"/>
+          <w:b/>
+          <w:sz w:val="26"/>
+          <w:szCs w:val="26"/>
+        </w:rPr>
+      </w:pPr>
+    </w:p>
+    <w:p>
+      <w:pPr>
+        <w:spacing w:line="360" w:lineRule="auto"/>
+        <w:rPr>
+          <w:rFonts w:ascii="Arial" w:hAnsi="Arial" w:cs="Arial"/>
+          <w:b/>
+          <w:sz w:val="26"/>
+          <w:szCs w:val="26"/>
+        </w:rPr>
+      </w:pPr>
+    </w:p>
+    <w:p>
+      <w:pPr>
+        <w:spacing w:line="360" w:lineRule="auto"/>
+        <w:rPr>
+          <w:rFonts w:ascii="Arial" w:hAnsi="Arial" w:cs="Arial"/>
+          <w:b/>
+          <w:sz w:val="26"/>
+          <w:szCs w:val="26"/>
+        </w:rPr>
+      </w:pPr>
+    </w:p>
+    <w:p>
+      <w:pPr>
+        <w:spacing w:line="360" w:lineRule="auto"/>
+        <w:rPr>
+          <w:rFonts w:ascii="Arial" w:hAnsi="Arial" w:cs="Arial"/>
+          <w:b/>
+          <w:sz w:val="26"/>
+          <w:szCs w:val="26"/>
+        </w:rPr>
+      </w:pPr>
+    </w:p>
+    <w:p>
+      <w:pPr>
+        <w:spacing w:line="360" w:lineRule="auto"/>
+        <w:rPr>
+          <w:rFonts w:ascii="Arial" w:hAnsi="Arial" w:cs="Arial"/>
+          <w:b/>
+          <w:sz w:val="26"/>
+          <w:szCs w:val="26"/>
+        </w:rPr>
+      </w:pPr>
+    </w:p>
+    <w:p>
+      <w:pPr>
+        <w:spacing w:line="360" w:lineRule="auto"/>
+        <w:rPr>
+          <w:rFonts w:ascii="Arial" w:hAnsi="Arial" w:cs="Arial"/>
+          <w:b/>
+          <w:sz w:val="26"/>
+          <w:szCs w:val="26"/>
+        </w:rPr>
+      </w:pPr>
+    </w:p>
+    <w:p>
+      <w:pPr>
+        <w:spacing w:line="360" w:lineRule="auto"/>
+        <w:rPr>
+          <w:rFonts w:ascii="Arial" w:hAnsi="Arial" w:cs="Arial"/>
+          <w:b/>
+          <w:sz w:val="26"/>
+          <w:szCs w:val="26"/>
+        </w:rPr>
+      </w:pPr>
+    </w:p>
+    <w:p>
+      <w:pPr>
+        <w:spacing w:line="360" w:lineRule="auto"/>
+        <w:rPr>
+          <w:rFonts w:ascii="Arial" w:hAnsi="Arial" w:cs="Arial"/>
+          <w:b/>
+          <w:sz w:val="26"/>
+          <w:szCs w:val="26"/>
+        </w:rPr>
+      </w:pPr>
+    </w:p>
+    <w:p>
+      <w:pPr>
+        <w:spacing w:line="360" w:lineRule="auto"/>
+        <w:rPr>
+          <w:rFonts w:ascii="Arial" w:hAnsi="Arial" w:cs="Arial"/>
+          <w:i/>
+        </w:rPr>
+      </w:pPr>
+      <w:r>
+        <w:rPr>
+          <w:rFonts w:ascii="Arial" w:hAnsi="Arial" w:cs="Arial"/>
+          <w:i/>
+        </w:rPr>
+        <w:t>Figure 10.2.1: Use cases implemented by the PSM system</w:t>
+      </w:r>
+    </w:p>
+    <w:p>
+      <w:pPr>
+        <w:spacing w:line="360" w:lineRule="auto"/>
+        <w:rPr>
+          <w:rFonts w:ascii="Arial" w:hAnsi="Arial" w:cs="Arial"/>
+          <w:b/>
+          <w:sz w:val="26"/>
+          <w:szCs w:val="26"/>
+        </w:rPr>
+      </w:pPr>
+      <w:r>
+        <w:rPr>
+          <w:rFonts w:ascii="Arial" w:hAnsi="Arial" w:cs="Arial"/>
+          <w:b/>
           <w:sz w:val="26"/>
           <w:szCs w:val="26"/>
         </w:rPr>
@@ -8274,32 +9308,914 @@
           <w:sz w:val="26"/>
           <w:szCs w:val="26"/>
         </w:rPr>
+        <w:t>10.4 Appendix D – Screen shots of the GUI testing tools used for one system test case.</w:t>
+      </w:r>
+    </w:p>
+    <w:p>
+      <w:pPr>
+        <w:spacing w:line="360" w:lineRule="auto"/>
+        <w:rPr>
+          <w:rFonts w:ascii="Arial" w:hAnsi="Arial" w:cs="Arial"/>
+          <w:b/>
+          <w:sz w:val="26"/>
+          <w:szCs w:val="26"/>
+        </w:rPr>
+      </w:pPr>
+      <w:r>
+        <w:rPr>
+          <w:rFonts w:ascii="Arial" w:hAnsi="Arial" w:cs="Arial"/>
+          <w:b/>
+          <w:sz w:val="26"/>
+          <w:szCs w:val="26"/>
+        </w:rPr>
+        <w:t>10.5 Appendix E – Diary of meeting and tasks</w:t>
+      </w:r>
+    </w:p>
+    <w:p>
+      <w:pPr>
+        <w:spacing w:line="360" w:lineRule="auto"/>
+        <w:rPr>
+          <w:rFonts w:ascii="Arial" w:hAnsi="Arial" w:cs="Arial"/>
+          <w:sz w:val="26"/>
+          <w:szCs w:val="26"/>
+        </w:rPr>
+      </w:pPr>
+      <w:r>
+        <w:rPr>
+          <w:rFonts w:ascii="Arial" w:hAnsi="Arial" w:cs="Arial"/>
+          <w:sz w:val="26"/>
+          <w:szCs w:val="26"/>
+        </w:rPr>
+        <w:t xml:space="preserve">Meeting </w:t>
+      </w:r>
+      <w:r>
+        <w:rPr>
+          <w:rFonts w:ascii="Arial" w:hAnsi="Arial" w:cs="Arial"/>
+          <w:sz w:val="26"/>
+          <w:szCs w:val="26"/>
+        </w:rPr>
+        <w:t>Date: 01/17/19</w:t>
+      </w:r>
+    </w:p>
+    <w:p>
+      <w:pPr>
+        <w:spacing w:line="360" w:lineRule="auto"/>
+        <w:rPr>
+          <w:rFonts w:ascii="Arial" w:hAnsi="Arial" w:cs="Arial"/>
+          <w:sz w:val="26"/>
+          <w:szCs w:val="26"/>
+        </w:rPr>
+      </w:pPr>
+      <w:r>
+        <w:rPr>
+          <w:rFonts w:ascii="Arial" w:hAnsi="Arial" w:cs="Arial"/>
+          <w:sz w:val="26"/>
+          <w:szCs w:val="26"/>
+        </w:rPr>
+        <w:t>Location: ECS 241</w:t>
+      </w:r>
+    </w:p>
+    <w:p>
+      <w:pPr>
+        <w:spacing w:line="360" w:lineRule="auto"/>
+        <w:rPr>
+          <w:rFonts w:ascii="Arial" w:hAnsi="Arial" w:cs="Arial"/>
+          <w:sz w:val="26"/>
+          <w:szCs w:val="26"/>
+        </w:rPr>
+      </w:pPr>
+      <w:r>
+        <w:rPr>
+          <w:rFonts w:ascii="Arial" w:hAnsi="Arial" w:cs="Arial"/>
+          <w:sz w:val="26"/>
+          <w:szCs w:val="26"/>
+        </w:rPr>
+        <w:t>Start time: 7:50pm</w:t>
+      </w:r>
+    </w:p>
+    <w:p>
+      <w:pPr>
+        <w:spacing w:line="360" w:lineRule="auto"/>
+        <w:rPr>
+          <w:rFonts w:ascii="Arial" w:hAnsi="Arial" w:cs="Arial"/>
+          <w:sz w:val="26"/>
+          <w:szCs w:val="26"/>
+        </w:rPr>
+      </w:pPr>
+      <w:r>
+        <w:rPr>
+          <w:rFonts w:ascii="Arial" w:hAnsi="Arial" w:cs="Arial"/>
+          <w:sz w:val="26"/>
+          <w:szCs w:val="26"/>
+        </w:rPr>
         <w:lastRenderedPageBreak/>
-        <w:t>10.4 Appendix D – Screen shots of the GUI testing tools used for one system test case.</w:t>
-      </w:r>
-    </w:p>
-    <w:p>
-      <w:pPr>
-        <w:spacing w:line="360" w:lineRule="auto"/>
-        <w:rPr>
-          <w:rFonts w:ascii="Arial" w:hAnsi="Arial" w:cs="Arial"/>
-          <w:b/>
-          <w:sz w:val="26"/>
-          <w:szCs w:val="26"/>
-        </w:rPr>
-      </w:pPr>
-      <w:r>
-        <w:rPr>
-          <w:rFonts w:ascii="Arial" w:hAnsi="Arial" w:cs="Arial"/>
-          <w:b/>
-          <w:sz w:val="26"/>
-          <w:szCs w:val="26"/>
-        </w:rPr>
-        <w:t>10.5 Appendix E – Diary of meeting and tasks</w:t>
+        <w:t>End time: 9:00pm</w:t>
+      </w:r>
+    </w:p>
+    <w:p>
+      <w:pPr>
+        <w:spacing w:line="360" w:lineRule="auto"/>
+        <w:rPr>
+          <w:rFonts w:ascii="Arial" w:hAnsi="Arial" w:cs="Arial"/>
+          <w:sz w:val="26"/>
+          <w:szCs w:val="26"/>
+        </w:rPr>
+      </w:pPr>
+      <w:r>
+        <w:rPr>
+          <w:rFonts w:ascii="Arial" w:hAnsi="Arial" w:cs="Arial"/>
+          <w:sz w:val="26"/>
+          <w:szCs w:val="26"/>
+        </w:rPr>
+        <w:t>Attended: David, Raul, Samuel Dayana, Alejandro</w:t>
+      </w:r>
+    </w:p>
+    <w:p>
+      <w:pPr>
+        <w:spacing w:line="360" w:lineRule="auto"/>
+        <w:rPr>
+          <w:rFonts w:ascii="Arial" w:hAnsi="Arial" w:cs="Arial"/>
+          <w:sz w:val="26"/>
+          <w:szCs w:val="26"/>
+        </w:rPr>
+      </w:pPr>
+      <w:r>
+        <w:rPr>
+          <w:rFonts w:ascii="Arial" w:hAnsi="Arial" w:cs="Arial"/>
+          <w:sz w:val="26"/>
+          <w:szCs w:val="26"/>
+        </w:rPr>
+        <w:t>Late: None</w:t>
+      </w:r>
+    </w:p>
+    <w:p>
+      <w:pPr>
+        <w:spacing w:line="360" w:lineRule="auto"/>
+        <w:rPr>
+          <w:rFonts w:ascii="Arial" w:hAnsi="Arial" w:cs="Arial"/>
+          <w:sz w:val="26"/>
+          <w:szCs w:val="26"/>
+        </w:rPr>
+      </w:pPr>
+      <w:r>
+        <w:rPr>
+          <w:rFonts w:ascii="Arial" w:hAnsi="Arial" w:cs="Arial"/>
+          <w:sz w:val="26"/>
+          <w:szCs w:val="26"/>
+        </w:rPr>
+        <w:t>Agenda:</w:t>
+      </w:r>
+    </w:p>
+    <w:p>
+      <w:pPr>
+        <w:spacing w:line="360" w:lineRule="auto"/>
+        <w:rPr>
+          <w:rFonts w:ascii="Arial" w:hAnsi="Arial" w:cs="Arial"/>
+          <w:sz w:val="26"/>
+          <w:szCs w:val="26"/>
+        </w:rPr>
+      </w:pPr>
+      <w:r>
+        <w:rPr>
+          <w:rFonts w:ascii="Arial" w:hAnsi="Arial" w:cs="Arial"/>
+          <w:sz w:val="26"/>
+          <w:szCs w:val="26"/>
+        </w:rPr>
+        <w:t> Assign roles.</w:t>
+      </w:r>
+    </w:p>
+    <w:p>
+      <w:pPr>
+        <w:spacing w:line="360" w:lineRule="auto"/>
+        <w:rPr>
+          <w:rFonts w:ascii="Arial" w:hAnsi="Arial" w:cs="Arial"/>
+          <w:sz w:val="26"/>
+          <w:szCs w:val="26"/>
+        </w:rPr>
+      </w:pPr>
+      <w:r>
+        <w:rPr>
+          <w:rFonts w:ascii="Arial" w:hAnsi="Arial" w:cs="Arial"/>
+          <w:sz w:val="26"/>
+          <w:szCs w:val="26"/>
+        </w:rPr>
+        <w:t> Pick meeting time.</w:t>
+      </w:r>
+    </w:p>
+    <w:p>
+      <w:pPr>
+        <w:spacing w:line="360" w:lineRule="auto"/>
+        <w:rPr>
+          <w:rFonts w:ascii="Arial" w:hAnsi="Arial" w:cs="Arial"/>
+          <w:sz w:val="26"/>
+          <w:szCs w:val="26"/>
+        </w:rPr>
+      </w:pPr>
+      <w:r>
+        <w:rPr>
+          <w:rFonts w:ascii="Arial" w:hAnsi="Arial" w:cs="Arial"/>
+          <w:sz w:val="26"/>
+          <w:szCs w:val="26"/>
+        </w:rPr>
+        <w:t> Assign preliminary tasks.</w:t>
+      </w:r>
+    </w:p>
+    <w:p>
+      <w:pPr>
+        <w:spacing w:line="360" w:lineRule="auto"/>
+        <w:rPr>
+          <w:rFonts w:ascii="Arial" w:hAnsi="Arial" w:cs="Arial"/>
+          <w:sz w:val="26"/>
+          <w:szCs w:val="26"/>
+        </w:rPr>
+      </w:pPr>
+      <w:r>
+        <w:rPr>
+          <w:rFonts w:ascii="Arial" w:hAnsi="Arial" w:cs="Arial"/>
+          <w:sz w:val="26"/>
+          <w:szCs w:val="26"/>
+        </w:rPr>
+        <w:t>Summary of Discussion:</w:t>
+      </w:r>
+    </w:p>
+    <w:p>
+      <w:pPr>
+        <w:spacing w:line="360" w:lineRule="auto"/>
+        <w:rPr>
+          <w:rFonts w:ascii="Arial" w:hAnsi="Arial" w:cs="Arial"/>
+          <w:sz w:val="26"/>
+          <w:szCs w:val="26"/>
+        </w:rPr>
+      </w:pPr>
+      <w:r>
+        <w:rPr>
+          <w:rFonts w:ascii="Arial" w:hAnsi="Arial" w:cs="Arial"/>
+          <w:sz w:val="26"/>
+          <w:szCs w:val="26"/>
+        </w:rPr>
+        <w:t> Team discussed roles appropriate for each members. Roles assigned. ( See roles //TO</w:t>
+      </w:r>
+    </w:p>
+    <w:p>
+      <w:pPr>
+        <w:spacing w:line="360" w:lineRule="auto"/>
+        <w:rPr>
+          <w:rFonts w:ascii="Arial" w:hAnsi="Arial" w:cs="Arial"/>
+          <w:sz w:val="26"/>
+          <w:szCs w:val="26"/>
+        </w:rPr>
+      </w:pPr>
+      <w:r>
+        <w:rPr>
+          <w:rFonts w:ascii="Arial" w:hAnsi="Arial" w:cs="Arial"/>
+          <w:sz w:val="26"/>
+          <w:szCs w:val="26"/>
+        </w:rPr>
+        <w:t>DO direct to role table location)</w:t>
+      </w:r>
+    </w:p>
+    <w:p>
+      <w:pPr>
+        <w:spacing w:line="360" w:lineRule="auto"/>
+        <w:rPr>
+          <w:rFonts w:ascii="Arial" w:hAnsi="Arial" w:cs="Arial"/>
+          <w:sz w:val="26"/>
+          <w:szCs w:val="26"/>
+        </w:rPr>
+      </w:pPr>
+      <w:r>
+        <w:rPr>
+          <w:rFonts w:ascii="Arial" w:hAnsi="Arial" w:cs="Arial"/>
+          <w:sz w:val="26"/>
+          <w:szCs w:val="26"/>
+        </w:rPr>
+        <w:t> Team discussed meeting date/time all team members are comfortable with. Meeting</w:t>
+      </w:r>
+    </w:p>
+    <w:p>
+      <w:pPr>
+        <w:spacing w:line="360" w:lineRule="auto"/>
+        <w:rPr>
+          <w:rFonts w:ascii="Arial" w:hAnsi="Arial" w:cs="Arial"/>
+          <w:sz w:val="26"/>
+          <w:szCs w:val="26"/>
+        </w:rPr>
+      </w:pPr>
+      <w:r>
+        <w:rPr>
+          <w:rFonts w:ascii="Arial" w:hAnsi="Arial" w:cs="Arial"/>
+          <w:sz w:val="26"/>
+          <w:szCs w:val="26"/>
+        </w:rPr>
+        <w:t>time set for Thursdays from 7:50 to 9:00pm.</w:t>
+      </w:r>
+    </w:p>
+    <w:p>
+      <w:pPr>
+        <w:spacing w:line="360" w:lineRule="auto"/>
+        <w:rPr>
+          <w:rFonts w:ascii="Arial" w:hAnsi="Arial" w:cs="Arial"/>
+          <w:sz w:val="26"/>
+          <w:szCs w:val="26"/>
+        </w:rPr>
+      </w:pPr>
+      <w:r>
+        <w:rPr>
+          <w:rFonts w:ascii="Arial" w:hAnsi="Arial" w:cs="Arial"/>
+          <w:sz w:val="26"/>
+          <w:szCs w:val="26"/>
+        </w:rPr>
+        <w:t> Preliminary tasks were discussed for this week and for the following week. Some</w:t>
+      </w:r>
+    </w:p>
+    <w:p>
+      <w:pPr>
+        <w:spacing w:line="360" w:lineRule="auto"/>
+        <w:rPr>
+          <w:rFonts w:ascii="Arial" w:hAnsi="Arial" w:cs="Arial"/>
+          <w:sz w:val="26"/>
+          <w:szCs w:val="26"/>
+        </w:rPr>
+      </w:pPr>
+      <w:r>
+        <w:rPr>
+          <w:rFonts w:ascii="Arial" w:hAnsi="Arial" w:cs="Arial"/>
+          <w:sz w:val="26"/>
+          <w:szCs w:val="26"/>
+        </w:rPr>
+        <w:t>members had already done some of the discussed tasks.</w:t>
+      </w:r>
+    </w:p>
+    <w:p>
+      <w:pPr>
+        <w:spacing w:line="360" w:lineRule="auto"/>
+        <w:rPr>
+          <w:rFonts w:ascii="Arial" w:hAnsi="Arial" w:cs="Arial"/>
+          <w:sz w:val="26"/>
+          <w:szCs w:val="26"/>
+        </w:rPr>
+      </w:pPr>
+      <w:r>
+        <w:rPr>
+          <w:rFonts w:ascii="Arial" w:hAnsi="Arial" w:cs="Arial"/>
+          <w:sz w:val="26"/>
+          <w:szCs w:val="26"/>
+        </w:rPr>
+        <w:t> Tasks were design so that the entire team was caught up and on the same page.</w:t>
+      </w:r>
+    </w:p>
+    <w:p>
+      <w:pPr>
+        <w:spacing w:line="360" w:lineRule="auto"/>
+        <w:rPr>
+          <w:rFonts w:ascii="Arial" w:hAnsi="Arial" w:cs="Arial"/>
+          <w:sz w:val="26"/>
+          <w:szCs w:val="26"/>
+        </w:rPr>
+      </w:pPr>
+      <w:r>
+        <w:rPr>
+          <w:rFonts w:ascii="Arial" w:hAnsi="Arial" w:cs="Arial"/>
+          <w:sz w:val="26"/>
+          <w:szCs w:val="26"/>
+        </w:rPr>
+        <w:t>Assigned Tasks:</w:t>
+      </w:r>
+    </w:p>
+    <w:p>
+      <w:pPr>
+        <w:spacing w:line="360" w:lineRule="auto"/>
+        <w:rPr>
+          <w:rFonts w:ascii="Arial" w:hAnsi="Arial" w:cs="Arial"/>
+          <w:sz w:val="26"/>
+          <w:szCs w:val="26"/>
+        </w:rPr>
+      </w:pPr>
+      <w:r>
+        <w:rPr>
+          <w:rFonts w:ascii="Arial" w:hAnsi="Arial" w:cs="Arial"/>
+          <w:sz w:val="26"/>
+          <w:szCs w:val="26"/>
+        </w:rPr>
+        <w:t> Preliminary tasks assigned for all members:</w:t>
+      </w:r>
+    </w:p>
+    <w:p>
+      <w:pPr>
+        <w:spacing w:line="360" w:lineRule="auto"/>
+        <w:rPr>
+          <w:rFonts w:ascii="Arial" w:hAnsi="Arial" w:cs="Arial"/>
+          <w:sz w:val="26"/>
+          <w:szCs w:val="26"/>
+        </w:rPr>
+      </w:pPr>
+      <w:r>
+        <w:rPr>
+          <w:rFonts w:ascii="Arial" w:hAnsi="Arial" w:cs="Arial"/>
+          <w:sz w:val="26"/>
+          <w:szCs w:val="26"/>
+        </w:rPr>
+        <w:t>o Download artifact and go over documents.</w:t>
+      </w:r>
+    </w:p>
+    <w:p>
+      <w:pPr>
+        <w:spacing w:line="360" w:lineRule="auto"/>
+        <w:rPr>
+          <w:rFonts w:ascii="Arial" w:hAnsi="Arial" w:cs="Arial"/>
+          <w:sz w:val="26"/>
+          <w:szCs w:val="26"/>
+        </w:rPr>
+      </w:pPr>
+      <w:r>
+        <w:rPr>
+          <w:rFonts w:ascii="Arial" w:hAnsi="Arial" w:cs="Arial"/>
+          <w:sz w:val="26"/>
+          <w:szCs w:val="26"/>
+        </w:rPr>
+        <w:lastRenderedPageBreak/>
+        <w:t>o Get program running on eclipse environment.</w:t>
+      </w:r>
+    </w:p>
+    <w:p>
+      <w:pPr>
+        <w:spacing w:line="360" w:lineRule="auto"/>
+        <w:rPr>
+          <w:rFonts w:ascii="Arial" w:hAnsi="Arial" w:cs="Arial"/>
+          <w:sz w:val="26"/>
+          <w:szCs w:val="26"/>
+        </w:rPr>
+      </w:pPr>
+      <w:r>
+        <w:rPr>
+          <w:rFonts w:ascii="Arial" w:hAnsi="Arial" w:cs="Arial"/>
+          <w:sz w:val="26"/>
+          <w:szCs w:val="26"/>
+        </w:rPr>
+        <w:t>o Download RFT and JUnit.</w:t>
+      </w:r>
+    </w:p>
+    <w:p>
+      <w:pPr>
+        <w:spacing w:line="360" w:lineRule="auto"/>
+        <w:rPr>
+          <w:rFonts w:ascii="Arial" w:hAnsi="Arial" w:cs="Arial"/>
+          <w:sz w:val="26"/>
+          <w:szCs w:val="26"/>
+        </w:rPr>
+      </w:pPr>
+      <w:r>
+        <w:rPr>
+          <w:rFonts w:ascii="Arial" w:hAnsi="Arial" w:cs="Arial"/>
+          <w:sz w:val="26"/>
+          <w:szCs w:val="26"/>
+        </w:rPr>
+        <w:t>___________________</w:t>
+      </w:r>
+    </w:p>
+    <w:p>
+      <w:pPr>
+        <w:spacing w:line="360" w:lineRule="auto"/>
+        <w:rPr>
+          <w:rFonts w:ascii="Arial" w:hAnsi="Arial" w:cs="Arial"/>
+          <w:sz w:val="26"/>
+          <w:szCs w:val="26"/>
+        </w:rPr>
+      </w:pPr>
+      <w:r>
+        <w:rPr>
+          <w:rFonts w:ascii="Arial" w:hAnsi="Arial" w:cs="Arial"/>
+          <w:sz w:val="26"/>
+          <w:szCs w:val="26"/>
+        </w:rPr>
+        <w:t xml:space="preserve">Meeting </w:t>
+      </w:r>
+      <w:r>
+        <w:rPr>
+          <w:rFonts w:ascii="Arial" w:hAnsi="Arial" w:cs="Arial"/>
+          <w:sz w:val="26"/>
+          <w:szCs w:val="26"/>
+        </w:rPr>
+        <w:t>Date: 01/24/19</w:t>
+      </w:r>
+    </w:p>
+    <w:p>
+      <w:pPr>
+        <w:spacing w:line="360" w:lineRule="auto"/>
+        <w:rPr>
+          <w:rFonts w:ascii="Arial" w:hAnsi="Arial" w:cs="Arial"/>
+          <w:sz w:val="26"/>
+          <w:szCs w:val="26"/>
+        </w:rPr>
+      </w:pPr>
+      <w:r>
+        <w:rPr>
+          <w:rFonts w:ascii="Arial" w:hAnsi="Arial" w:cs="Arial"/>
+          <w:sz w:val="26"/>
+          <w:szCs w:val="26"/>
+        </w:rPr>
+        <w:t>Location: ECS 241</w:t>
+      </w:r>
+    </w:p>
+    <w:p>
+      <w:pPr>
+        <w:spacing w:line="360" w:lineRule="auto"/>
+        <w:rPr>
+          <w:rFonts w:ascii="Arial" w:hAnsi="Arial" w:cs="Arial"/>
+          <w:sz w:val="26"/>
+          <w:szCs w:val="26"/>
+        </w:rPr>
+      </w:pPr>
+      <w:r>
+        <w:rPr>
+          <w:rFonts w:ascii="Arial" w:hAnsi="Arial" w:cs="Arial"/>
+          <w:sz w:val="26"/>
+          <w:szCs w:val="26"/>
+        </w:rPr>
+        <w:t>Start time: 7:50pm</w:t>
+      </w:r>
+    </w:p>
+    <w:p>
+      <w:pPr>
+        <w:spacing w:line="360" w:lineRule="auto"/>
+        <w:rPr>
+          <w:rFonts w:ascii="Arial" w:hAnsi="Arial" w:cs="Arial"/>
+          <w:sz w:val="26"/>
+          <w:szCs w:val="26"/>
+        </w:rPr>
+      </w:pPr>
+      <w:r>
+        <w:rPr>
+          <w:rFonts w:ascii="Arial" w:hAnsi="Arial" w:cs="Arial"/>
+          <w:sz w:val="26"/>
+          <w:szCs w:val="26"/>
+        </w:rPr>
+        <w:t>End time: 9:00pm</w:t>
+      </w:r>
+    </w:p>
+    <w:p>
+      <w:pPr>
+        <w:spacing w:line="360" w:lineRule="auto"/>
+        <w:rPr>
+          <w:rFonts w:ascii="Arial" w:hAnsi="Arial" w:cs="Arial"/>
+          <w:sz w:val="26"/>
+          <w:szCs w:val="26"/>
+        </w:rPr>
+      </w:pPr>
+      <w:r>
+        <w:rPr>
+          <w:rFonts w:ascii="Arial" w:hAnsi="Arial" w:cs="Arial"/>
+          <w:sz w:val="26"/>
+          <w:szCs w:val="26"/>
+        </w:rPr>
+        <w:t>Attended: David, Raul, Samuel Dayana, Alejandro</w:t>
+      </w:r>
+    </w:p>
+    <w:p>
+      <w:pPr>
+        <w:spacing w:line="360" w:lineRule="auto"/>
+        <w:rPr>
+          <w:rFonts w:ascii="Arial" w:hAnsi="Arial" w:cs="Arial"/>
+          <w:sz w:val="26"/>
+          <w:szCs w:val="26"/>
+        </w:rPr>
+      </w:pPr>
+      <w:r>
+        <w:rPr>
+          <w:rFonts w:ascii="Arial" w:hAnsi="Arial" w:cs="Arial"/>
+          <w:sz w:val="26"/>
+          <w:szCs w:val="26"/>
+        </w:rPr>
+        <w:t>Late: None</w:t>
+      </w:r>
+    </w:p>
+    <w:p>
+      <w:pPr>
+        <w:spacing w:line="360" w:lineRule="auto"/>
+        <w:rPr>
+          <w:rFonts w:ascii="Arial" w:hAnsi="Arial" w:cs="Arial"/>
+          <w:sz w:val="26"/>
+          <w:szCs w:val="26"/>
+        </w:rPr>
+      </w:pPr>
+      <w:r>
+        <w:rPr>
+          <w:rFonts w:ascii="Arial" w:hAnsi="Arial" w:cs="Arial"/>
+          <w:sz w:val="26"/>
+          <w:szCs w:val="26"/>
+        </w:rPr>
+        <w:t>Agenda:</w:t>
+      </w:r>
+    </w:p>
+    <w:p>
+      <w:pPr>
+        <w:spacing w:line="360" w:lineRule="auto"/>
+        <w:rPr>
+          <w:rFonts w:ascii="Arial" w:hAnsi="Arial" w:cs="Arial"/>
+          <w:sz w:val="26"/>
+          <w:szCs w:val="26"/>
+        </w:rPr>
+      </w:pPr>
+      <w:r>
+        <w:rPr>
+          <w:rFonts w:ascii="Arial" w:hAnsi="Arial" w:cs="Arial"/>
+          <w:sz w:val="26"/>
+          <w:szCs w:val="26"/>
+        </w:rPr>
+        <w:t> Review progress.</w:t>
+      </w:r>
+    </w:p>
+    <w:p>
+      <w:pPr>
+        <w:spacing w:line="360" w:lineRule="auto"/>
+        <w:rPr>
+          <w:rFonts w:ascii="Arial" w:hAnsi="Arial" w:cs="Arial"/>
+          <w:sz w:val="26"/>
+          <w:szCs w:val="26"/>
+        </w:rPr>
+      </w:pPr>
+      <w:r>
+        <w:rPr>
+          <w:rFonts w:ascii="Arial" w:hAnsi="Arial" w:cs="Arial"/>
+          <w:sz w:val="26"/>
+          <w:szCs w:val="26"/>
+        </w:rPr>
+        <w:t> Review problems encountered in completing tasks assigned.</w:t>
+      </w:r>
+    </w:p>
+    <w:p>
+      <w:pPr>
+        <w:spacing w:line="360" w:lineRule="auto"/>
+        <w:rPr>
+          <w:rFonts w:ascii="Arial" w:hAnsi="Arial" w:cs="Arial"/>
+          <w:sz w:val="26"/>
+          <w:szCs w:val="26"/>
+        </w:rPr>
+      </w:pPr>
+      <w:r>
+        <w:rPr>
+          <w:rFonts w:ascii="Arial" w:hAnsi="Arial" w:cs="Arial"/>
+          <w:sz w:val="26"/>
+          <w:szCs w:val="26"/>
+        </w:rPr>
+        <w:t> Assign further tasks depending on progress.</w:t>
+      </w:r>
+    </w:p>
+    <w:p>
+      <w:pPr>
+        <w:spacing w:line="360" w:lineRule="auto"/>
+        <w:rPr>
+          <w:rFonts w:ascii="Arial" w:hAnsi="Arial" w:cs="Arial"/>
+          <w:sz w:val="26"/>
+          <w:szCs w:val="26"/>
+        </w:rPr>
+      </w:pPr>
+      <w:r>
+        <w:rPr>
+          <w:rFonts w:ascii="Arial" w:hAnsi="Arial" w:cs="Arial"/>
+          <w:sz w:val="26"/>
+          <w:szCs w:val="26"/>
+        </w:rPr>
+        <w:t>Summary of Discussion:</w:t>
+      </w:r>
+    </w:p>
+    <w:p>
+      <w:pPr>
+        <w:spacing w:line="360" w:lineRule="auto"/>
+        <w:rPr>
+          <w:rFonts w:ascii="Arial" w:hAnsi="Arial" w:cs="Arial"/>
+          <w:sz w:val="26"/>
+          <w:szCs w:val="26"/>
+        </w:rPr>
+      </w:pPr>
+      <w:r>
+        <w:rPr>
+          <w:rFonts w:ascii="Arial" w:hAnsi="Arial" w:cs="Arial"/>
+          <w:sz w:val="26"/>
+          <w:szCs w:val="26"/>
+        </w:rPr>
+        <w:t> Team discussed progress on previously assigned tasks.</w:t>
+      </w:r>
+    </w:p>
+    <w:p>
+      <w:pPr>
+        <w:spacing w:line="360" w:lineRule="auto"/>
+        <w:rPr>
+          <w:rFonts w:ascii="Arial" w:hAnsi="Arial" w:cs="Arial"/>
+          <w:sz w:val="26"/>
+          <w:szCs w:val="26"/>
+        </w:rPr>
+      </w:pPr>
+      <w:r>
+        <w:rPr>
+          <w:rFonts w:ascii="Arial" w:hAnsi="Arial" w:cs="Arial"/>
+          <w:sz w:val="26"/>
+          <w:szCs w:val="26"/>
+        </w:rPr>
+        <w:t> All members were able to get the program running on Eclipse.</w:t>
+      </w:r>
+    </w:p>
+    <w:p>
+      <w:pPr>
+        <w:spacing w:line="360" w:lineRule="auto"/>
+        <w:rPr>
+          <w:rFonts w:ascii="Arial" w:hAnsi="Arial" w:cs="Arial"/>
+          <w:sz w:val="26"/>
+          <w:szCs w:val="26"/>
+        </w:rPr>
+      </w:pPr>
+      <w:r>
+        <w:rPr>
+          <w:rFonts w:ascii="Arial" w:hAnsi="Arial" w:cs="Arial"/>
+          <w:sz w:val="26"/>
+          <w:szCs w:val="26"/>
+        </w:rPr>
+        <w:t> Issues with the database were discussed and task was assigned to get the database</w:t>
+      </w:r>
+    </w:p>
+    <w:p>
+      <w:pPr>
+        <w:spacing w:line="360" w:lineRule="auto"/>
+        <w:rPr>
+          <w:rFonts w:ascii="Arial" w:hAnsi="Arial" w:cs="Arial"/>
+          <w:sz w:val="26"/>
+          <w:szCs w:val="26"/>
+        </w:rPr>
+      </w:pPr>
+      <w:r>
+        <w:rPr>
+          <w:rFonts w:ascii="Arial" w:hAnsi="Arial" w:cs="Arial"/>
+          <w:sz w:val="26"/>
+          <w:szCs w:val="26"/>
+        </w:rPr>
+        <w:t>running.</w:t>
+      </w:r>
+    </w:p>
+    <w:p>
+      <w:pPr>
+        <w:spacing w:line="360" w:lineRule="auto"/>
+        <w:rPr>
+          <w:rFonts w:ascii="Arial" w:hAnsi="Arial" w:cs="Arial"/>
+          <w:sz w:val="26"/>
+          <w:szCs w:val="26"/>
+        </w:rPr>
+      </w:pPr>
+      <w:r>
+        <w:rPr>
+          <w:rFonts w:ascii="Arial" w:hAnsi="Arial" w:cs="Arial"/>
+          <w:sz w:val="26"/>
+          <w:szCs w:val="26"/>
+        </w:rPr>
+        <w:t> Refactoring and facades were discussed.</w:t>
+      </w:r>
+    </w:p>
+    <w:p>
+      <w:pPr>
+        <w:spacing w:line="360" w:lineRule="auto"/>
+        <w:rPr>
+          <w:rFonts w:ascii="Arial" w:hAnsi="Arial" w:cs="Arial"/>
+          <w:sz w:val="26"/>
+          <w:szCs w:val="26"/>
+        </w:rPr>
+      </w:pPr>
+      <w:r>
+        <w:rPr>
+          <w:rFonts w:ascii="Arial" w:hAnsi="Arial" w:cs="Arial"/>
+          <w:sz w:val="26"/>
+          <w:szCs w:val="26"/>
+        </w:rPr>
+        <w:t> Issues were discussed about installing RFT. Members discussed the issues and progress</w:t>
+      </w:r>
+    </w:p>
+    <w:p>
+      <w:pPr>
+        <w:spacing w:line="360" w:lineRule="auto"/>
+        <w:rPr>
+          <w:rFonts w:ascii="Arial" w:hAnsi="Arial" w:cs="Arial"/>
+          <w:sz w:val="26"/>
+          <w:szCs w:val="26"/>
+        </w:rPr>
+      </w:pPr>
+      <w:r>
+        <w:rPr>
+          <w:rFonts w:ascii="Arial" w:hAnsi="Arial" w:cs="Arial"/>
+          <w:sz w:val="26"/>
+          <w:szCs w:val="26"/>
+        </w:rPr>
+        <w:lastRenderedPageBreak/>
+        <w:t>was made.</w:t>
+      </w:r>
+    </w:p>
+    <w:p>
+      <w:pPr>
+        <w:spacing w:line="360" w:lineRule="auto"/>
+        <w:rPr>
+          <w:rFonts w:ascii="Arial" w:hAnsi="Arial" w:cs="Arial"/>
+          <w:sz w:val="26"/>
+          <w:szCs w:val="26"/>
+        </w:rPr>
+      </w:pPr>
+      <w:r>
+        <w:rPr>
+          <w:rFonts w:ascii="Arial" w:hAnsi="Arial" w:cs="Arial"/>
+          <w:sz w:val="26"/>
+          <w:szCs w:val="26"/>
+        </w:rPr>
+        <w:t> Further tasks were discussed for this week and potential task for the following week.</w:t>
+      </w:r>
+    </w:p>
+    <w:p>
+      <w:pPr>
+        <w:spacing w:line="360" w:lineRule="auto"/>
+        <w:rPr>
+          <w:rFonts w:ascii="Arial" w:hAnsi="Arial" w:cs="Arial"/>
+          <w:sz w:val="26"/>
+          <w:szCs w:val="26"/>
+        </w:rPr>
+      </w:pPr>
+      <w:r>
+        <w:rPr>
+          <w:rFonts w:ascii="Arial" w:hAnsi="Arial" w:cs="Arial"/>
+          <w:sz w:val="26"/>
+          <w:szCs w:val="26"/>
+        </w:rPr>
+        <w:t>Assigned Tasks:</w:t>
+      </w:r>
+    </w:p>
+    <w:p>
+      <w:pPr>
+        <w:spacing w:line="360" w:lineRule="auto"/>
+        <w:rPr>
+          <w:rFonts w:ascii="Arial" w:hAnsi="Arial" w:cs="Arial"/>
+          <w:sz w:val="26"/>
+          <w:szCs w:val="26"/>
+        </w:rPr>
+      </w:pPr>
+      <w:r>
+        <w:rPr>
+          <w:rFonts w:ascii="Arial" w:hAnsi="Arial" w:cs="Arial"/>
+          <w:sz w:val="26"/>
+          <w:szCs w:val="26"/>
+        </w:rPr>
+        <w:t> All members were assigned task:</w:t>
+      </w:r>
+    </w:p>
+    <w:p>
+      <w:pPr>
+        <w:spacing w:line="360" w:lineRule="auto"/>
+        <w:rPr>
+          <w:rFonts w:ascii="Arial" w:hAnsi="Arial" w:cs="Arial"/>
+          <w:sz w:val="26"/>
+          <w:szCs w:val="26"/>
+        </w:rPr>
+      </w:pPr>
+      <w:r>
+        <w:rPr>
+          <w:rFonts w:ascii="Arial" w:hAnsi="Arial" w:cs="Arial"/>
+          <w:sz w:val="26"/>
+          <w:szCs w:val="26"/>
+        </w:rPr>
+        <w:t>o Get the database running and be able to access all parts of project.</w:t>
+      </w:r>
+    </w:p>
+    <w:p>
+      <w:pPr>
+        <w:spacing w:line="360" w:lineRule="auto"/>
+        <w:rPr>
+          <w:rFonts w:ascii="Arial" w:hAnsi="Arial" w:cs="Arial"/>
+          <w:sz w:val="26"/>
+          <w:szCs w:val="26"/>
+        </w:rPr>
+      </w:pPr>
+      <w:r>
+        <w:rPr>
+          <w:rFonts w:ascii="Arial" w:hAnsi="Arial" w:cs="Arial"/>
+          <w:sz w:val="26"/>
+          <w:szCs w:val="26"/>
+        </w:rPr>
+        <w:t>o Start watching RFT and JUnit tutorials to start getting familiarized with the tools.</w:t>
+      </w:r>
+    </w:p>
+    <w:p>
+      <w:pPr>
+        <w:spacing w:line="360" w:lineRule="auto"/>
+        <w:rPr>
+          <w:rFonts w:ascii="Arial" w:hAnsi="Arial" w:cs="Arial"/>
+          <w:sz w:val="26"/>
+          <w:szCs w:val="26"/>
+        </w:rPr>
+      </w:pPr>
+      <w:r>
+        <w:rPr>
+          <w:rFonts w:ascii="Arial" w:hAnsi="Arial" w:cs="Arial"/>
+          <w:sz w:val="26"/>
+          <w:szCs w:val="26"/>
+        </w:rPr>
+        <w:t>o Start working on refactoring and facades.</w:t>
       </w:r>
     </w:p>
     <w:sectPr>
-      <w:footerReference w:type="default" r:id="rId9"/>
+      <w:footerReference w:type="default" r:id="rId11"/>
       <w:pgSz w:w="12240" w:h="15840"/>
       <w:pgMar w:top="1440" w:right="1440" w:bottom="1440" w:left="1440" w:header="720" w:footer="720" w:gutter="0"/>
       <w:pgNumType w:start="0"/>
@@ -8370,7 +10286,7 @@
           <w:rPr>
             <w:noProof/>
           </w:rPr>
-          <w:t>15</w:t>
+          <w:t>16</w:t>
         </w:r>
         <w:r>
           <w:rPr>
@@ -8530,6 +10446,96 @@
     </w:lvl>
   </w:abstractNum>
   <w:abstractNum w:abstractNumId="1">
+    <w:nsid w:val="17997B2B"/>
+    <w:multiLevelType w:val="hybridMultilevel"/>
+    <w:tmpl w:val="17A8EE74"/>
+    <w:lvl w:ilvl="0" w:tplc="6004D550">
+      <w:start w:val="1"/>
+      <w:numFmt w:val="decimal"/>
+      <w:lvlText w:val="%1."/>
+      <w:lvlJc w:val="left"/>
+      <w:pPr>
+        <w:ind w:left="1080" w:hanging="360"/>
+      </w:pPr>
+      <w:rPr>
+        <w:sz w:val="22"/>
+        <w:szCs w:val="22"/>
+      </w:rPr>
+    </w:lvl>
+    <w:lvl w:ilvl="1" w:tplc="04090019" w:tentative="1">
+      <w:start w:val="1"/>
+      <w:numFmt w:val="lowerLetter"/>
+      <w:lvlText w:val="%2."/>
+      <w:lvlJc w:val="left"/>
+      <w:pPr>
+        <w:ind w:left="1800" w:hanging="360"/>
+      </w:pPr>
+    </w:lvl>
+    <w:lvl w:ilvl="2" w:tplc="0409001B" w:tentative="1">
+      <w:start w:val="1"/>
+      <w:numFmt w:val="lowerRoman"/>
+      <w:lvlText w:val="%3."/>
+      <w:lvlJc w:val="right"/>
+      <w:pPr>
+        <w:ind w:left="2520" w:hanging="180"/>
+      </w:pPr>
+    </w:lvl>
+    <w:lvl w:ilvl="3" w:tplc="0409000F" w:tentative="1">
+      <w:start w:val="1"/>
+      <w:numFmt w:val="decimal"/>
+      <w:lvlText w:val="%4."/>
+      <w:lvlJc w:val="left"/>
+      <w:pPr>
+        <w:ind w:left="3240" w:hanging="360"/>
+      </w:pPr>
+    </w:lvl>
+    <w:lvl w:ilvl="4" w:tplc="04090019" w:tentative="1">
+      <w:start w:val="1"/>
+      <w:numFmt w:val="lowerLetter"/>
+      <w:lvlText w:val="%5."/>
+      <w:lvlJc w:val="left"/>
+      <w:pPr>
+        <w:ind w:left="3960" w:hanging="360"/>
+      </w:pPr>
+    </w:lvl>
+    <w:lvl w:ilvl="5" w:tplc="0409001B" w:tentative="1">
+      <w:start w:val="1"/>
+      <w:numFmt w:val="lowerRoman"/>
+      <w:lvlText w:val="%6."/>
+      <w:lvlJc w:val="right"/>
+      <w:pPr>
+        <w:ind w:left="4680" w:hanging="180"/>
+      </w:pPr>
+    </w:lvl>
+    <w:lvl w:ilvl="6" w:tplc="0409000F" w:tentative="1">
+      <w:start w:val="1"/>
+      <w:numFmt w:val="decimal"/>
+      <w:lvlText w:val="%7."/>
+      <w:lvlJc w:val="left"/>
+      <w:pPr>
+        <w:ind w:left="5400" w:hanging="360"/>
+      </w:pPr>
+    </w:lvl>
+    <w:lvl w:ilvl="7" w:tplc="04090019" w:tentative="1">
+      <w:start w:val="1"/>
+      <w:numFmt w:val="lowerLetter"/>
+      <w:lvlText w:val="%8."/>
+      <w:lvlJc w:val="left"/>
+      <w:pPr>
+        <w:ind w:left="6120" w:hanging="360"/>
+      </w:pPr>
+    </w:lvl>
+    <w:lvl w:ilvl="8" w:tplc="0409001B" w:tentative="1">
+      <w:start w:val="1"/>
+      <w:numFmt w:val="lowerRoman"/>
+      <w:lvlText w:val="%9."/>
+      <w:lvlJc w:val="right"/>
+      <w:pPr>
+        <w:ind w:left="6840" w:hanging="180"/>
+      </w:pPr>
+    </w:lvl>
+  </w:abstractNum>
+  <w:abstractNum w:abstractNumId="2">
     <w:nsid w:val="1C5404A2"/>
     <w:multiLevelType w:val="hybridMultilevel"/>
     <w:tmpl w:val="CEAAE1C8"/>
@@ -8642,7 +10648,7 @@
       </w:rPr>
     </w:lvl>
   </w:abstractNum>
-  <w:abstractNum w:abstractNumId="2">
+  <w:abstractNum w:abstractNumId="3">
     <w:nsid w:val="308E7853"/>
     <w:multiLevelType w:val="hybridMultilevel"/>
     <w:tmpl w:val="AA36468E"/>
@@ -8755,7 +10761,7 @@
       </w:rPr>
     </w:lvl>
   </w:abstractNum>
-  <w:abstractNum w:abstractNumId="3">
+  <w:abstractNum w:abstractNumId="4">
     <w:nsid w:val="3262243A"/>
     <w:multiLevelType w:val="hybridMultilevel"/>
     <w:tmpl w:val="047C735E"/>
@@ -8868,7 +10874,7 @@
       </w:rPr>
     </w:lvl>
   </w:abstractNum>
-  <w:abstractNum w:abstractNumId="4">
+  <w:abstractNum w:abstractNumId="5">
     <w:nsid w:val="32F80D04"/>
     <w:multiLevelType w:val="hybridMultilevel"/>
     <w:tmpl w:val="805E259A"/>
@@ -8981,7 +10987,7 @@
       </w:rPr>
     </w:lvl>
   </w:abstractNum>
-  <w:abstractNum w:abstractNumId="5">
+  <w:abstractNum w:abstractNumId="6">
     <w:nsid w:val="34153870"/>
     <w:multiLevelType w:val="hybridMultilevel"/>
     <w:tmpl w:val="B6FA327E"/>
@@ -9094,7 +11100,7 @@
       </w:rPr>
     </w:lvl>
   </w:abstractNum>
-  <w:abstractNum w:abstractNumId="6">
+  <w:abstractNum w:abstractNumId="7">
     <w:nsid w:val="390C3D74"/>
     <w:multiLevelType w:val="hybridMultilevel"/>
     <w:tmpl w:val="78443312"/>
@@ -9207,7 +11213,7 @@
       </w:rPr>
     </w:lvl>
   </w:abstractNum>
-  <w:abstractNum w:abstractNumId="7">
+  <w:abstractNum w:abstractNumId="8">
     <w:nsid w:val="3D900DE5"/>
     <w:multiLevelType w:val="hybridMultilevel"/>
     <w:tmpl w:val="71FE8F90"/>
@@ -9320,7 +11326,97 @@
       </w:rPr>
     </w:lvl>
   </w:abstractNum>
-  <w:abstractNum w:abstractNumId="8">
+  <w:abstractNum w:abstractNumId="9">
+    <w:nsid w:val="3F83394F"/>
+    <w:multiLevelType w:val="hybridMultilevel"/>
+    <w:tmpl w:val="737CDE54"/>
+    <w:lvl w:ilvl="0" w:tplc="6004D550">
+      <w:start w:val="1"/>
+      <w:numFmt w:val="decimal"/>
+      <w:lvlText w:val="%1."/>
+      <w:lvlJc w:val="left"/>
+      <w:pPr>
+        <w:ind w:left="1080" w:hanging="360"/>
+      </w:pPr>
+      <w:rPr>
+        <w:sz w:val="22"/>
+        <w:szCs w:val="22"/>
+      </w:rPr>
+    </w:lvl>
+    <w:lvl w:ilvl="1" w:tplc="04090019" w:tentative="1">
+      <w:start w:val="1"/>
+      <w:numFmt w:val="lowerLetter"/>
+      <w:lvlText w:val="%2."/>
+      <w:lvlJc w:val="left"/>
+      <w:pPr>
+        <w:ind w:left="1440" w:hanging="360"/>
+      </w:pPr>
+    </w:lvl>
+    <w:lvl w:ilvl="2" w:tplc="0409001B" w:tentative="1">
+      <w:start w:val="1"/>
+      <w:numFmt w:val="lowerRoman"/>
+      <w:lvlText w:val="%3."/>
+      <w:lvlJc w:val="right"/>
+      <w:pPr>
+        <w:ind w:left="2160" w:hanging="180"/>
+      </w:pPr>
+    </w:lvl>
+    <w:lvl w:ilvl="3" w:tplc="0409000F" w:tentative="1">
+      <w:start w:val="1"/>
+      <w:numFmt w:val="decimal"/>
+      <w:lvlText w:val="%4."/>
+      <w:lvlJc w:val="left"/>
+      <w:pPr>
+        <w:ind w:left="2880" w:hanging="360"/>
+      </w:pPr>
+    </w:lvl>
+    <w:lvl w:ilvl="4" w:tplc="04090019" w:tentative="1">
+      <w:start w:val="1"/>
+      <w:numFmt w:val="lowerLetter"/>
+      <w:lvlText w:val="%5."/>
+      <w:lvlJc w:val="left"/>
+      <w:pPr>
+        <w:ind w:left="3600" w:hanging="360"/>
+      </w:pPr>
+    </w:lvl>
+    <w:lvl w:ilvl="5" w:tplc="0409001B" w:tentative="1">
+      <w:start w:val="1"/>
+      <w:numFmt w:val="lowerRoman"/>
+      <w:lvlText w:val="%6."/>
+      <w:lvlJc w:val="right"/>
+      <w:pPr>
+        <w:ind w:left="4320" w:hanging="180"/>
+      </w:pPr>
+    </w:lvl>
+    <w:lvl w:ilvl="6" w:tplc="0409000F" w:tentative="1">
+      <w:start w:val="1"/>
+      <w:numFmt w:val="decimal"/>
+      <w:lvlText w:val="%7."/>
+      <w:lvlJc w:val="left"/>
+      <w:pPr>
+        <w:ind w:left="5040" w:hanging="360"/>
+      </w:pPr>
+    </w:lvl>
+    <w:lvl w:ilvl="7" w:tplc="04090019" w:tentative="1">
+      <w:start w:val="1"/>
+      <w:numFmt w:val="lowerLetter"/>
+      <w:lvlText w:val="%8."/>
+      <w:lvlJc w:val="left"/>
+      <w:pPr>
+        <w:ind w:left="5760" w:hanging="360"/>
+      </w:pPr>
+    </w:lvl>
+    <w:lvl w:ilvl="8" w:tplc="0409001B" w:tentative="1">
+      <w:start w:val="1"/>
+      <w:numFmt w:val="lowerRoman"/>
+      <w:lvlText w:val="%9."/>
+      <w:lvlJc w:val="right"/>
+      <w:pPr>
+        <w:ind w:left="6480" w:hanging="180"/>
+      </w:pPr>
+    </w:lvl>
+  </w:abstractNum>
+  <w:abstractNum w:abstractNumId="10">
     <w:nsid w:val="4C7321F0"/>
     <w:multiLevelType w:val="hybridMultilevel"/>
     <w:tmpl w:val="152EE4B0"/>
@@ -9409,7 +11505,7 @@
       </w:pPr>
     </w:lvl>
   </w:abstractNum>
-  <w:abstractNum w:abstractNumId="9">
+  <w:abstractNum w:abstractNumId="11">
     <w:nsid w:val="59322DFA"/>
     <w:multiLevelType w:val="hybridMultilevel"/>
     <w:tmpl w:val="FB882D66"/>
@@ -9522,35 +11618,157 @@
       </w:rPr>
     </w:lvl>
   </w:abstractNum>
+  <w:abstractNum w:abstractNumId="12">
+    <w:nsid w:val="73B07A3D"/>
+    <w:multiLevelType w:val="hybridMultilevel"/>
+    <w:tmpl w:val="A78E6E92"/>
+    <w:lvl w:ilvl="0" w:tplc="04090001">
+      <w:start w:val="1"/>
+      <w:numFmt w:val="bullet"/>
+      <w:lvlText w:val=""/>
+      <w:lvlJc w:val="left"/>
+      <w:pPr>
+        <w:ind w:left="720" w:hanging="360"/>
+      </w:pPr>
+      <w:rPr>
+        <w:rFonts w:ascii="Symbol" w:hAnsi="Symbol" w:hint="default"/>
+      </w:rPr>
+    </w:lvl>
+    <w:lvl w:ilvl="1" w:tplc="04090003" w:tentative="1">
+      <w:start w:val="1"/>
+      <w:numFmt w:val="bullet"/>
+      <w:lvlText w:val="o"/>
+      <w:lvlJc w:val="left"/>
+      <w:pPr>
+        <w:ind w:left="1440" w:hanging="360"/>
+      </w:pPr>
+      <w:rPr>
+        <w:rFonts w:ascii="Courier New" w:hAnsi="Courier New" w:cs="Courier New" w:hint="default"/>
+      </w:rPr>
+    </w:lvl>
+    <w:lvl w:ilvl="2" w:tplc="04090005" w:tentative="1">
+      <w:start w:val="1"/>
+      <w:numFmt w:val="bullet"/>
+      <w:lvlText w:val=""/>
+      <w:lvlJc w:val="left"/>
+      <w:pPr>
+        <w:ind w:left="2160" w:hanging="360"/>
+      </w:pPr>
+      <w:rPr>
+        <w:rFonts w:ascii="Wingdings" w:hAnsi="Wingdings" w:hint="default"/>
+      </w:rPr>
+    </w:lvl>
+    <w:lvl w:ilvl="3" w:tplc="04090001" w:tentative="1">
+      <w:start w:val="1"/>
+      <w:numFmt w:val="bullet"/>
+      <w:lvlText w:val=""/>
+      <w:lvlJc w:val="left"/>
+      <w:pPr>
+        <w:ind w:left="2880" w:hanging="360"/>
+      </w:pPr>
+      <w:rPr>
+        <w:rFonts w:ascii="Symbol" w:hAnsi="Symbol" w:hint="default"/>
+      </w:rPr>
+    </w:lvl>
+    <w:lvl w:ilvl="4" w:tplc="04090003" w:tentative="1">
+      <w:start w:val="1"/>
+      <w:numFmt w:val="bullet"/>
+      <w:lvlText w:val="o"/>
+      <w:lvlJc w:val="left"/>
+      <w:pPr>
+        <w:ind w:left="3600" w:hanging="360"/>
+      </w:pPr>
+      <w:rPr>
+        <w:rFonts w:ascii="Courier New" w:hAnsi="Courier New" w:cs="Courier New" w:hint="default"/>
+      </w:rPr>
+    </w:lvl>
+    <w:lvl w:ilvl="5" w:tplc="04090005" w:tentative="1">
+      <w:start w:val="1"/>
+      <w:numFmt w:val="bullet"/>
+      <w:lvlText w:val=""/>
+      <w:lvlJc w:val="left"/>
+      <w:pPr>
+        <w:ind w:left="4320" w:hanging="360"/>
+      </w:pPr>
+      <w:rPr>
+        <w:rFonts w:ascii="Wingdings" w:hAnsi="Wingdings" w:hint="default"/>
+      </w:rPr>
+    </w:lvl>
+    <w:lvl w:ilvl="6" w:tplc="04090001" w:tentative="1">
+      <w:start w:val="1"/>
+      <w:numFmt w:val="bullet"/>
+      <w:lvlText w:val=""/>
+      <w:lvlJc w:val="left"/>
+      <w:pPr>
+        <w:ind w:left="5040" w:hanging="360"/>
+      </w:pPr>
+      <w:rPr>
+        <w:rFonts w:ascii="Symbol" w:hAnsi="Symbol" w:hint="default"/>
+      </w:rPr>
+    </w:lvl>
+    <w:lvl w:ilvl="7" w:tplc="04090003" w:tentative="1">
+      <w:start w:val="1"/>
+      <w:numFmt w:val="bullet"/>
+      <w:lvlText w:val="o"/>
+      <w:lvlJc w:val="left"/>
+      <w:pPr>
+        <w:ind w:left="5760" w:hanging="360"/>
+      </w:pPr>
+      <w:rPr>
+        <w:rFonts w:ascii="Courier New" w:hAnsi="Courier New" w:cs="Courier New" w:hint="default"/>
+      </w:rPr>
+    </w:lvl>
+    <w:lvl w:ilvl="8" w:tplc="04090005" w:tentative="1">
+      <w:start w:val="1"/>
+      <w:numFmt w:val="bullet"/>
+      <w:lvlText w:val=""/>
+      <w:lvlJc w:val="left"/>
+      <w:pPr>
+        <w:ind w:left="6480" w:hanging="360"/>
+      </w:pPr>
+      <w:rPr>
+        <w:rFonts w:ascii="Wingdings" w:hAnsi="Wingdings" w:hint="default"/>
+      </w:rPr>
+    </w:lvl>
+  </w:abstractNum>
   <w:num w:numId="1">
+    <w:abstractNumId w:val="10"/>
+  </w:num>
+  <w:num w:numId="2">
     <w:abstractNumId w:val="8"/>
   </w:num>
-  <w:num w:numId="2">
-    <w:abstractNumId w:val="7"/>
-  </w:num>
   <w:num w:numId="3">
-    <w:abstractNumId w:val="1"/>
+    <w:abstractNumId w:val="2"/>
   </w:num>
   <w:num w:numId="4">
+    <w:abstractNumId w:val="4"/>
+  </w:num>
+  <w:num w:numId="5">
+    <w:abstractNumId w:val="6"/>
+  </w:num>
+  <w:num w:numId="6">
+    <w:abstractNumId w:val="5"/>
+  </w:num>
+  <w:num w:numId="7">
     <w:abstractNumId w:val="3"/>
   </w:num>
-  <w:num w:numId="5">
-    <w:abstractNumId w:val="5"/>
-  </w:num>
-  <w:num w:numId="6">
-    <w:abstractNumId w:val="4"/>
-  </w:num>
-  <w:num w:numId="7">
-    <w:abstractNumId w:val="2"/>
-  </w:num>
   <w:num w:numId="8">
-    <w:abstractNumId w:val="9"/>
+    <w:abstractNumId w:val="11"/>
   </w:num>
   <w:num w:numId="9">
     <w:abstractNumId w:val="0"/>
   </w:num>
   <w:num w:numId="10">
-    <w:abstractNumId w:val="6"/>
+    <w:abstractNumId w:val="7"/>
+  </w:num>
+  <w:num w:numId="11">
+    <w:abstractNumId w:val="12"/>
+  </w:num>
+  <w:num w:numId="12">
+    <w:abstractNumId w:val="1"/>
+  </w:num>
+  <w:num w:numId="13">
+    <w:abstractNumId w:val="9"/>
   </w:num>
 </w:numbering>
 </file>
@@ -9975,7 +12193,6 @@
   <w:style w:type="character" w:default="1" w:styleId="DefaultParagraphFont">
     <w:name w:val="Default Paragraph Font"/>
     <w:uiPriority w:val="1"/>
-    <w:semiHidden/>
     <w:unhideWhenUsed/>
   </w:style>
   <w:style w:type="table" w:default="1" w:styleId="TableNormal">
@@ -10455,7 +12672,7 @@
 </file>
 
 <file path=customXml/itemProps1.xml><?xml version="1.0" encoding="utf-8"?>
-<ds:datastoreItem xmlns:ds="http://schemas.openxmlformats.org/officeDocument/2006/customXml" ds:itemID="{6F2F774D-667B-0C48-8882-D2988912582F}">
+<ds:datastoreItem xmlns:ds="http://schemas.openxmlformats.org/officeDocument/2006/customXml" ds:itemID="{C72130E1-E23A-5545-A6B3-6F2C4E84D629}">
   <ds:schemaRefs>
     <ds:schemaRef ds:uri="http://schemas.openxmlformats.org/officeDocument/2006/bibliography"/>
   </ds:schemaRefs>

--- a/Soft_Testing_First_Deliverable_First_Draft_RAUL_EDIT.docx
+++ b/Soft_Testing_First_Deliverable_First_Draft_RAUL_EDIT.docx
@@ -5175,13 +5175,40 @@
         <w:spacing w:line="360" w:lineRule="auto"/>
         <w:rPr>
           <w:rFonts w:ascii="Arial" w:hAnsi="Arial" w:cs="Arial"/>
-        </w:rPr>
-      </w:pPr>
-      <w:r>
-        <w:rPr>
-          <w:rFonts w:ascii="Arial" w:hAnsi="Arial" w:cs="Arial"/>
-        </w:rPr>
-        <w:t>We used the following hardware to write and execute the code for the tests:</w:t>
+          <w:b/>
+          <w:sz w:val="26"/>
+          <w:szCs w:val="26"/>
+        </w:rPr>
+      </w:pPr>
+      <w:r>
+        <w:rPr>
+          <w:rFonts w:ascii="Arial" w:hAnsi="Arial" w:cs="Arial"/>
+        </w:rPr>
+        <w:t>The</w:t>
+      </w:r>
+      <w:r>
+        <w:rPr>
+          <w:rFonts w:ascii="Arial" w:hAnsi="Arial" w:cs="Arial"/>
+        </w:rPr>
+        <w:t xml:space="preserve"> f</w:t>
+      </w:r>
+      <w:r>
+        <w:rPr>
+          <w:rFonts w:ascii="Arial" w:hAnsi="Arial" w:cs="Arial"/>
+        </w:rPr>
+        <w:t xml:space="preserve">ollowing hardware </w:t>
+      </w:r>
+      <w:r>
+        <w:rPr>
+          <w:rFonts w:ascii="Arial" w:hAnsi="Arial" w:cs="Arial"/>
+        </w:rPr>
+        <w:t xml:space="preserve">shall be used </w:t>
+      </w:r>
+      <w:r>
+        <w:rPr>
+          <w:rFonts w:ascii="Arial" w:hAnsi="Arial" w:cs="Arial"/>
+        </w:rPr>
+        <w:t>to write and execute the code for the tests:</w:t>
       </w:r>
     </w:p>
     <w:p>
@@ -7956,7 +7983,39 @@
         <w:rPr>
           <w:rFonts w:ascii="Arial" w:hAnsi="Arial" w:cs="Arial"/>
         </w:rPr>
-        <w:t>The team identified a number of potential risks that could arise during the course of testing the PSM software. These were as follows:</w:t>
+        <w:t xml:space="preserve">There </w:t>
+      </w:r>
+      <w:r>
+        <w:rPr>
+          <w:rFonts w:ascii="Arial" w:hAnsi="Arial" w:cs="Arial"/>
+        </w:rPr>
+        <w:t>a</w:t>
+      </w:r>
+      <w:r>
+        <w:rPr>
+          <w:rFonts w:ascii="Arial" w:hAnsi="Arial" w:cs="Arial"/>
+        </w:rPr>
+        <w:t>re</w:t>
+      </w:r>
+      <w:r>
+        <w:rPr>
+          <w:rFonts w:ascii="Arial" w:hAnsi="Arial" w:cs="Arial"/>
+        </w:rPr>
+        <w:t xml:space="preserve"> number of potential risks that could arise during the course of testing th</w:t>
+      </w:r>
+      <w:r>
+        <w:rPr>
+          <w:rFonts w:ascii="Arial" w:hAnsi="Arial" w:cs="Arial"/>
+        </w:rPr>
+        <w:t>e PSM software. These are</w:t>
+      </w:r>
+      <w:bookmarkStart w:id="0" w:name="_GoBack"/>
+      <w:bookmarkEnd w:id="0"/>
+      <w:r>
+        <w:rPr>
+          <w:rFonts w:ascii="Arial" w:hAnsi="Arial" w:cs="Arial"/>
+        </w:rPr>
+        <w:t xml:space="preserve"> as follows:</w:t>
       </w:r>
     </w:p>
     <w:p>
@@ -8160,7 +8219,19 @@
         <w:rPr>
           <w:rFonts w:ascii="Arial" w:hAnsi="Arial" w:cs="Arial"/>
         </w:rPr>
-        <w:t xml:space="preserve">A portion of meeting time should be set aside for the entire group to analyze the PSM software code </w:t>
+        <w:t>A</w:t>
+      </w:r>
+      <w:r>
+        <w:rPr>
+          <w:rFonts w:ascii="Arial" w:hAnsi="Arial" w:cs="Arial"/>
+        </w:rPr>
+        <w:t xml:space="preserve"> portion of meeting time shall </w:t>
+      </w:r>
+      <w:r>
+        <w:rPr>
+          <w:rFonts w:ascii="Arial" w:hAnsi="Arial" w:cs="Arial"/>
+        </w:rPr>
+        <w:t xml:space="preserve">be set aside for the entire group to analyze the PSM software code </w:t>
       </w:r>
       <w:r>
         <w:rPr>
@@ -8211,8 +8282,6 @@
         </w:rPr>
         <w:t>o use any of the tools, they should</w:t>
       </w:r>
-      <w:bookmarkStart w:id="0" w:name="_GoBack"/>
-      <w:bookmarkEnd w:id="0"/>
       <w:r>
         <w:rPr>
           <w:rFonts w:ascii="Arial" w:hAnsi="Arial" w:cs="Arial"/>
@@ -8684,22 +8753,22 @@
         <w:rPr>
           <w:rFonts w:ascii="Arial" w:hAnsi="Arial" w:cs="Arial"/>
         </w:rPr>
+        <w:t>Mockito: A framework used for mocking in Java unit testing. Can be used in conjunction with   JUnit.</w:t>
+      </w:r>
+    </w:p>
+    <w:p>
+      <w:pPr>
+        <w:spacing w:line="360" w:lineRule="auto"/>
+        <w:ind w:left="720" w:hanging="720"/>
+        <w:rPr>
+          <w:rFonts w:ascii="Arial" w:hAnsi="Arial" w:cs="Arial"/>
+        </w:rPr>
+      </w:pPr>
+      <w:r>
+        <w:rPr>
+          <w:rFonts w:ascii="Arial" w:hAnsi="Arial" w:cs="Arial"/>
+        </w:rPr>
         <w:lastRenderedPageBreak/>
-        <w:t>Mockito: A framework used for mocking in Java unit testing. Can be used in conjunction with   JUnit.</w:t>
-      </w:r>
-    </w:p>
-    <w:p>
-      <w:pPr>
-        <w:spacing w:line="360" w:lineRule="auto"/>
-        <w:ind w:left="720" w:hanging="720"/>
-        <w:rPr>
-          <w:rFonts w:ascii="Arial" w:hAnsi="Arial" w:cs="Arial"/>
-        </w:rPr>
-      </w:pPr>
-      <w:r>
-        <w:rPr>
-          <w:rFonts w:ascii="Arial" w:hAnsi="Arial" w:cs="Arial"/>
-        </w:rPr>
         <w:t>FIU:</w:t>
       </w:r>
       <w:r>
@@ -9019,28 +9088,28 @@
           <w:sz w:val="26"/>
           <w:szCs w:val="26"/>
         </w:rPr>
+        <w:t>10.2 Appendix B – Use Cases (implemented only)</w:t>
+      </w:r>
+    </w:p>
+    <w:p>
+      <w:pPr>
+        <w:spacing w:line="360" w:lineRule="auto"/>
+        <w:rPr>
+          <w:rFonts w:ascii="Arial" w:hAnsi="Arial" w:cs="Arial"/>
+          <w:b/>
+          <w:sz w:val="26"/>
+          <w:szCs w:val="26"/>
+        </w:rPr>
+      </w:pPr>
+      <w:r>
+        <w:rPr>
+          <w:rFonts w:ascii="Arial" w:hAnsi="Arial" w:cs="Arial"/>
+          <w:b/>
+          <w:noProof/>
+          <w:sz w:val="26"/>
+          <w:szCs w:val="26"/>
+        </w:rPr>
         <w:lastRenderedPageBreak/>
-        <w:t>10.2 Appendix B – Use Cases (implemented only)</w:t>
-      </w:r>
-    </w:p>
-    <w:p>
-      <w:pPr>
-        <w:spacing w:line="360" w:lineRule="auto"/>
-        <w:rPr>
-          <w:rFonts w:ascii="Arial" w:hAnsi="Arial" w:cs="Arial"/>
-          <w:b/>
-          <w:sz w:val="26"/>
-          <w:szCs w:val="26"/>
-        </w:rPr>
-      </w:pPr>
-      <w:r>
-        <w:rPr>
-          <w:rFonts w:ascii="Arial" w:hAnsi="Arial" w:cs="Arial"/>
-          <w:b/>
-          <w:noProof/>
-          <w:sz w:val="26"/>
-          <w:szCs w:val="26"/>
-        </w:rPr>
         <w:drawing>
           <wp:anchor distT="0" distB="0" distL="114300" distR="114300" simplePos="0" relativeHeight="251659264" behindDoc="0" locked="0" layoutInCell="1" allowOverlap="1" wp14:editId="702429C3">
             <wp:simplePos x="0" y="0"/>
@@ -9408,7 +9477,448 @@
           <w:sz w:val="26"/>
           <w:szCs w:val="26"/>
         </w:rPr>
+        <w:t>End time: 9:00pm</w:t>
+      </w:r>
+    </w:p>
+    <w:p>
+      <w:pPr>
+        <w:spacing w:line="360" w:lineRule="auto"/>
+        <w:rPr>
+          <w:rFonts w:ascii="Arial" w:hAnsi="Arial" w:cs="Arial"/>
+          <w:sz w:val="26"/>
+          <w:szCs w:val="26"/>
+        </w:rPr>
+      </w:pPr>
+      <w:r>
+        <w:rPr>
+          <w:rFonts w:ascii="Arial" w:hAnsi="Arial" w:cs="Arial"/>
+          <w:sz w:val="26"/>
+          <w:szCs w:val="26"/>
+        </w:rPr>
         <w:lastRenderedPageBreak/>
+        <w:t>Attended: David, Raul, Samuel Dayana, Alejandro</w:t>
+      </w:r>
+    </w:p>
+    <w:p>
+      <w:pPr>
+        <w:spacing w:line="360" w:lineRule="auto"/>
+        <w:rPr>
+          <w:rFonts w:ascii="Arial" w:hAnsi="Arial" w:cs="Arial"/>
+          <w:sz w:val="26"/>
+          <w:szCs w:val="26"/>
+        </w:rPr>
+      </w:pPr>
+      <w:r>
+        <w:rPr>
+          <w:rFonts w:ascii="Arial" w:hAnsi="Arial" w:cs="Arial"/>
+          <w:sz w:val="26"/>
+          <w:szCs w:val="26"/>
+        </w:rPr>
+        <w:t>Late: None</w:t>
+      </w:r>
+    </w:p>
+    <w:p>
+      <w:pPr>
+        <w:spacing w:line="360" w:lineRule="auto"/>
+        <w:rPr>
+          <w:rFonts w:ascii="Arial" w:hAnsi="Arial" w:cs="Arial"/>
+          <w:sz w:val="26"/>
+          <w:szCs w:val="26"/>
+        </w:rPr>
+      </w:pPr>
+      <w:r>
+        <w:rPr>
+          <w:rFonts w:ascii="Arial" w:hAnsi="Arial" w:cs="Arial"/>
+          <w:sz w:val="26"/>
+          <w:szCs w:val="26"/>
+        </w:rPr>
+        <w:t>Agenda:</w:t>
+      </w:r>
+    </w:p>
+    <w:p>
+      <w:pPr>
+        <w:spacing w:line="360" w:lineRule="auto"/>
+        <w:rPr>
+          <w:rFonts w:ascii="Arial" w:hAnsi="Arial" w:cs="Arial"/>
+          <w:sz w:val="26"/>
+          <w:szCs w:val="26"/>
+        </w:rPr>
+      </w:pPr>
+      <w:r>
+        <w:rPr>
+          <w:rFonts w:ascii="Arial" w:hAnsi="Arial" w:cs="Arial"/>
+          <w:sz w:val="26"/>
+          <w:szCs w:val="26"/>
+        </w:rPr>
+        <w:t> Assign roles.</w:t>
+      </w:r>
+    </w:p>
+    <w:p>
+      <w:pPr>
+        <w:spacing w:line="360" w:lineRule="auto"/>
+        <w:rPr>
+          <w:rFonts w:ascii="Arial" w:hAnsi="Arial" w:cs="Arial"/>
+          <w:sz w:val="26"/>
+          <w:szCs w:val="26"/>
+        </w:rPr>
+      </w:pPr>
+      <w:r>
+        <w:rPr>
+          <w:rFonts w:ascii="Arial" w:hAnsi="Arial" w:cs="Arial"/>
+          <w:sz w:val="26"/>
+          <w:szCs w:val="26"/>
+        </w:rPr>
+        <w:t> Pick meeting time.</w:t>
+      </w:r>
+    </w:p>
+    <w:p>
+      <w:pPr>
+        <w:spacing w:line="360" w:lineRule="auto"/>
+        <w:rPr>
+          <w:rFonts w:ascii="Arial" w:hAnsi="Arial" w:cs="Arial"/>
+          <w:sz w:val="26"/>
+          <w:szCs w:val="26"/>
+        </w:rPr>
+      </w:pPr>
+      <w:r>
+        <w:rPr>
+          <w:rFonts w:ascii="Arial" w:hAnsi="Arial" w:cs="Arial"/>
+          <w:sz w:val="26"/>
+          <w:szCs w:val="26"/>
+        </w:rPr>
+        <w:t> Assign preliminary tasks.</w:t>
+      </w:r>
+    </w:p>
+    <w:p>
+      <w:pPr>
+        <w:spacing w:line="360" w:lineRule="auto"/>
+        <w:rPr>
+          <w:rFonts w:ascii="Arial" w:hAnsi="Arial" w:cs="Arial"/>
+          <w:sz w:val="26"/>
+          <w:szCs w:val="26"/>
+        </w:rPr>
+      </w:pPr>
+      <w:r>
+        <w:rPr>
+          <w:rFonts w:ascii="Arial" w:hAnsi="Arial" w:cs="Arial"/>
+          <w:sz w:val="26"/>
+          <w:szCs w:val="26"/>
+        </w:rPr>
+        <w:t>Summary of Discussion:</w:t>
+      </w:r>
+    </w:p>
+    <w:p>
+      <w:pPr>
+        <w:spacing w:line="360" w:lineRule="auto"/>
+        <w:rPr>
+          <w:rFonts w:ascii="Arial" w:hAnsi="Arial" w:cs="Arial"/>
+          <w:sz w:val="26"/>
+          <w:szCs w:val="26"/>
+        </w:rPr>
+      </w:pPr>
+      <w:r>
+        <w:rPr>
+          <w:rFonts w:ascii="Arial" w:hAnsi="Arial" w:cs="Arial"/>
+          <w:sz w:val="26"/>
+          <w:szCs w:val="26"/>
+        </w:rPr>
+        <w:t> Team discussed roles appropriate for each members. Roles assigned. ( See roles //TO</w:t>
+      </w:r>
+    </w:p>
+    <w:p>
+      <w:pPr>
+        <w:spacing w:line="360" w:lineRule="auto"/>
+        <w:rPr>
+          <w:rFonts w:ascii="Arial" w:hAnsi="Arial" w:cs="Arial"/>
+          <w:sz w:val="26"/>
+          <w:szCs w:val="26"/>
+        </w:rPr>
+      </w:pPr>
+      <w:r>
+        <w:rPr>
+          <w:rFonts w:ascii="Arial" w:hAnsi="Arial" w:cs="Arial"/>
+          <w:sz w:val="26"/>
+          <w:szCs w:val="26"/>
+        </w:rPr>
+        <w:t>DO direct to role table location)</w:t>
+      </w:r>
+    </w:p>
+    <w:p>
+      <w:pPr>
+        <w:spacing w:line="360" w:lineRule="auto"/>
+        <w:rPr>
+          <w:rFonts w:ascii="Arial" w:hAnsi="Arial" w:cs="Arial"/>
+          <w:sz w:val="26"/>
+          <w:szCs w:val="26"/>
+        </w:rPr>
+      </w:pPr>
+      <w:r>
+        <w:rPr>
+          <w:rFonts w:ascii="Arial" w:hAnsi="Arial" w:cs="Arial"/>
+          <w:sz w:val="26"/>
+          <w:szCs w:val="26"/>
+        </w:rPr>
+        <w:t> Team discussed meeting date/time all team members are comfortable with. Meeting</w:t>
+      </w:r>
+    </w:p>
+    <w:p>
+      <w:pPr>
+        <w:spacing w:line="360" w:lineRule="auto"/>
+        <w:rPr>
+          <w:rFonts w:ascii="Arial" w:hAnsi="Arial" w:cs="Arial"/>
+          <w:sz w:val="26"/>
+          <w:szCs w:val="26"/>
+        </w:rPr>
+      </w:pPr>
+      <w:r>
+        <w:rPr>
+          <w:rFonts w:ascii="Arial" w:hAnsi="Arial" w:cs="Arial"/>
+          <w:sz w:val="26"/>
+          <w:szCs w:val="26"/>
+        </w:rPr>
+        <w:t>time set for Thursdays from 7:50 to 9:00pm.</w:t>
+      </w:r>
+    </w:p>
+    <w:p>
+      <w:pPr>
+        <w:spacing w:line="360" w:lineRule="auto"/>
+        <w:rPr>
+          <w:rFonts w:ascii="Arial" w:hAnsi="Arial" w:cs="Arial"/>
+          <w:sz w:val="26"/>
+          <w:szCs w:val="26"/>
+        </w:rPr>
+      </w:pPr>
+      <w:r>
+        <w:rPr>
+          <w:rFonts w:ascii="Arial" w:hAnsi="Arial" w:cs="Arial"/>
+          <w:sz w:val="26"/>
+          <w:szCs w:val="26"/>
+        </w:rPr>
+        <w:t> Preliminary tasks were discussed for this week and for the following week. Some</w:t>
+      </w:r>
+    </w:p>
+    <w:p>
+      <w:pPr>
+        <w:spacing w:line="360" w:lineRule="auto"/>
+        <w:rPr>
+          <w:rFonts w:ascii="Arial" w:hAnsi="Arial" w:cs="Arial"/>
+          <w:sz w:val="26"/>
+          <w:szCs w:val="26"/>
+        </w:rPr>
+      </w:pPr>
+      <w:r>
+        <w:rPr>
+          <w:rFonts w:ascii="Arial" w:hAnsi="Arial" w:cs="Arial"/>
+          <w:sz w:val="26"/>
+          <w:szCs w:val="26"/>
+        </w:rPr>
+        <w:t>members had already done some of the discussed tasks.</w:t>
+      </w:r>
+    </w:p>
+    <w:p>
+      <w:pPr>
+        <w:spacing w:line="360" w:lineRule="auto"/>
+        <w:rPr>
+          <w:rFonts w:ascii="Arial" w:hAnsi="Arial" w:cs="Arial"/>
+          <w:sz w:val="26"/>
+          <w:szCs w:val="26"/>
+        </w:rPr>
+      </w:pPr>
+      <w:r>
+        <w:rPr>
+          <w:rFonts w:ascii="Arial" w:hAnsi="Arial" w:cs="Arial"/>
+          <w:sz w:val="26"/>
+          <w:szCs w:val="26"/>
+        </w:rPr>
+        <w:t> Tasks were design so that the entire team was caught up and on the same page.</w:t>
+      </w:r>
+    </w:p>
+    <w:p>
+      <w:pPr>
+        <w:spacing w:line="360" w:lineRule="auto"/>
+        <w:rPr>
+          <w:rFonts w:ascii="Arial" w:hAnsi="Arial" w:cs="Arial"/>
+          <w:sz w:val="26"/>
+          <w:szCs w:val="26"/>
+        </w:rPr>
+      </w:pPr>
+      <w:r>
+        <w:rPr>
+          <w:rFonts w:ascii="Arial" w:hAnsi="Arial" w:cs="Arial"/>
+          <w:sz w:val="26"/>
+          <w:szCs w:val="26"/>
+        </w:rPr>
+        <w:t>Assigned Tasks:</w:t>
+      </w:r>
+    </w:p>
+    <w:p>
+      <w:pPr>
+        <w:spacing w:line="360" w:lineRule="auto"/>
+        <w:rPr>
+          <w:rFonts w:ascii="Arial" w:hAnsi="Arial" w:cs="Arial"/>
+          <w:sz w:val="26"/>
+          <w:szCs w:val="26"/>
+        </w:rPr>
+      </w:pPr>
+      <w:r>
+        <w:rPr>
+          <w:rFonts w:ascii="Arial" w:hAnsi="Arial" w:cs="Arial"/>
+          <w:sz w:val="26"/>
+          <w:szCs w:val="26"/>
+        </w:rPr>
+        <w:t> Preliminary tasks assigned for all members:</w:t>
+      </w:r>
+    </w:p>
+    <w:p>
+      <w:pPr>
+        <w:spacing w:line="360" w:lineRule="auto"/>
+        <w:rPr>
+          <w:rFonts w:ascii="Arial" w:hAnsi="Arial" w:cs="Arial"/>
+          <w:sz w:val="26"/>
+          <w:szCs w:val="26"/>
+        </w:rPr>
+      </w:pPr>
+      <w:r>
+        <w:rPr>
+          <w:rFonts w:ascii="Arial" w:hAnsi="Arial" w:cs="Arial"/>
+          <w:sz w:val="26"/>
+          <w:szCs w:val="26"/>
+        </w:rPr>
+        <w:t>o Download artifact and go over documents.</w:t>
+      </w:r>
+    </w:p>
+    <w:p>
+      <w:pPr>
+        <w:spacing w:line="360" w:lineRule="auto"/>
+        <w:rPr>
+          <w:rFonts w:ascii="Arial" w:hAnsi="Arial" w:cs="Arial"/>
+          <w:sz w:val="26"/>
+          <w:szCs w:val="26"/>
+        </w:rPr>
+      </w:pPr>
+      <w:r>
+        <w:rPr>
+          <w:rFonts w:ascii="Arial" w:hAnsi="Arial" w:cs="Arial"/>
+          <w:sz w:val="26"/>
+          <w:szCs w:val="26"/>
+        </w:rPr>
+        <w:t>o Get program running on eclipse environment.</w:t>
+      </w:r>
+    </w:p>
+    <w:p>
+      <w:pPr>
+        <w:spacing w:line="360" w:lineRule="auto"/>
+        <w:rPr>
+          <w:rFonts w:ascii="Arial" w:hAnsi="Arial" w:cs="Arial"/>
+          <w:sz w:val="26"/>
+          <w:szCs w:val="26"/>
+        </w:rPr>
+      </w:pPr>
+      <w:r>
+        <w:rPr>
+          <w:rFonts w:ascii="Arial" w:hAnsi="Arial" w:cs="Arial"/>
+          <w:sz w:val="26"/>
+          <w:szCs w:val="26"/>
+        </w:rPr>
+        <w:lastRenderedPageBreak/>
+        <w:t>o Download RFT and JUnit.</w:t>
+      </w:r>
+    </w:p>
+    <w:p>
+      <w:pPr>
+        <w:spacing w:line="360" w:lineRule="auto"/>
+        <w:rPr>
+          <w:rFonts w:ascii="Arial" w:hAnsi="Arial" w:cs="Arial"/>
+          <w:sz w:val="26"/>
+          <w:szCs w:val="26"/>
+        </w:rPr>
+      </w:pPr>
+      <w:r>
+        <w:rPr>
+          <w:rFonts w:ascii="Arial" w:hAnsi="Arial" w:cs="Arial"/>
+          <w:sz w:val="26"/>
+          <w:szCs w:val="26"/>
+        </w:rPr>
+        <w:t>___________________</w:t>
+      </w:r>
+    </w:p>
+    <w:p>
+      <w:pPr>
+        <w:spacing w:line="360" w:lineRule="auto"/>
+        <w:rPr>
+          <w:rFonts w:ascii="Arial" w:hAnsi="Arial" w:cs="Arial"/>
+          <w:sz w:val="26"/>
+          <w:szCs w:val="26"/>
+        </w:rPr>
+      </w:pPr>
+      <w:r>
+        <w:rPr>
+          <w:rFonts w:ascii="Arial" w:hAnsi="Arial" w:cs="Arial"/>
+          <w:sz w:val="26"/>
+          <w:szCs w:val="26"/>
+        </w:rPr>
+        <w:t xml:space="preserve">Meeting </w:t>
+      </w:r>
+      <w:r>
+        <w:rPr>
+          <w:rFonts w:ascii="Arial" w:hAnsi="Arial" w:cs="Arial"/>
+          <w:sz w:val="26"/>
+          <w:szCs w:val="26"/>
+        </w:rPr>
+        <w:t>Date: 01/24/19</w:t>
+      </w:r>
+    </w:p>
+    <w:p>
+      <w:pPr>
+        <w:spacing w:line="360" w:lineRule="auto"/>
+        <w:rPr>
+          <w:rFonts w:ascii="Arial" w:hAnsi="Arial" w:cs="Arial"/>
+          <w:sz w:val="26"/>
+          <w:szCs w:val="26"/>
+        </w:rPr>
+      </w:pPr>
+      <w:r>
+        <w:rPr>
+          <w:rFonts w:ascii="Arial" w:hAnsi="Arial" w:cs="Arial"/>
+          <w:sz w:val="26"/>
+          <w:szCs w:val="26"/>
+        </w:rPr>
+        <w:t>Location: ECS 241</w:t>
+      </w:r>
+    </w:p>
+    <w:p>
+      <w:pPr>
+        <w:spacing w:line="360" w:lineRule="auto"/>
+        <w:rPr>
+          <w:rFonts w:ascii="Arial" w:hAnsi="Arial" w:cs="Arial"/>
+          <w:sz w:val="26"/>
+          <w:szCs w:val="26"/>
+        </w:rPr>
+      </w:pPr>
+      <w:r>
+        <w:rPr>
+          <w:rFonts w:ascii="Arial" w:hAnsi="Arial" w:cs="Arial"/>
+          <w:sz w:val="26"/>
+          <w:szCs w:val="26"/>
+        </w:rPr>
+        <w:t>Start time: 7:50pm</w:t>
+      </w:r>
+    </w:p>
+    <w:p>
+      <w:pPr>
+        <w:spacing w:line="360" w:lineRule="auto"/>
+        <w:rPr>
+          <w:rFonts w:ascii="Arial" w:hAnsi="Arial" w:cs="Arial"/>
+          <w:sz w:val="26"/>
+          <w:szCs w:val="26"/>
+        </w:rPr>
+      </w:pPr>
+      <w:r>
+        <w:rPr>
+          <w:rFonts w:ascii="Arial" w:hAnsi="Arial" w:cs="Arial"/>
+          <w:sz w:val="26"/>
+          <w:szCs w:val="26"/>
+        </w:rPr>
         <w:t>End time: 9:00pm</w:t>
       </w:r>
     </w:p>
@@ -9481,43 +9991,43 @@
           <w:sz w:val="26"/>
           <w:szCs w:val="26"/>
         </w:rPr>
-        <w:t> Assign roles.</w:t>
-      </w:r>
-    </w:p>
-    <w:p>
-      <w:pPr>
-        <w:spacing w:line="360" w:lineRule="auto"/>
-        <w:rPr>
-          <w:rFonts w:ascii="Arial" w:hAnsi="Arial" w:cs="Arial"/>
-          <w:sz w:val="26"/>
-          <w:szCs w:val="26"/>
-        </w:rPr>
-      </w:pPr>
-      <w:r>
-        <w:rPr>
-          <w:rFonts w:ascii="Arial" w:hAnsi="Arial" w:cs="Arial"/>
-          <w:sz w:val="26"/>
-          <w:szCs w:val="26"/>
-        </w:rPr>
-        <w:t> Pick meeting time.</w:t>
-      </w:r>
-    </w:p>
-    <w:p>
-      <w:pPr>
-        <w:spacing w:line="360" w:lineRule="auto"/>
-        <w:rPr>
-          <w:rFonts w:ascii="Arial" w:hAnsi="Arial" w:cs="Arial"/>
-          <w:sz w:val="26"/>
-          <w:szCs w:val="26"/>
-        </w:rPr>
-      </w:pPr>
-      <w:r>
-        <w:rPr>
-          <w:rFonts w:ascii="Arial" w:hAnsi="Arial" w:cs="Arial"/>
-          <w:sz w:val="26"/>
-          <w:szCs w:val="26"/>
-        </w:rPr>
-        <w:t> Assign preliminary tasks.</w:t>
+        <w:t> Review progress.</w:t>
+      </w:r>
+    </w:p>
+    <w:p>
+      <w:pPr>
+        <w:spacing w:line="360" w:lineRule="auto"/>
+        <w:rPr>
+          <w:rFonts w:ascii="Arial" w:hAnsi="Arial" w:cs="Arial"/>
+          <w:sz w:val="26"/>
+          <w:szCs w:val="26"/>
+        </w:rPr>
+      </w:pPr>
+      <w:r>
+        <w:rPr>
+          <w:rFonts w:ascii="Arial" w:hAnsi="Arial" w:cs="Arial"/>
+          <w:sz w:val="26"/>
+          <w:szCs w:val="26"/>
+        </w:rPr>
+        <w:t> Review problems encountered in completing tasks assigned.</w:t>
+      </w:r>
+    </w:p>
+    <w:p>
+      <w:pPr>
+        <w:spacing w:line="360" w:lineRule="auto"/>
+        <w:rPr>
+          <w:rFonts w:ascii="Arial" w:hAnsi="Arial" w:cs="Arial"/>
+          <w:sz w:val="26"/>
+          <w:szCs w:val="26"/>
+        </w:rPr>
+      </w:pPr>
+      <w:r>
+        <w:rPr>
+          <w:rFonts w:ascii="Arial" w:hAnsi="Arial" w:cs="Arial"/>
+          <w:sz w:val="26"/>
+          <w:szCs w:val="26"/>
+        </w:rPr>
+        <w:t> Assign further tasks depending on progress.</w:t>
       </w:r>
     </w:p>
     <w:p>
@@ -9553,169 +10063,115 @@
           <w:sz w:val="26"/>
           <w:szCs w:val="26"/>
         </w:rPr>
-        <w:t> Team discussed roles appropriate for each members. Roles assigned. ( See roles //TO</w:t>
-      </w:r>
-    </w:p>
-    <w:p>
-      <w:pPr>
-        <w:spacing w:line="360" w:lineRule="auto"/>
-        <w:rPr>
-          <w:rFonts w:ascii="Arial" w:hAnsi="Arial" w:cs="Arial"/>
-          <w:sz w:val="26"/>
-          <w:szCs w:val="26"/>
-        </w:rPr>
-      </w:pPr>
-      <w:r>
-        <w:rPr>
-          <w:rFonts w:ascii="Arial" w:hAnsi="Arial" w:cs="Arial"/>
-          <w:sz w:val="26"/>
-          <w:szCs w:val="26"/>
-        </w:rPr>
-        <w:t>DO direct to role table location)</w:t>
-      </w:r>
-    </w:p>
-    <w:p>
-      <w:pPr>
-        <w:spacing w:line="360" w:lineRule="auto"/>
-        <w:rPr>
-          <w:rFonts w:ascii="Arial" w:hAnsi="Arial" w:cs="Arial"/>
-          <w:sz w:val="26"/>
-          <w:szCs w:val="26"/>
-        </w:rPr>
-      </w:pPr>
-      <w:r>
-        <w:rPr>
-          <w:rFonts w:ascii="Arial" w:hAnsi="Arial" w:cs="Arial"/>
-          <w:sz w:val="26"/>
-          <w:szCs w:val="26"/>
-        </w:rPr>
-        <w:t> Team discussed meeting date/time all team members are comfortable with. Meeting</w:t>
-      </w:r>
-    </w:p>
-    <w:p>
-      <w:pPr>
-        <w:spacing w:line="360" w:lineRule="auto"/>
-        <w:rPr>
-          <w:rFonts w:ascii="Arial" w:hAnsi="Arial" w:cs="Arial"/>
-          <w:sz w:val="26"/>
-          <w:szCs w:val="26"/>
-        </w:rPr>
-      </w:pPr>
-      <w:r>
-        <w:rPr>
-          <w:rFonts w:ascii="Arial" w:hAnsi="Arial" w:cs="Arial"/>
-          <w:sz w:val="26"/>
-          <w:szCs w:val="26"/>
-        </w:rPr>
-        <w:t>time set for Thursdays from 7:50 to 9:00pm.</w:t>
-      </w:r>
-    </w:p>
-    <w:p>
-      <w:pPr>
-        <w:spacing w:line="360" w:lineRule="auto"/>
-        <w:rPr>
-          <w:rFonts w:ascii="Arial" w:hAnsi="Arial" w:cs="Arial"/>
-          <w:sz w:val="26"/>
-          <w:szCs w:val="26"/>
-        </w:rPr>
-      </w:pPr>
-      <w:r>
-        <w:rPr>
-          <w:rFonts w:ascii="Arial" w:hAnsi="Arial" w:cs="Arial"/>
-          <w:sz w:val="26"/>
-          <w:szCs w:val="26"/>
-        </w:rPr>
-        <w:t> Preliminary tasks were discussed for this week and for the following week. Some</w:t>
-      </w:r>
-    </w:p>
-    <w:p>
-      <w:pPr>
-        <w:spacing w:line="360" w:lineRule="auto"/>
-        <w:rPr>
-          <w:rFonts w:ascii="Arial" w:hAnsi="Arial" w:cs="Arial"/>
-          <w:sz w:val="26"/>
-          <w:szCs w:val="26"/>
-        </w:rPr>
-      </w:pPr>
-      <w:r>
-        <w:rPr>
-          <w:rFonts w:ascii="Arial" w:hAnsi="Arial" w:cs="Arial"/>
-          <w:sz w:val="26"/>
-          <w:szCs w:val="26"/>
-        </w:rPr>
-        <w:t>members had already done some of the discussed tasks.</w:t>
-      </w:r>
-    </w:p>
-    <w:p>
-      <w:pPr>
-        <w:spacing w:line="360" w:lineRule="auto"/>
-        <w:rPr>
-          <w:rFonts w:ascii="Arial" w:hAnsi="Arial" w:cs="Arial"/>
-          <w:sz w:val="26"/>
-          <w:szCs w:val="26"/>
-        </w:rPr>
-      </w:pPr>
-      <w:r>
-        <w:rPr>
-          <w:rFonts w:ascii="Arial" w:hAnsi="Arial" w:cs="Arial"/>
-          <w:sz w:val="26"/>
-          <w:szCs w:val="26"/>
-        </w:rPr>
-        <w:t> Tasks were design so that the entire team was caught up and on the same page.</w:t>
-      </w:r>
-    </w:p>
-    <w:p>
-      <w:pPr>
-        <w:spacing w:line="360" w:lineRule="auto"/>
-        <w:rPr>
-          <w:rFonts w:ascii="Arial" w:hAnsi="Arial" w:cs="Arial"/>
-          <w:sz w:val="26"/>
-          <w:szCs w:val="26"/>
-        </w:rPr>
-      </w:pPr>
-      <w:r>
-        <w:rPr>
-          <w:rFonts w:ascii="Arial" w:hAnsi="Arial" w:cs="Arial"/>
-          <w:sz w:val="26"/>
-          <w:szCs w:val="26"/>
-        </w:rPr>
-        <w:t>Assigned Tasks:</w:t>
-      </w:r>
-    </w:p>
-    <w:p>
-      <w:pPr>
-        <w:spacing w:line="360" w:lineRule="auto"/>
-        <w:rPr>
-          <w:rFonts w:ascii="Arial" w:hAnsi="Arial" w:cs="Arial"/>
-          <w:sz w:val="26"/>
-          <w:szCs w:val="26"/>
-        </w:rPr>
-      </w:pPr>
-      <w:r>
-        <w:rPr>
-          <w:rFonts w:ascii="Arial" w:hAnsi="Arial" w:cs="Arial"/>
-          <w:sz w:val="26"/>
-          <w:szCs w:val="26"/>
-        </w:rPr>
-        <w:t> Preliminary tasks assigned for all members:</w:t>
-      </w:r>
-    </w:p>
-    <w:p>
-      <w:pPr>
-        <w:spacing w:line="360" w:lineRule="auto"/>
-        <w:rPr>
-          <w:rFonts w:ascii="Arial" w:hAnsi="Arial" w:cs="Arial"/>
-          <w:sz w:val="26"/>
-          <w:szCs w:val="26"/>
-        </w:rPr>
-      </w:pPr>
-      <w:r>
-        <w:rPr>
-          <w:rFonts w:ascii="Arial" w:hAnsi="Arial" w:cs="Arial"/>
-          <w:sz w:val="26"/>
-          <w:szCs w:val="26"/>
-        </w:rPr>
-        <w:t>o Download artifact and go over documents.</w:t>
+        <w:t> Team discussed progress on previously assigned tasks.</w:t>
+      </w:r>
+    </w:p>
+    <w:p>
+      <w:pPr>
+        <w:spacing w:line="360" w:lineRule="auto"/>
+        <w:rPr>
+          <w:rFonts w:ascii="Arial" w:hAnsi="Arial" w:cs="Arial"/>
+          <w:sz w:val="26"/>
+          <w:szCs w:val="26"/>
+        </w:rPr>
+      </w:pPr>
+      <w:r>
+        <w:rPr>
+          <w:rFonts w:ascii="Arial" w:hAnsi="Arial" w:cs="Arial"/>
+          <w:sz w:val="26"/>
+          <w:szCs w:val="26"/>
+        </w:rPr>
+        <w:t> All members were able to get the program running on Eclipse.</w:t>
+      </w:r>
+    </w:p>
+    <w:p>
+      <w:pPr>
+        <w:spacing w:line="360" w:lineRule="auto"/>
+        <w:rPr>
+          <w:rFonts w:ascii="Arial" w:hAnsi="Arial" w:cs="Arial"/>
+          <w:sz w:val="26"/>
+          <w:szCs w:val="26"/>
+        </w:rPr>
+      </w:pPr>
+      <w:r>
+        <w:rPr>
+          <w:rFonts w:ascii="Arial" w:hAnsi="Arial" w:cs="Arial"/>
+          <w:sz w:val="26"/>
+          <w:szCs w:val="26"/>
+        </w:rPr>
+        <w:t> Issues with the database were discussed and task was assigned to get the database</w:t>
+      </w:r>
+    </w:p>
+    <w:p>
+      <w:pPr>
+        <w:spacing w:line="360" w:lineRule="auto"/>
+        <w:rPr>
+          <w:rFonts w:ascii="Arial" w:hAnsi="Arial" w:cs="Arial"/>
+          <w:sz w:val="26"/>
+          <w:szCs w:val="26"/>
+        </w:rPr>
+      </w:pPr>
+      <w:r>
+        <w:rPr>
+          <w:rFonts w:ascii="Arial" w:hAnsi="Arial" w:cs="Arial"/>
+          <w:sz w:val="26"/>
+          <w:szCs w:val="26"/>
+        </w:rPr>
+        <w:t>running.</w:t>
+      </w:r>
+    </w:p>
+    <w:p>
+      <w:pPr>
+        <w:spacing w:line="360" w:lineRule="auto"/>
+        <w:rPr>
+          <w:rFonts w:ascii="Arial" w:hAnsi="Arial" w:cs="Arial"/>
+          <w:sz w:val="26"/>
+          <w:szCs w:val="26"/>
+        </w:rPr>
+      </w:pPr>
+      <w:r>
+        <w:rPr>
+          <w:rFonts w:ascii="Arial" w:hAnsi="Arial" w:cs="Arial"/>
+          <w:sz w:val="26"/>
+          <w:szCs w:val="26"/>
+        </w:rPr>
+        <w:t> Refactoring and facades were discussed.</w:t>
+      </w:r>
+    </w:p>
+    <w:p>
+      <w:pPr>
+        <w:spacing w:line="360" w:lineRule="auto"/>
+        <w:rPr>
+          <w:rFonts w:ascii="Arial" w:hAnsi="Arial" w:cs="Arial"/>
+          <w:sz w:val="26"/>
+          <w:szCs w:val="26"/>
+        </w:rPr>
+      </w:pPr>
+      <w:r>
+        <w:rPr>
+          <w:rFonts w:ascii="Arial" w:hAnsi="Arial" w:cs="Arial"/>
+          <w:sz w:val="26"/>
+          <w:szCs w:val="26"/>
+        </w:rPr>
+        <w:t> Issues were discussed about installing RFT. Members discussed the issues and progress</w:t>
+      </w:r>
+    </w:p>
+    <w:p>
+      <w:pPr>
+        <w:spacing w:line="360" w:lineRule="auto"/>
+        <w:rPr>
+          <w:rFonts w:ascii="Arial" w:hAnsi="Arial" w:cs="Arial"/>
+          <w:sz w:val="26"/>
+          <w:szCs w:val="26"/>
+        </w:rPr>
+      </w:pPr>
+      <w:r>
+        <w:rPr>
+          <w:rFonts w:ascii="Arial" w:hAnsi="Arial" w:cs="Arial"/>
+          <w:sz w:val="26"/>
+          <w:szCs w:val="26"/>
+        </w:rPr>
+        <w:t>was made.</w:t>
       </w:r>
     </w:p>
     <w:p>
@@ -9734,393 +10190,6 @@
           <w:szCs w:val="26"/>
         </w:rPr>
         <w:lastRenderedPageBreak/>
-        <w:t>o Get program running on eclipse environment.</w:t>
-      </w:r>
-    </w:p>
-    <w:p>
-      <w:pPr>
-        <w:spacing w:line="360" w:lineRule="auto"/>
-        <w:rPr>
-          <w:rFonts w:ascii="Arial" w:hAnsi="Arial" w:cs="Arial"/>
-          <w:sz w:val="26"/>
-          <w:szCs w:val="26"/>
-        </w:rPr>
-      </w:pPr>
-      <w:r>
-        <w:rPr>
-          <w:rFonts w:ascii="Arial" w:hAnsi="Arial" w:cs="Arial"/>
-          <w:sz w:val="26"/>
-          <w:szCs w:val="26"/>
-        </w:rPr>
-        <w:t>o Download RFT and JUnit.</w:t>
-      </w:r>
-    </w:p>
-    <w:p>
-      <w:pPr>
-        <w:spacing w:line="360" w:lineRule="auto"/>
-        <w:rPr>
-          <w:rFonts w:ascii="Arial" w:hAnsi="Arial" w:cs="Arial"/>
-          <w:sz w:val="26"/>
-          <w:szCs w:val="26"/>
-        </w:rPr>
-      </w:pPr>
-      <w:r>
-        <w:rPr>
-          <w:rFonts w:ascii="Arial" w:hAnsi="Arial" w:cs="Arial"/>
-          <w:sz w:val="26"/>
-          <w:szCs w:val="26"/>
-        </w:rPr>
-        <w:t>___________________</w:t>
-      </w:r>
-    </w:p>
-    <w:p>
-      <w:pPr>
-        <w:spacing w:line="360" w:lineRule="auto"/>
-        <w:rPr>
-          <w:rFonts w:ascii="Arial" w:hAnsi="Arial" w:cs="Arial"/>
-          <w:sz w:val="26"/>
-          <w:szCs w:val="26"/>
-        </w:rPr>
-      </w:pPr>
-      <w:r>
-        <w:rPr>
-          <w:rFonts w:ascii="Arial" w:hAnsi="Arial" w:cs="Arial"/>
-          <w:sz w:val="26"/>
-          <w:szCs w:val="26"/>
-        </w:rPr>
-        <w:t xml:space="preserve">Meeting </w:t>
-      </w:r>
-      <w:r>
-        <w:rPr>
-          <w:rFonts w:ascii="Arial" w:hAnsi="Arial" w:cs="Arial"/>
-          <w:sz w:val="26"/>
-          <w:szCs w:val="26"/>
-        </w:rPr>
-        <w:t>Date: 01/24/19</w:t>
-      </w:r>
-    </w:p>
-    <w:p>
-      <w:pPr>
-        <w:spacing w:line="360" w:lineRule="auto"/>
-        <w:rPr>
-          <w:rFonts w:ascii="Arial" w:hAnsi="Arial" w:cs="Arial"/>
-          <w:sz w:val="26"/>
-          <w:szCs w:val="26"/>
-        </w:rPr>
-      </w:pPr>
-      <w:r>
-        <w:rPr>
-          <w:rFonts w:ascii="Arial" w:hAnsi="Arial" w:cs="Arial"/>
-          <w:sz w:val="26"/>
-          <w:szCs w:val="26"/>
-        </w:rPr>
-        <w:t>Location: ECS 241</w:t>
-      </w:r>
-    </w:p>
-    <w:p>
-      <w:pPr>
-        <w:spacing w:line="360" w:lineRule="auto"/>
-        <w:rPr>
-          <w:rFonts w:ascii="Arial" w:hAnsi="Arial" w:cs="Arial"/>
-          <w:sz w:val="26"/>
-          <w:szCs w:val="26"/>
-        </w:rPr>
-      </w:pPr>
-      <w:r>
-        <w:rPr>
-          <w:rFonts w:ascii="Arial" w:hAnsi="Arial" w:cs="Arial"/>
-          <w:sz w:val="26"/>
-          <w:szCs w:val="26"/>
-        </w:rPr>
-        <w:t>Start time: 7:50pm</w:t>
-      </w:r>
-    </w:p>
-    <w:p>
-      <w:pPr>
-        <w:spacing w:line="360" w:lineRule="auto"/>
-        <w:rPr>
-          <w:rFonts w:ascii="Arial" w:hAnsi="Arial" w:cs="Arial"/>
-          <w:sz w:val="26"/>
-          <w:szCs w:val="26"/>
-        </w:rPr>
-      </w:pPr>
-      <w:r>
-        <w:rPr>
-          <w:rFonts w:ascii="Arial" w:hAnsi="Arial" w:cs="Arial"/>
-          <w:sz w:val="26"/>
-          <w:szCs w:val="26"/>
-        </w:rPr>
-        <w:t>End time: 9:00pm</w:t>
-      </w:r>
-    </w:p>
-    <w:p>
-      <w:pPr>
-        <w:spacing w:line="360" w:lineRule="auto"/>
-        <w:rPr>
-          <w:rFonts w:ascii="Arial" w:hAnsi="Arial" w:cs="Arial"/>
-          <w:sz w:val="26"/>
-          <w:szCs w:val="26"/>
-        </w:rPr>
-      </w:pPr>
-      <w:r>
-        <w:rPr>
-          <w:rFonts w:ascii="Arial" w:hAnsi="Arial" w:cs="Arial"/>
-          <w:sz w:val="26"/>
-          <w:szCs w:val="26"/>
-        </w:rPr>
-        <w:t>Attended: David, Raul, Samuel Dayana, Alejandro</w:t>
-      </w:r>
-    </w:p>
-    <w:p>
-      <w:pPr>
-        <w:spacing w:line="360" w:lineRule="auto"/>
-        <w:rPr>
-          <w:rFonts w:ascii="Arial" w:hAnsi="Arial" w:cs="Arial"/>
-          <w:sz w:val="26"/>
-          <w:szCs w:val="26"/>
-        </w:rPr>
-      </w:pPr>
-      <w:r>
-        <w:rPr>
-          <w:rFonts w:ascii="Arial" w:hAnsi="Arial" w:cs="Arial"/>
-          <w:sz w:val="26"/>
-          <w:szCs w:val="26"/>
-        </w:rPr>
-        <w:t>Late: None</w:t>
-      </w:r>
-    </w:p>
-    <w:p>
-      <w:pPr>
-        <w:spacing w:line="360" w:lineRule="auto"/>
-        <w:rPr>
-          <w:rFonts w:ascii="Arial" w:hAnsi="Arial" w:cs="Arial"/>
-          <w:sz w:val="26"/>
-          <w:szCs w:val="26"/>
-        </w:rPr>
-      </w:pPr>
-      <w:r>
-        <w:rPr>
-          <w:rFonts w:ascii="Arial" w:hAnsi="Arial" w:cs="Arial"/>
-          <w:sz w:val="26"/>
-          <w:szCs w:val="26"/>
-        </w:rPr>
-        <w:t>Agenda:</w:t>
-      </w:r>
-    </w:p>
-    <w:p>
-      <w:pPr>
-        <w:spacing w:line="360" w:lineRule="auto"/>
-        <w:rPr>
-          <w:rFonts w:ascii="Arial" w:hAnsi="Arial" w:cs="Arial"/>
-          <w:sz w:val="26"/>
-          <w:szCs w:val="26"/>
-        </w:rPr>
-      </w:pPr>
-      <w:r>
-        <w:rPr>
-          <w:rFonts w:ascii="Arial" w:hAnsi="Arial" w:cs="Arial"/>
-          <w:sz w:val="26"/>
-          <w:szCs w:val="26"/>
-        </w:rPr>
-        <w:t> Review progress.</w:t>
-      </w:r>
-    </w:p>
-    <w:p>
-      <w:pPr>
-        <w:spacing w:line="360" w:lineRule="auto"/>
-        <w:rPr>
-          <w:rFonts w:ascii="Arial" w:hAnsi="Arial" w:cs="Arial"/>
-          <w:sz w:val="26"/>
-          <w:szCs w:val="26"/>
-        </w:rPr>
-      </w:pPr>
-      <w:r>
-        <w:rPr>
-          <w:rFonts w:ascii="Arial" w:hAnsi="Arial" w:cs="Arial"/>
-          <w:sz w:val="26"/>
-          <w:szCs w:val="26"/>
-        </w:rPr>
-        <w:t> Review problems encountered in completing tasks assigned.</w:t>
-      </w:r>
-    </w:p>
-    <w:p>
-      <w:pPr>
-        <w:spacing w:line="360" w:lineRule="auto"/>
-        <w:rPr>
-          <w:rFonts w:ascii="Arial" w:hAnsi="Arial" w:cs="Arial"/>
-          <w:sz w:val="26"/>
-          <w:szCs w:val="26"/>
-        </w:rPr>
-      </w:pPr>
-      <w:r>
-        <w:rPr>
-          <w:rFonts w:ascii="Arial" w:hAnsi="Arial" w:cs="Arial"/>
-          <w:sz w:val="26"/>
-          <w:szCs w:val="26"/>
-        </w:rPr>
-        <w:t> Assign further tasks depending on progress.</w:t>
-      </w:r>
-    </w:p>
-    <w:p>
-      <w:pPr>
-        <w:spacing w:line="360" w:lineRule="auto"/>
-        <w:rPr>
-          <w:rFonts w:ascii="Arial" w:hAnsi="Arial" w:cs="Arial"/>
-          <w:sz w:val="26"/>
-          <w:szCs w:val="26"/>
-        </w:rPr>
-      </w:pPr>
-      <w:r>
-        <w:rPr>
-          <w:rFonts w:ascii="Arial" w:hAnsi="Arial" w:cs="Arial"/>
-          <w:sz w:val="26"/>
-          <w:szCs w:val="26"/>
-        </w:rPr>
-        <w:t>Summary of Discussion:</w:t>
-      </w:r>
-    </w:p>
-    <w:p>
-      <w:pPr>
-        <w:spacing w:line="360" w:lineRule="auto"/>
-        <w:rPr>
-          <w:rFonts w:ascii="Arial" w:hAnsi="Arial" w:cs="Arial"/>
-          <w:sz w:val="26"/>
-          <w:szCs w:val="26"/>
-        </w:rPr>
-      </w:pPr>
-      <w:r>
-        <w:rPr>
-          <w:rFonts w:ascii="Arial" w:hAnsi="Arial" w:cs="Arial"/>
-          <w:sz w:val="26"/>
-          <w:szCs w:val="26"/>
-        </w:rPr>
-        <w:t> Team discussed progress on previously assigned tasks.</w:t>
-      </w:r>
-    </w:p>
-    <w:p>
-      <w:pPr>
-        <w:spacing w:line="360" w:lineRule="auto"/>
-        <w:rPr>
-          <w:rFonts w:ascii="Arial" w:hAnsi="Arial" w:cs="Arial"/>
-          <w:sz w:val="26"/>
-          <w:szCs w:val="26"/>
-        </w:rPr>
-      </w:pPr>
-      <w:r>
-        <w:rPr>
-          <w:rFonts w:ascii="Arial" w:hAnsi="Arial" w:cs="Arial"/>
-          <w:sz w:val="26"/>
-          <w:szCs w:val="26"/>
-        </w:rPr>
-        <w:t> All members were able to get the program running on Eclipse.</w:t>
-      </w:r>
-    </w:p>
-    <w:p>
-      <w:pPr>
-        <w:spacing w:line="360" w:lineRule="auto"/>
-        <w:rPr>
-          <w:rFonts w:ascii="Arial" w:hAnsi="Arial" w:cs="Arial"/>
-          <w:sz w:val="26"/>
-          <w:szCs w:val="26"/>
-        </w:rPr>
-      </w:pPr>
-      <w:r>
-        <w:rPr>
-          <w:rFonts w:ascii="Arial" w:hAnsi="Arial" w:cs="Arial"/>
-          <w:sz w:val="26"/>
-          <w:szCs w:val="26"/>
-        </w:rPr>
-        <w:t> Issues with the database were discussed and task was assigned to get the database</w:t>
-      </w:r>
-    </w:p>
-    <w:p>
-      <w:pPr>
-        <w:spacing w:line="360" w:lineRule="auto"/>
-        <w:rPr>
-          <w:rFonts w:ascii="Arial" w:hAnsi="Arial" w:cs="Arial"/>
-          <w:sz w:val="26"/>
-          <w:szCs w:val="26"/>
-        </w:rPr>
-      </w:pPr>
-      <w:r>
-        <w:rPr>
-          <w:rFonts w:ascii="Arial" w:hAnsi="Arial" w:cs="Arial"/>
-          <w:sz w:val="26"/>
-          <w:szCs w:val="26"/>
-        </w:rPr>
-        <w:t>running.</w:t>
-      </w:r>
-    </w:p>
-    <w:p>
-      <w:pPr>
-        <w:spacing w:line="360" w:lineRule="auto"/>
-        <w:rPr>
-          <w:rFonts w:ascii="Arial" w:hAnsi="Arial" w:cs="Arial"/>
-          <w:sz w:val="26"/>
-          <w:szCs w:val="26"/>
-        </w:rPr>
-      </w:pPr>
-      <w:r>
-        <w:rPr>
-          <w:rFonts w:ascii="Arial" w:hAnsi="Arial" w:cs="Arial"/>
-          <w:sz w:val="26"/>
-          <w:szCs w:val="26"/>
-        </w:rPr>
-        <w:t> Refactoring and facades were discussed.</w:t>
-      </w:r>
-    </w:p>
-    <w:p>
-      <w:pPr>
-        <w:spacing w:line="360" w:lineRule="auto"/>
-        <w:rPr>
-          <w:rFonts w:ascii="Arial" w:hAnsi="Arial" w:cs="Arial"/>
-          <w:sz w:val="26"/>
-          <w:szCs w:val="26"/>
-        </w:rPr>
-      </w:pPr>
-      <w:r>
-        <w:rPr>
-          <w:rFonts w:ascii="Arial" w:hAnsi="Arial" w:cs="Arial"/>
-          <w:sz w:val="26"/>
-          <w:szCs w:val="26"/>
-        </w:rPr>
-        <w:t> Issues were discussed about installing RFT. Members discussed the issues and progress</w:t>
-      </w:r>
-    </w:p>
-    <w:p>
-      <w:pPr>
-        <w:spacing w:line="360" w:lineRule="auto"/>
-        <w:rPr>
-          <w:rFonts w:ascii="Arial" w:hAnsi="Arial" w:cs="Arial"/>
-          <w:sz w:val="26"/>
-          <w:szCs w:val="26"/>
-        </w:rPr>
-      </w:pPr>
-      <w:r>
-        <w:rPr>
-          <w:rFonts w:ascii="Arial" w:hAnsi="Arial" w:cs="Arial"/>
-          <w:sz w:val="26"/>
-          <w:szCs w:val="26"/>
-        </w:rPr>
-        <w:lastRenderedPageBreak/>
-        <w:t>was made.</w:t>
-      </w:r>
-    </w:p>
-    <w:p>
-      <w:pPr>
-        <w:spacing w:line="360" w:lineRule="auto"/>
-        <w:rPr>
-          <w:rFonts w:ascii="Arial" w:hAnsi="Arial" w:cs="Arial"/>
-          <w:sz w:val="26"/>
-          <w:szCs w:val="26"/>
-        </w:rPr>
-      </w:pPr>
-      <w:r>
-        <w:rPr>
-          <w:rFonts w:ascii="Arial" w:hAnsi="Arial" w:cs="Arial"/>
-          <w:sz w:val="26"/>
-          <w:szCs w:val="26"/>
-        </w:rPr>
         <w:t> Further tasks were discussed for this week and potential task for the following week.</w:t>
       </w:r>
     </w:p>
@@ -10286,7 +10355,7 @@
           <w:rPr>
             <w:noProof/>
           </w:rPr>
-          <w:t>16</w:t>
+          <w:t>15</w:t>
         </w:r>
         <w:r>
           <w:rPr>
@@ -12672,7 +12741,7 @@
 </file>
 
 <file path=customXml/itemProps1.xml><?xml version="1.0" encoding="utf-8"?>
-<ds:datastoreItem xmlns:ds="http://schemas.openxmlformats.org/officeDocument/2006/customXml" ds:itemID="{C72130E1-E23A-5545-A6B3-6F2C4E84D629}">
+<ds:datastoreItem xmlns:ds="http://schemas.openxmlformats.org/officeDocument/2006/customXml" ds:itemID="{85AE94E7-D171-F345-9A8C-C8AE024A7351}">
   <ds:schemaRefs>
     <ds:schemaRef ds:uri="http://schemas.openxmlformats.org/officeDocument/2006/bibliography"/>
   </ds:schemaRefs>
